--- a/Regras_de_Negocios/Regras de negócio para inclusão de nova medida Test Load.docx
+++ b/Regras_de_Negocios/Regras de negócio para inclusão de nova medida Test Load.docx
@@ -57,7 +57,109 @@
         <w:pStyle w:val="PargrafodaLista"/>
       </w:pPr>
     </w:p>
-    <w:p/>
+    <w:p>
+      <w:pPr>
+        <w:rPr>
+          <w:b/>
+          <w:u w:val="single"/>
+        </w:rPr>
+      </w:pPr>
+      <w:r>
+        <w:rPr>
+          <w:b/>
+          <w:u w:val="single"/>
+        </w:rPr>
+        <w:t>Para inclusão de Novas Medidas</w:t>
+      </w:r>
+      <w:r>
+        <w:rPr>
+          <w:b/>
+          <w:u w:val="single"/>
+        </w:rPr>
+        <w:t xml:space="preserve"> em </w:t>
+      </w:r>
+      <w:proofErr w:type="spellStart"/>
+      <w:r>
+        <w:rPr>
+          <w:b/>
+          <w:u w:val="single"/>
+        </w:rPr>
+        <w:t>Measure</w:t>
+      </w:r>
+      <w:proofErr w:type="spellEnd"/>
+      <w:r>
+        <w:rPr>
+          <w:b/>
+          <w:u w:val="single"/>
+        </w:rPr>
+        <w:t>:</w:t>
+      </w:r>
+    </w:p>
+    <w:p>
+      <w:pPr>
+        <w:rPr>
+          <w:b/>
+          <w:u w:val="single"/>
+        </w:rPr>
+      </w:pPr>
+    </w:p>
+    <w:p>
+      <w:pPr>
+        <w:rPr>
+          <w:b/>
+          <w:u w:val="single"/>
+        </w:rPr>
+      </w:pPr>
+      <w:r>
+        <w:rPr>
+          <w:noProof/>
+          <w:lang w:eastAsia="pt-BR"/>
+        </w:rPr>
+        <w:drawing>
+          <wp:inline distT="0" distB="0" distL="0" distR="0" wp14:anchorId="1E1443CC" wp14:editId="1AE95095">
+            <wp:extent cx="5400040" cy="1040765"/>
+            <wp:effectExtent l="0" t="0" r="0" b="6985"/>
+            <wp:docPr id="1" name="Imagem 1"/>
+            <wp:cNvGraphicFramePr>
+              <a:graphicFrameLocks xmlns:a="http://schemas.openxmlformats.org/drawingml/2006/main" noChangeAspect="1"/>
+            </wp:cNvGraphicFramePr>
+            <a:graphic xmlns:a="http://schemas.openxmlformats.org/drawingml/2006/main">
+              <a:graphicData uri="http://schemas.openxmlformats.org/drawingml/2006/picture">
+                <pic:pic xmlns:pic="http://schemas.openxmlformats.org/drawingml/2006/picture">
+                  <pic:nvPicPr>
+                    <pic:cNvPr id="1" name=""/>
+                    <pic:cNvPicPr/>
+                  </pic:nvPicPr>
+                  <pic:blipFill>
+                    <a:blip r:embed="rId5"/>
+                    <a:stretch>
+                      <a:fillRect/>
+                    </a:stretch>
+                  </pic:blipFill>
+                  <pic:spPr>
+                    <a:xfrm>
+                      <a:off x="0" y="0"/>
+                      <a:ext cx="5400040" cy="1040765"/>
+                    </a:xfrm>
+                    <a:prstGeom prst="rect">
+                      <a:avLst/>
+                    </a:prstGeom>
+                  </pic:spPr>
+                </pic:pic>
+              </a:graphicData>
+            </a:graphic>
+          </wp:inline>
+        </w:drawing>
+      </w:r>
+    </w:p>
+    <w:p>
+      <w:pPr>
+        <w:rPr>
+          <w:b/>
+          <w:u w:val="single"/>
+        </w:rPr>
+      </w:pPr>
+    </w:p>
     <w:p>
       <w:proofErr w:type="spellStart"/>
       <w:r>
@@ -74,17 +176,17 @@
           <w:color w:val="F8F8F2"/>
           <w:sz w:val="21"/>
           <w:szCs w:val="21"/>
+          <w:lang w:val="en-US" w:eastAsia="pt-BR"/>
+        </w:rPr>
+      </w:pPr>
+      <w:r>
+        <w:rPr>
+          <w:rFonts w:ascii="Consolas" w:eastAsia="Times New Roman" w:hAnsi="Consolas" w:cs="Times New Roman"/>
+          <w:color w:val="F8F8F2"/>
+          <w:sz w:val="21"/>
+          <w:szCs w:val="21"/>
           <w:lang w:eastAsia="pt-BR"/>
         </w:rPr>
-      </w:pPr>
-      <w:r>
-        <w:rPr>
-          <w:rFonts w:ascii="Consolas" w:eastAsia="Times New Roman" w:hAnsi="Consolas" w:cs="Times New Roman"/>
-          <w:color w:val="F8F8F2"/>
-          <w:sz w:val="21"/>
-          <w:szCs w:val="21"/>
-          <w:lang w:eastAsia="pt-BR"/>
-        </w:rPr>
         <w:t>    </w:t>
       </w:r>
       <w:r>
@@ -93,35 +195,30 @@
           <w:color w:val="F8F8F2"/>
           <w:sz w:val="21"/>
           <w:szCs w:val="21"/>
-          <w:lang w:eastAsia="pt-BR"/>
+          <w:lang w:val="en-US" w:eastAsia="pt-BR"/>
         </w:rPr>
         <w:t>&lt;</w:t>
       </w:r>
-      <w:proofErr w:type="spellStart"/>
-      <w:proofErr w:type="gramStart"/>
-      <w:r>
-        <w:rPr>
-          <w:rFonts w:ascii="Consolas" w:eastAsia="Times New Roman" w:hAnsi="Consolas" w:cs="Times New Roman"/>
-          <w:color w:val="FF79C6"/>
-          <w:sz w:val="21"/>
-          <w:szCs w:val="21"/>
-          <w:lang w:eastAsia="pt-BR"/>
+      <w:r>
+        <w:rPr>
+          <w:rFonts w:ascii="Consolas" w:eastAsia="Times New Roman" w:hAnsi="Consolas" w:cs="Times New Roman"/>
+          <w:color w:val="FF79C6"/>
+          <w:sz w:val="21"/>
+          <w:szCs w:val="21"/>
+          <w:lang w:val="en-US" w:eastAsia="pt-BR"/>
         </w:rPr>
         <w:t>div</w:t>
       </w:r>
-      <w:proofErr w:type="spellEnd"/>
-      <w:proofErr w:type="gramEnd"/>
-      <w:r>
-        <w:rPr>
-          <w:rFonts w:ascii="Consolas" w:eastAsia="Times New Roman" w:hAnsi="Consolas" w:cs="Times New Roman"/>
-          <w:color w:val="F8F8F2"/>
-          <w:sz w:val="21"/>
-          <w:szCs w:val="21"/>
-          <w:lang w:eastAsia="pt-BR"/>
+      <w:r>
+        <w:rPr>
+          <w:rFonts w:ascii="Consolas" w:eastAsia="Times New Roman" w:hAnsi="Consolas" w:cs="Times New Roman"/>
+          <w:color w:val="F8F8F2"/>
+          <w:sz w:val="21"/>
+          <w:szCs w:val="21"/>
+          <w:lang w:val="en-US" w:eastAsia="pt-BR"/>
         </w:rPr>
         <w:t> </w:t>
       </w:r>
-      <w:proofErr w:type="spellStart"/>
       <w:r>
         <w:rPr>
           <w:rFonts w:ascii="Consolas" w:eastAsia="Times New Roman" w:hAnsi="Consolas" w:cs="Times New Roman"/>
@@ -130,18 +227,17 @@
           <w:color w:val="50FA7B"/>
           <w:sz w:val="21"/>
           <w:szCs w:val="21"/>
-          <w:lang w:eastAsia="pt-BR"/>
+          <w:lang w:val="en-US" w:eastAsia="pt-BR"/>
         </w:rPr>
         <w:t>class</w:t>
       </w:r>
-      <w:proofErr w:type="spellEnd"/>
-      <w:r>
-        <w:rPr>
-          <w:rFonts w:ascii="Consolas" w:eastAsia="Times New Roman" w:hAnsi="Consolas" w:cs="Times New Roman"/>
-          <w:color w:val="FF79C6"/>
-          <w:sz w:val="21"/>
-          <w:szCs w:val="21"/>
-          <w:lang w:eastAsia="pt-BR"/>
+      <w:r>
+        <w:rPr>
+          <w:rFonts w:ascii="Consolas" w:eastAsia="Times New Roman" w:hAnsi="Consolas" w:cs="Times New Roman"/>
+          <w:color w:val="FF79C6"/>
+          <w:sz w:val="21"/>
+          <w:szCs w:val="21"/>
+          <w:lang w:val="en-US" w:eastAsia="pt-BR"/>
         </w:rPr>
         <w:t>=</w:t>
       </w:r>
@@ -151,7 +247,7 @@
           <w:color w:val="E9F284"/>
           <w:sz w:val="21"/>
           <w:szCs w:val="21"/>
-          <w:lang w:eastAsia="pt-BR"/>
+          <w:lang w:val="en-US" w:eastAsia="pt-BR"/>
         </w:rPr>
         <w:t>"</w:t>
       </w:r>
@@ -161,7 +257,7 @@
           <w:color w:val="F1FA8C"/>
           <w:sz w:val="21"/>
           <w:szCs w:val="21"/>
-          <w:lang w:eastAsia="pt-BR"/>
+          <w:lang w:val="en-US" w:eastAsia="pt-BR"/>
         </w:rPr>
         <w:t>col-md-2 col-sm-9 </w:t>
       </w:r>
@@ -171,7 +267,7 @@
           <w:color w:val="E9F284"/>
           <w:sz w:val="21"/>
           <w:szCs w:val="21"/>
-          <w:lang w:eastAsia="pt-BR"/>
+          <w:lang w:val="en-US" w:eastAsia="pt-BR"/>
         </w:rPr>
         <w:t>"</w:t>
       </w:r>
@@ -181,7 +277,7 @@
           <w:color w:val="F8F8F2"/>
           <w:sz w:val="21"/>
           <w:szCs w:val="21"/>
-          <w:lang w:eastAsia="pt-BR"/>
+          <w:lang w:val="en-US" w:eastAsia="pt-BR"/>
         </w:rPr>
         <w:t>&gt;</w:t>
       </w:r>
@@ -195,44 +291,39 @@
           <w:color w:val="F8F8F2"/>
           <w:sz w:val="21"/>
           <w:szCs w:val="21"/>
-          <w:lang w:eastAsia="pt-BR"/>
-        </w:rPr>
-      </w:pPr>
-      <w:r>
-        <w:rPr>
-          <w:rFonts w:ascii="Consolas" w:eastAsia="Times New Roman" w:hAnsi="Consolas" w:cs="Times New Roman"/>
-          <w:color w:val="F8F8F2"/>
-          <w:sz w:val="21"/>
-          <w:szCs w:val="21"/>
-          <w:lang w:eastAsia="pt-BR"/>
+          <w:lang w:val="en-US" w:eastAsia="pt-BR"/>
+        </w:rPr>
+      </w:pPr>
+      <w:r>
+        <w:rPr>
+          <w:rFonts w:ascii="Consolas" w:eastAsia="Times New Roman" w:hAnsi="Consolas" w:cs="Times New Roman"/>
+          <w:color w:val="F8F8F2"/>
+          <w:sz w:val="21"/>
+          <w:szCs w:val="21"/>
+          <w:lang w:val="en-US" w:eastAsia="pt-BR"/>
         </w:rPr>
         <w:t>        &lt;</w:t>
       </w:r>
-      <w:proofErr w:type="spellStart"/>
-      <w:proofErr w:type="gramStart"/>
-      <w:r>
-        <w:rPr>
-          <w:rFonts w:ascii="Consolas" w:eastAsia="Times New Roman" w:hAnsi="Consolas" w:cs="Times New Roman"/>
-          <w:color w:val="FF79C6"/>
-          <w:sz w:val="21"/>
-          <w:szCs w:val="21"/>
-          <w:lang w:eastAsia="pt-BR"/>
+      <w:r>
+        <w:rPr>
+          <w:rFonts w:ascii="Consolas" w:eastAsia="Times New Roman" w:hAnsi="Consolas" w:cs="Times New Roman"/>
+          <w:color w:val="FF79C6"/>
+          <w:sz w:val="21"/>
+          <w:szCs w:val="21"/>
+          <w:lang w:val="en-US" w:eastAsia="pt-BR"/>
         </w:rPr>
         <w:t>select</w:t>
       </w:r>
-      <w:proofErr w:type="spellEnd"/>
-      <w:proofErr w:type="gramEnd"/>
-      <w:r>
-        <w:rPr>
-          <w:rFonts w:ascii="Consolas" w:eastAsia="Times New Roman" w:hAnsi="Consolas" w:cs="Times New Roman"/>
-          <w:color w:val="F8F8F2"/>
-          <w:sz w:val="21"/>
-          <w:szCs w:val="21"/>
-          <w:lang w:eastAsia="pt-BR"/>
+      <w:r>
+        <w:rPr>
+          <w:rFonts w:ascii="Consolas" w:eastAsia="Times New Roman" w:hAnsi="Consolas" w:cs="Times New Roman"/>
+          <w:color w:val="F8F8F2"/>
+          <w:sz w:val="21"/>
+          <w:szCs w:val="21"/>
+          <w:lang w:val="en-US" w:eastAsia="pt-BR"/>
         </w:rPr>
         <w:t> </w:t>
       </w:r>
-      <w:proofErr w:type="spellStart"/>
       <w:r>
         <w:rPr>
           <w:rFonts w:ascii="Consolas" w:eastAsia="Times New Roman" w:hAnsi="Consolas" w:cs="Times New Roman"/>
@@ -241,18 +332,17 @@
           <w:color w:val="50FA7B"/>
           <w:sz w:val="21"/>
           <w:szCs w:val="21"/>
-          <w:lang w:eastAsia="pt-BR"/>
+          <w:lang w:val="en-US" w:eastAsia="pt-BR"/>
         </w:rPr>
         <w:t>class</w:t>
       </w:r>
-      <w:proofErr w:type="spellEnd"/>
-      <w:r>
-        <w:rPr>
-          <w:rFonts w:ascii="Consolas" w:eastAsia="Times New Roman" w:hAnsi="Consolas" w:cs="Times New Roman"/>
-          <w:color w:val="FF79C6"/>
-          <w:sz w:val="21"/>
-          <w:szCs w:val="21"/>
-          <w:lang w:eastAsia="pt-BR"/>
+      <w:r>
+        <w:rPr>
+          <w:rFonts w:ascii="Consolas" w:eastAsia="Times New Roman" w:hAnsi="Consolas" w:cs="Times New Roman"/>
+          <w:color w:val="FF79C6"/>
+          <w:sz w:val="21"/>
+          <w:szCs w:val="21"/>
+          <w:lang w:val="en-US" w:eastAsia="pt-BR"/>
         </w:rPr>
         <w:t>=</w:t>
       </w:r>
@@ -262,29 +352,27 @@
           <w:color w:val="E9F284"/>
           <w:sz w:val="21"/>
           <w:szCs w:val="21"/>
-          <w:lang w:eastAsia="pt-BR"/>
+          <w:lang w:val="en-US" w:eastAsia="pt-BR"/>
         </w:rPr>
         <w:t>"</w:t>
       </w:r>
-      <w:proofErr w:type="spellStart"/>
       <w:r>
         <w:rPr>
           <w:rFonts w:ascii="Consolas" w:eastAsia="Times New Roman" w:hAnsi="Consolas" w:cs="Times New Roman"/>
           <w:color w:val="F1FA8C"/>
           <w:sz w:val="21"/>
           <w:szCs w:val="21"/>
-          <w:lang w:eastAsia="pt-BR"/>
+          <w:lang w:val="en-US" w:eastAsia="pt-BR"/>
         </w:rPr>
         <w:t>form-control</w:t>
       </w:r>
-      <w:proofErr w:type="spellEnd"/>
       <w:r>
         <w:rPr>
           <w:rFonts w:ascii="Consolas" w:eastAsia="Times New Roman" w:hAnsi="Consolas" w:cs="Times New Roman"/>
           <w:color w:val="E9F284"/>
           <w:sz w:val="21"/>
           <w:szCs w:val="21"/>
-          <w:lang w:eastAsia="pt-BR"/>
+          <w:lang w:val="en-US" w:eastAsia="pt-BR"/>
         </w:rPr>
         <w:t>"</w:t>
       </w:r>
@@ -294,7 +382,7 @@
           <w:color w:val="F8F8F2"/>
           <w:sz w:val="21"/>
           <w:szCs w:val="21"/>
-          <w:lang w:eastAsia="pt-BR"/>
+          <w:lang w:val="en-US" w:eastAsia="pt-BR"/>
         </w:rPr>
         <w:t> </w:t>
       </w:r>
@@ -306,7 +394,7 @@
           <w:color w:val="50FA7B"/>
           <w:sz w:val="21"/>
           <w:szCs w:val="21"/>
-          <w:lang w:eastAsia="pt-BR"/>
+          <w:lang w:val="en-US" w:eastAsia="pt-BR"/>
         </w:rPr>
         <w:t>id</w:t>
       </w:r>
@@ -316,7 +404,7 @@
           <w:color w:val="FF79C6"/>
           <w:sz w:val="21"/>
           <w:szCs w:val="21"/>
-          <w:lang w:eastAsia="pt-BR"/>
+          <w:lang w:val="en-US" w:eastAsia="pt-BR"/>
         </w:rPr>
         <w:t>=</w:t>
       </w:r>
@@ -326,29 +414,27 @@
           <w:color w:val="E9F284"/>
           <w:sz w:val="21"/>
           <w:szCs w:val="21"/>
-          <w:lang w:eastAsia="pt-BR"/>
+          <w:lang w:val="en-US" w:eastAsia="pt-BR"/>
         </w:rPr>
         <w:t>"</w:t>
       </w:r>
-      <w:proofErr w:type="spellStart"/>
       <w:r>
         <w:rPr>
           <w:rFonts w:ascii="Consolas" w:eastAsia="Times New Roman" w:hAnsi="Consolas" w:cs="Times New Roman"/>
           <w:color w:val="F1FA8C"/>
           <w:sz w:val="21"/>
           <w:szCs w:val="21"/>
-          <w:lang w:eastAsia="pt-BR"/>
+          <w:lang w:val="en-US" w:eastAsia="pt-BR"/>
         </w:rPr>
         <w:t>measure</w:t>
       </w:r>
-      <w:proofErr w:type="spellEnd"/>
       <w:r>
         <w:rPr>
           <w:rFonts w:ascii="Consolas" w:eastAsia="Times New Roman" w:hAnsi="Consolas" w:cs="Times New Roman"/>
           <w:color w:val="E9F284"/>
           <w:sz w:val="21"/>
           <w:szCs w:val="21"/>
-          <w:lang w:eastAsia="pt-BR"/>
+          <w:lang w:val="en-US" w:eastAsia="pt-BR"/>
         </w:rPr>
         <w:t>"</w:t>
       </w:r>
@@ -358,11 +444,10 @@
           <w:color w:val="F8F8F2"/>
           <w:sz w:val="21"/>
           <w:szCs w:val="21"/>
-          <w:lang w:eastAsia="pt-BR"/>
+          <w:lang w:val="en-US" w:eastAsia="pt-BR"/>
         </w:rPr>
         <w:t> </w:t>
       </w:r>
-      <w:proofErr w:type="spellStart"/>
       <w:r>
         <w:rPr>
           <w:rFonts w:ascii="Consolas" w:eastAsia="Times New Roman" w:hAnsi="Consolas" w:cs="Times New Roman"/>
@@ -371,18 +456,17 @@
           <w:color w:val="50FA7B"/>
           <w:sz w:val="21"/>
           <w:szCs w:val="21"/>
-          <w:lang w:eastAsia="pt-BR"/>
+          <w:lang w:val="en-US" w:eastAsia="pt-BR"/>
         </w:rPr>
         <w:t>name</w:t>
       </w:r>
-      <w:proofErr w:type="spellEnd"/>
-      <w:r>
-        <w:rPr>
-          <w:rFonts w:ascii="Consolas" w:eastAsia="Times New Roman" w:hAnsi="Consolas" w:cs="Times New Roman"/>
-          <w:color w:val="FF79C6"/>
-          <w:sz w:val="21"/>
-          <w:szCs w:val="21"/>
-          <w:lang w:eastAsia="pt-BR"/>
+      <w:r>
+        <w:rPr>
+          <w:rFonts w:ascii="Consolas" w:eastAsia="Times New Roman" w:hAnsi="Consolas" w:cs="Times New Roman"/>
+          <w:color w:val="FF79C6"/>
+          <w:sz w:val="21"/>
+          <w:szCs w:val="21"/>
+          <w:lang w:val="en-US" w:eastAsia="pt-BR"/>
         </w:rPr>
         <w:t>=</w:t>
       </w:r>
@@ -392,29 +476,27 @@
           <w:color w:val="E9F284"/>
           <w:sz w:val="21"/>
           <w:szCs w:val="21"/>
-          <w:lang w:eastAsia="pt-BR"/>
+          <w:lang w:val="en-US" w:eastAsia="pt-BR"/>
         </w:rPr>
         <w:t>"</w:t>
       </w:r>
-      <w:proofErr w:type="spellStart"/>
       <w:r>
         <w:rPr>
           <w:rFonts w:ascii="Consolas" w:eastAsia="Times New Roman" w:hAnsi="Consolas" w:cs="Times New Roman"/>
           <w:color w:val="F1FA8C"/>
           <w:sz w:val="21"/>
           <w:szCs w:val="21"/>
-          <w:lang w:eastAsia="pt-BR"/>
+          <w:lang w:val="en-US" w:eastAsia="pt-BR"/>
         </w:rPr>
         <w:t>nmeasure</w:t>
       </w:r>
-      <w:proofErr w:type="spellEnd"/>
       <w:r>
         <w:rPr>
           <w:rFonts w:ascii="Consolas" w:eastAsia="Times New Roman" w:hAnsi="Consolas" w:cs="Times New Roman"/>
           <w:color w:val="E9F284"/>
           <w:sz w:val="21"/>
           <w:szCs w:val="21"/>
-          <w:lang w:eastAsia="pt-BR"/>
+          <w:lang w:val="en-US" w:eastAsia="pt-BR"/>
         </w:rPr>
         <w:t>"</w:t>
       </w:r>
@@ -424,7 +506,7 @@
           <w:color w:val="F8F8F2"/>
           <w:sz w:val="21"/>
           <w:szCs w:val="21"/>
-          <w:lang w:eastAsia="pt-BR"/>
+          <w:lang w:val="en-US" w:eastAsia="pt-BR"/>
         </w:rPr>
         <w:t>&gt;</w:t>
       </w:r>
@@ -438,44 +520,39 @@
           <w:color w:val="F8F8F2"/>
           <w:sz w:val="21"/>
           <w:szCs w:val="21"/>
-          <w:lang w:eastAsia="pt-BR"/>
-        </w:rPr>
-      </w:pPr>
-      <w:r>
-        <w:rPr>
-          <w:rFonts w:ascii="Consolas" w:eastAsia="Times New Roman" w:hAnsi="Consolas" w:cs="Times New Roman"/>
-          <w:color w:val="F8F8F2"/>
-          <w:sz w:val="21"/>
-          <w:szCs w:val="21"/>
-          <w:lang w:eastAsia="pt-BR"/>
+          <w:lang w:val="en-US" w:eastAsia="pt-BR"/>
+        </w:rPr>
+      </w:pPr>
+      <w:r>
+        <w:rPr>
+          <w:rFonts w:ascii="Consolas" w:eastAsia="Times New Roman" w:hAnsi="Consolas" w:cs="Times New Roman"/>
+          <w:color w:val="F8F8F2"/>
+          <w:sz w:val="21"/>
+          <w:szCs w:val="21"/>
+          <w:lang w:val="en-US" w:eastAsia="pt-BR"/>
         </w:rPr>
         <w:t>             &lt;</w:t>
       </w:r>
-      <w:proofErr w:type="spellStart"/>
-      <w:proofErr w:type="gramStart"/>
-      <w:r>
-        <w:rPr>
-          <w:rFonts w:ascii="Consolas" w:eastAsia="Times New Roman" w:hAnsi="Consolas" w:cs="Times New Roman"/>
-          <w:color w:val="FF79C6"/>
-          <w:sz w:val="21"/>
-          <w:szCs w:val="21"/>
-          <w:lang w:eastAsia="pt-BR"/>
+      <w:r>
+        <w:rPr>
+          <w:rFonts w:ascii="Consolas" w:eastAsia="Times New Roman" w:hAnsi="Consolas" w:cs="Times New Roman"/>
+          <w:color w:val="FF79C6"/>
+          <w:sz w:val="21"/>
+          <w:szCs w:val="21"/>
+          <w:lang w:val="en-US" w:eastAsia="pt-BR"/>
         </w:rPr>
         <w:t>option</w:t>
       </w:r>
-      <w:proofErr w:type="spellEnd"/>
-      <w:proofErr w:type="gramEnd"/>
-      <w:r>
-        <w:rPr>
-          <w:rFonts w:ascii="Consolas" w:eastAsia="Times New Roman" w:hAnsi="Consolas" w:cs="Times New Roman"/>
-          <w:color w:val="F8F8F2"/>
-          <w:sz w:val="21"/>
-          <w:szCs w:val="21"/>
-          <w:lang w:eastAsia="pt-BR"/>
+      <w:r>
+        <w:rPr>
+          <w:rFonts w:ascii="Consolas" w:eastAsia="Times New Roman" w:hAnsi="Consolas" w:cs="Times New Roman"/>
+          <w:color w:val="F8F8F2"/>
+          <w:sz w:val="21"/>
+          <w:szCs w:val="21"/>
+          <w:lang w:val="en-US" w:eastAsia="pt-BR"/>
         </w:rPr>
         <w:t> </w:t>
       </w:r>
-      <w:proofErr w:type="spellStart"/>
       <w:r>
         <w:rPr>
           <w:rFonts w:ascii="Consolas" w:eastAsia="Times New Roman" w:hAnsi="Consolas" w:cs="Times New Roman"/>
@@ -484,18 +561,17 @@
           <w:color w:val="50FA7B"/>
           <w:sz w:val="21"/>
           <w:szCs w:val="21"/>
-          <w:lang w:eastAsia="pt-BR"/>
+          <w:lang w:val="en-US" w:eastAsia="pt-BR"/>
         </w:rPr>
         <w:t>value</w:t>
       </w:r>
-      <w:proofErr w:type="spellEnd"/>
-      <w:r>
-        <w:rPr>
-          <w:rFonts w:ascii="Consolas" w:eastAsia="Times New Roman" w:hAnsi="Consolas" w:cs="Times New Roman"/>
-          <w:color w:val="FF79C6"/>
-          <w:sz w:val="21"/>
-          <w:szCs w:val="21"/>
-          <w:lang w:eastAsia="pt-BR"/>
+      <w:r>
+        <w:rPr>
+          <w:rFonts w:ascii="Consolas" w:eastAsia="Times New Roman" w:hAnsi="Consolas" w:cs="Times New Roman"/>
+          <w:color w:val="FF79C6"/>
+          <w:sz w:val="21"/>
+          <w:szCs w:val="21"/>
+          <w:lang w:val="en-US" w:eastAsia="pt-BR"/>
         </w:rPr>
         <w:t>=</w:t>
       </w:r>
@@ -505,7 +581,7 @@
           <w:color w:val="E9F284"/>
           <w:sz w:val="21"/>
           <w:szCs w:val="21"/>
-          <w:lang w:eastAsia="pt-BR"/>
+          <w:lang w:val="en-US" w:eastAsia="pt-BR"/>
         </w:rPr>
         <w:t>"</w:t>
       </w:r>
@@ -515,7 +591,7 @@
           <w:color w:val="F1FA8C"/>
           <w:sz w:val="21"/>
           <w:szCs w:val="21"/>
-          <w:lang w:eastAsia="pt-BR"/>
+          <w:lang w:val="en-US" w:eastAsia="pt-BR"/>
         </w:rPr>
         <w:t>0</w:t>
       </w:r>
@@ -525,7 +601,7 @@
           <w:color w:val="E9F284"/>
           <w:sz w:val="21"/>
           <w:szCs w:val="21"/>
-          <w:lang w:eastAsia="pt-BR"/>
+          <w:lang w:val="en-US" w:eastAsia="pt-BR"/>
         </w:rPr>
         <w:t>"</w:t>
       </w:r>
@@ -535,51 +611,27 @@
           <w:color w:val="F8F8F2"/>
           <w:sz w:val="21"/>
           <w:szCs w:val="21"/>
-          <w:lang w:eastAsia="pt-BR"/>
-        </w:rPr>
-        <w:t>&gt;</w:t>
-      </w:r>
-      <w:proofErr w:type="spellStart"/>
-      <w:r>
-        <w:rPr>
-          <w:rFonts w:ascii="Consolas" w:eastAsia="Times New Roman" w:hAnsi="Consolas" w:cs="Times New Roman"/>
-          <w:color w:val="F8F8F2"/>
-          <w:sz w:val="21"/>
-          <w:szCs w:val="21"/>
-          <w:lang w:eastAsia="pt-BR"/>
-        </w:rPr>
-        <w:t>Measure</w:t>
-      </w:r>
-      <w:proofErr w:type="spellEnd"/>
-      <w:r>
-        <w:rPr>
-          <w:rFonts w:ascii="Consolas" w:eastAsia="Times New Roman" w:hAnsi="Consolas" w:cs="Times New Roman"/>
-          <w:color w:val="F8F8F2"/>
-          <w:sz w:val="21"/>
-          <w:szCs w:val="21"/>
-          <w:lang w:eastAsia="pt-BR"/>
-        </w:rPr>
-        <w:t>&lt;/</w:t>
-      </w:r>
-      <w:proofErr w:type="spellStart"/>
-      <w:r>
-        <w:rPr>
-          <w:rFonts w:ascii="Consolas" w:eastAsia="Times New Roman" w:hAnsi="Consolas" w:cs="Times New Roman"/>
-          <w:color w:val="FF79C6"/>
-          <w:sz w:val="21"/>
-          <w:szCs w:val="21"/>
-          <w:lang w:eastAsia="pt-BR"/>
+          <w:lang w:val="en-US" w:eastAsia="pt-BR"/>
+        </w:rPr>
+        <w:t>&gt;Measure&lt;/</w:t>
+      </w:r>
+      <w:r>
+        <w:rPr>
+          <w:rFonts w:ascii="Consolas" w:eastAsia="Times New Roman" w:hAnsi="Consolas" w:cs="Times New Roman"/>
+          <w:color w:val="FF79C6"/>
+          <w:sz w:val="21"/>
+          <w:szCs w:val="21"/>
+          <w:lang w:val="en-US" w:eastAsia="pt-BR"/>
         </w:rPr>
         <w:t>option</w:t>
       </w:r>
-      <w:proofErr w:type="spellEnd"/>
-      <w:r>
-        <w:rPr>
-          <w:rFonts w:ascii="Consolas" w:eastAsia="Times New Roman" w:hAnsi="Consolas" w:cs="Times New Roman"/>
-          <w:color w:val="F8F8F2"/>
-          <w:sz w:val="21"/>
-          <w:szCs w:val="21"/>
-          <w:lang w:eastAsia="pt-BR"/>
+      <w:r>
+        <w:rPr>
+          <w:rFonts w:ascii="Consolas" w:eastAsia="Times New Roman" w:hAnsi="Consolas" w:cs="Times New Roman"/>
+          <w:color w:val="F8F8F2"/>
+          <w:sz w:val="21"/>
+          <w:szCs w:val="21"/>
+          <w:lang w:val="en-US" w:eastAsia="pt-BR"/>
         </w:rPr>
         <w:t>&gt;</w:t>
       </w:r>
@@ -593,44 +645,39 @@
           <w:color w:val="F8F8F2"/>
           <w:sz w:val="21"/>
           <w:szCs w:val="21"/>
-          <w:lang w:eastAsia="pt-BR"/>
-        </w:rPr>
-      </w:pPr>
-      <w:r>
-        <w:rPr>
-          <w:rFonts w:ascii="Consolas" w:eastAsia="Times New Roman" w:hAnsi="Consolas" w:cs="Times New Roman"/>
-          <w:color w:val="F8F8F2"/>
-          <w:sz w:val="21"/>
-          <w:szCs w:val="21"/>
-          <w:lang w:eastAsia="pt-BR"/>
+          <w:lang w:val="en-US" w:eastAsia="pt-BR"/>
+        </w:rPr>
+      </w:pPr>
+      <w:r>
+        <w:rPr>
+          <w:rFonts w:ascii="Consolas" w:eastAsia="Times New Roman" w:hAnsi="Consolas" w:cs="Times New Roman"/>
+          <w:color w:val="F8F8F2"/>
+          <w:sz w:val="21"/>
+          <w:szCs w:val="21"/>
+          <w:lang w:val="en-US" w:eastAsia="pt-BR"/>
         </w:rPr>
         <w:t>             &lt;</w:t>
       </w:r>
-      <w:proofErr w:type="spellStart"/>
-      <w:proofErr w:type="gramStart"/>
-      <w:r>
-        <w:rPr>
-          <w:rFonts w:ascii="Consolas" w:eastAsia="Times New Roman" w:hAnsi="Consolas" w:cs="Times New Roman"/>
-          <w:color w:val="FF79C6"/>
-          <w:sz w:val="21"/>
-          <w:szCs w:val="21"/>
-          <w:lang w:eastAsia="pt-BR"/>
+      <w:r>
+        <w:rPr>
+          <w:rFonts w:ascii="Consolas" w:eastAsia="Times New Roman" w:hAnsi="Consolas" w:cs="Times New Roman"/>
+          <w:color w:val="FF79C6"/>
+          <w:sz w:val="21"/>
+          <w:szCs w:val="21"/>
+          <w:lang w:val="en-US" w:eastAsia="pt-BR"/>
         </w:rPr>
         <w:t>option</w:t>
       </w:r>
-      <w:proofErr w:type="spellEnd"/>
-      <w:proofErr w:type="gramEnd"/>
-      <w:r>
-        <w:rPr>
-          <w:rFonts w:ascii="Consolas" w:eastAsia="Times New Roman" w:hAnsi="Consolas" w:cs="Times New Roman"/>
-          <w:color w:val="F8F8F2"/>
-          <w:sz w:val="21"/>
-          <w:szCs w:val="21"/>
-          <w:lang w:eastAsia="pt-BR"/>
+      <w:r>
+        <w:rPr>
+          <w:rFonts w:ascii="Consolas" w:eastAsia="Times New Roman" w:hAnsi="Consolas" w:cs="Times New Roman"/>
+          <w:color w:val="F8F8F2"/>
+          <w:sz w:val="21"/>
+          <w:szCs w:val="21"/>
+          <w:lang w:val="en-US" w:eastAsia="pt-BR"/>
         </w:rPr>
         <w:t> </w:t>
       </w:r>
-      <w:proofErr w:type="spellStart"/>
       <w:r>
         <w:rPr>
           <w:rFonts w:ascii="Consolas" w:eastAsia="Times New Roman" w:hAnsi="Consolas" w:cs="Times New Roman"/>
@@ -639,18 +686,17 @@
           <w:color w:val="50FA7B"/>
           <w:sz w:val="21"/>
           <w:szCs w:val="21"/>
-          <w:lang w:eastAsia="pt-BR"/>
+          <w:lang w:val="en-US" w:eastAsia="pt-BR"/>
         </w:rPr>
         <w:t>value</w:t>
       </w:r>
-      <w:proofErr w:type="spellEnd"/>
-      <w:r>
-        <w:rPr>
-          <w:rFonts w:ascii="Consolas" w:eastAsia="Times New Roman" w:hAnsi="Consolas" w:cs="Times New Roman"/>
-          <w:color w:val="FF79C6"/>
-          <w:sz w:val="21"/>
-          <w:szCs w:val="21"/>
-          <w:lang w:eastAsia="pt-BR"/>
+      <w:r>
+        <w:rPr>
+          <w:rFonts w:ascii="Consolas" w:eastAsia="Times New Roman" w:hAnsi="Consolas" w:cs="Times New Roman"/>
+          <w:color w:val="FF79C6"/>
+          <w:sz w:val="21"/>
+          <w:szCs w:val="21"/>
+          <w:lang w:val="en-US" w:eastAsia="pt-BR"/>
         </w:rPr>
         <w:t>=</w:t>
       </w:r>
@@ -660,7 +706,7 @@
           <w:color w:val="E9F284"/>
           <w:sz w:val="21"/>
           <w:szCs w:val="21"/>
-          <w:lang w:eastAsia="pt-BR"/>
+          <w:lang w:val="en-US" w:eastAsia="pt-BR"/>
         </w:rPr>
         <w:t>"</w:t>
       </w:r>
@@ -670,7 +716,7 @@
           <w:color w:val="F1FA8C"/>
           <w:sz w:val="21"/>
           <w:szCs w:val="21"/>
-          <w:lang w:eastAsia="pt-BR"/>
+          <w:lang w:val="en-US" w:eastAsia="pt-BR"/>
         </w:rPr>
         <w:t>1</w:t>
       </w:r>
@@ -680,7 +726,7 @@
           <w:color w:val="E9F284"/>
           <w:sz w:val="21"/>
           <w:szCs w:val="21"/>
-          <w:lang w:eastAsia="pt-BR"/>
+          <w:lang w:val="en-US" w:eastAsia="pt-BR"/>
         </w:rPr>
         <w:t>"</w:t>
       </w:r>
@@ -690,29 +736,27 @@
           <w:color w:val="F8F8F2"/>
           <w:sz w:val="21"/>
           <w:szCs w:val="21"/>
-          <w:lang w:eastAsia="pt-BR"/>
+          <w:lang w:val="en-US" w:eastAsia="pt-BR"/>
         </w:rPr>
         <w:t>&gt;LB&lt;/</w:t>
       </w:r>
-      <w:proofErr w:type="spellStart"/>
-      <w:r>
-        <w:rPr>
-          <w:rFonts w:ascii="Consolas" w:eastAsia="Times New Roman" w:hAnsi="Consolas" w:cs="Times New Roman"/>
-          <w:color w:val="FF79C6"/>
-          <w:sz w:val="21"/>
-          <w:szCs w:val="21"/>
-          <w:lang w:eastAsia="pt-BR"/>
+      <w:r>
+        <w:rPr>
+          <w:rFonts w:ascii="Consolas" w:eastAsia="Times New Roman" w:hAnsi="Consolas" w:cs="Times New Roman"/>
+          <w:color w:val="FF79C6"/>
+          <w:sz w:val="21"/>
+          <w:szCs w:val="21"/>
+          <w:lang w:val="en-US" w:eastAsia="pt-BR"/>
         </w:rPr>
         <w:t>option</w:t>
       </w:r>
-      <w:proofErr w:type="spellEnd"/>
-      <w:r>
-        <w:rPr>
-          <w:rFonts w:ascii="Consolas" w:eastAsia="Times New Roman" w:hAnsi="Consolas" w:cs="Times New Roman"/>
-          <w:color w:val="F8F8F2"/>
-          <w:sz w:val="21"/>
-          <w:szCs w:val="21"/>
-          <w:lang w:eastAsia="pt-BR"/>
+      <w:r>
+        <w:rPr>
+          <w:rFonts w:ascii="Consolas" w:eastAsia="Times New Roman" w:hAnsi="Consolas" w:cs="Times New Roman"/>
+          <w:color w:val="F8F8F2"/>
+          <w:sz w:val="21"/>
+          <w:szCs w:val="21"/>
+          <w:lang w:val="en-US" w:eastAsia="pt-BR"/>
         </w:rPr>
         <w:t>&gt;</w:t>
       </w:r>
@@ -726,44 +770,39 @@
           <w:color w:val="F8F8F2"/>
           <w:sz w:val="21"/>
           <w:szCs w:val="21"/>
-          <w:lang w:eastAsia="pt-BR"/>
-        </w:rPr>
-      </w:pPr>
-      <w:r>
-        <w:rPr>
-          <w:rFonts w:ascii="Consolas" w:eastAsia="Times New Roman" w:hAnsi="Consolas" w:cs="Times New Roman"/>
-          <w:color w:val="F8F8F2"/>
-          <w:sz w:val="21"/>
-          <w:szCs w:val="21"/>
-          <w:lang w:eastAsia="pt-BR"/>
+          <w:lang w:val="en-US" w:eastAsia="pt-BR"/>
+        </w:rPr>
+      </w:pPr>
+      <w:r>
+        <w:rPr>
+          <w:rFonts w:ascii="Consolas" w:eastAsia="Times New Roman" w:hAnsi="Consolas" w:cs="Times New Roman"/>
+          <w:color w:val="F8F8F2"/>
+          <w:sz w:val="21"/>
+          <w:szCs w:val="21"/>
+          <w:lang w:val="en-US" w:eastAsia="pt-BR"/>
         </w:rPr>
         <w:t>             &lt;</w:t>
       </w:r>
-      <w:proofErr w:type="spellStart"/>
-      <w:proofErr w:type="gramStart"/>
-      <w:r>
-        <w:rPr>
-          <w:rFonts w:ascii="Consolas" w:eastAsia="Times New Roman" w:hAnsi="Consolas" w:cs="Times New Roman"/>
-          <w:color w:val="FF79C6"/>
-          <w:sz w:val="21"/>
-          <w:szCs w:val="21"/>
-          <w:lang w:eastAsia="pt-BR"/>
+      <w:r>
+        <w:rPr>
+          <w:rFonts w:ascii="Consolas" w:eastAsia="Times New Roman" w:hAnsi="Consolas" w:cs="Times New Roman"/>
+          <w:color w:val="FF79C6"/>
+          <w:sz w:val="21"/>
+          <w:szCs w:val="21"/>
+          <w:lang w:val="en-US" w:eastAsia="pt-BR"/>
         </w:rPr>
         <w:t>option</w:t>
       </w:r>
-      <w:proofErr w:type="spellEnd"/>
-      <w:proofErr w:type="gramEnd"/>
-      <w:r>
-        <w:rPr>
-          <w:rFonts w:ascii="Consolas" w:eastAsia="Times New Roman" w:hAnsi="Consolas" w:cs="Times New Roman"/>
-          <w:color w:val="F8F8F2"/>
-          <w:sz w:val="21"/>
-          <w:szCs w:val="21"/>
-          <w:lang w:eastAsia="pt-BR"/>
+      <w:r>
+        <w:rPr>
+          <w:rFonts w:ascii="Consolas" w:eastAsia="Times New Roman" w:hAnsi="Consolas" w:cs="Times New Roman"/>
+          <w:color w:val="F8F8F2"/>
+          <w:sz w:val="21"/>
+          <w:szCs w:val="21"/>
+          <w:lang w:val="en-US" w:eastAsia="pt-BR"/>
         </w:rPr>
         <w:t> </w:t>
       </w:r>
-      <w:proofErr w:type="spellStart"/>
       <w:r>
         <w:rPr>
           <w:rFonts w:ascii="Consolas" w:eastAsia="Times New Roman" w:hAnsi="Consolas" w:cs="Times New Roman"/>
@@ -772,18 +811,17 @@
           <w:color w:val="50FA7B"/>
           <w:sz w:val="21"/>
           <w:szCs w:val="21"/>
-          <w:lang w:eastAsia="pt-BR"/>
+          <w:lang w:val="en-US" w:eastAsia="pt-BR"/>
         </w:rPr>
         <w:t>value</w:t>
       </w:r>
-      <w:proofErr w:type="spellEnd"/>
-      <w:r>
-        <w:rPr>
-          <w:rFonts w:ascii="Consolas" w:eastAsia="Times New Roman" w:hAnsi="Consolas" w:cs="Times New Roman"/>
-          <w:color w:val="FF79C6"/>
-          <w:sz w:val="21"/>
-          <w:szCs w:val="21"/>
-          <w:lang w:eastAsia="pt-BR"/>
+      <w:r>
+        <w:rPr>
+          <w:rFonts w:ascii="Consolas" w:eastAsia="Times New Roman" w:hAnsi="Consolas" w:cs="Times New Roman"/>
+          <w:color w:val="FF79C6"/>
+          <w:sz w:val="21"/>
+          <w:szCs w:val="21"/>
+          <w:lang w:val="en-US" w:eastAsia="pt-BR"/>
         </w:rPr>
         <w:t>=</w:t>
       </w:r>
@@ -793,7 +831,7 @@
           <w:color w:val="E9F284"/>
           <w:sz w:val="21"/>
           <w:szCs w:val="21"/>
-          <w:lang w:eastAsia="pt-BR"/>
+          <w:lang w:val="en-US" w:eastAsia="pt-BR"/>
         </w:rPr>
         <w:t>"</w:t>
       </w:r>
@@ -803,7 +841,7 @@
           <w:color w:val="F1FA8C"/>
           <w:sz w:val="21"/>
           <w:szCs w:val="21"/>
-          <w:lang w:eastAsia="pt-BR"/>
+          <w:lang w:val="en-US" w:eastAsia="pt-BR"/>
         </w:rPr>
         <w:t>2</w:t>
       </w:r>
@@ -813,7 +851,7 @@
           <w:color w:val="E9F284"/>
           <w:sz w:val="21"/>
           <w:szCs w:val="21"/>
-          <w:lang w:eastAsia="pt-BR"/>
+          <w:lang w:val="en-US" w:eastAsia="pt-BR"/>
         </w:rPr>
         <w:t>"</w:t>
       </w:r>
@@ -823,29 +861,27 @@
           <w:color w:val="F8F8F2"/>
           <w:sz w:val="21"/>
           <w:szCs w:val="21"/>
-          <w:lang w:eastAsia="pt-BR"/>
+          <w:lang w:val="en-US" w:eastAsia="pt-BR"/>
         </w:rPr>
         <w:t>&gt;g&lt;/</w:t>
       </w:r>
-      <w:proofErr w:type="spellStart"/>
-      <w:r>
-        <w:rPr>
-          <w:rFonts w:ascii="Consolas" w:eastAsia="Times New Roman" w:hAnsi="Consolas" w:cs="Times New Roman"/>
-          <w:color w:val="FF79C6"/>
-          <w:sz w:val="21"/>
-          <w:szCs w:val="21"/>
-          <w:lang w:eastAsia="pt-BR"/>
+      <w:r>
+        <w:rPr>
+          <w:rFonts w:ascii="Consolas" w:eastAsia="Times New Roman" w:hAnsi="Consolas" w:cs="Times New Roman"/>
+          <w:color w:val="FF79C6"/>
+          <w:sz w:val="21"/>
+          <w:szCs w:val="21"/>
+          <w:lang w:val="en-US" w:eastAsia="pt-BR"/>
         </w:rPr>
         <w:t>option</w:t>
       </w:r>
-      <w:proofErr w:type="spellEnd"/>
-      <w:r>
-        <w:rPr>
-          <w:rFonts w:ascii="Consolas" w:eastAsia="Times New Roman" w:hAnsi="Consolas" w:cs="Times New Roman"/>
-          <w:color w:val="F8F8F2"/>
-          <w:sz w:val="21"/>
-          <w:szCs w:val="21"/>
-          <w:lang w:eastAsia="pt-BR"/>
+      <w:r>
+        <w:rPr>
+          <w:rFonts w:ascii="Consolas" w:eastAsia="Times New Roman" w:hAnsi="Consolas" w:cs="Times New Roman"/>
+          <w:color w:val="F8F8F2"/>
+          <w:sz w:val="21"/>
+          <w:szCs w:val="21"/>
+          <w:lang w:val="en-US" w:eastAsia="pt-BR"/>
         </w:rPr>
         <w:t>&gt;</w:t>
       </w:r>
@@ -859,44 +895,39 @@
           <w:color w:val="F8F8F2"/>
           <w:sz w:val="21"/>
           <w:szCs w:val="21"/>
-          <w:lang w:eastAsia="pt-BR"/>
-        </w:rPr>
-      </w:pPr>
-      <w:r>
-        <w:rPr>
-          <w:rFonts w:ascii="Consolas" w:eastAsia="Times New Roman" w:hAnsi="Consolas" w:cs="Times New Roman"/>
-          <w:color w:val="F8F8F2"/>
-          <w:sz w:val="21"/>
-          <w:szCs w:val="21"/>
-          <w:lang w:eastAsia="pt-BR"/>
+          <w:lang w:val="en-US" w:eastAsia="pt-BR"/>
+        </w:rPr>
+      </w:pPr>
+      <w:r>
+        <w:rPr>
+          <w:rFonts w:ascii="Consolas" w:eastAsia="Times New Roman" w:hAnsi="Consolas" w:cs="Times New Roman"/>
+          <w:color w:val="F8F8F2"/>
+          <w:sz w:val="21"/>
+          <w:szCs w:val="21"/>
+          <w:lang w:val="en-US" w:eastAsia="pt-BR"/>
         </w:rPr>
         <w:t>             &lt;</w:t>
       </w:r>
-      <w:proofErr w:type="spellStart"/>
-      <w:proofErr w:type="gramStart"/>
-      <w:r>
-        <w:rPr>
-          <w:rFonts w:ascii="Consolas" w:eastAsia="Times New Roman" w:hAnsi="Consolas" w:cs="Times New Roman"/>
-          <w:color w:val="FF79C6"/>
-          <w:sz w:val="21"/>
-          <w:szCs w:val="21"/>
-          <w:lang w:eastAsia="pt-BR"/>
+      <w:r>
+        <w:rPr>
+          <w:rFonts w:ascii="Consolas" w:eastAsia="Times New Roman" w:hAnsi="Consolas" w:cs="Times New Roman"/>
+          <w:color w:val="FF79C6"/>
+          <w:sz w:val="21"/>
+          <w:szCs w:val="21"/>
+          <w:lang w:val="en-US" w:eastAsia="pt-BR"/>
         </w:rPr>
         <w:t>option</w:t>
       </w:r>
-      <w:proofErr w:type="spellEnd"/>
-      <w:proofErr w:type="gramEnd"/>
-      <w:r>
-        <w:rPr>
-          <w:rFonts w:ascii="Consolas" w:eastAsia="Times New Roman" w:hAnsi="Consolas" w:cs="Times New Roman"/>
-          <w:color w:val="F8F8F2"/>
-          <w:sz w:val="21"/>
-          <w:szCs w:val="21"/>
-          <w:lang w:eastAsia="pt-BR"/>
+      <w:r>
+        <w:rPr>
+          <w:rFonts w:ascii="Consolas" w:eastAsia="Times New Roman" w:hAnsi="Consolas" w:cs="Times New Roman"/>
+          <w:color w:val="F8F8F2"/>
+          <w:sz w:val="21"/>
+          <w:szCs w:val="21"/>
+          <w:lang w:val="en-US" w:eastAsia="pt-BR"/>
         </w:rPr>
         <w:t> </w:t>
       </w:r>
-      <w:proofErr w:type="spellStart"/>
       <w:r>
         <w:rPr>
           <w:rFonts w:ascii="Consolas" w:eastAsia="Times New Roman" w:hAnsi="Consolas" w:cs="Times New Roman"/>
@@ -905,80 +936,99 @@
           <w:color w:val="50FA7B"/>
           <w:sz w:val="21"/>
           <w:szCs w:val="21"/>
-          <w:lang w:eastAsia="pt-BR"/>
+          <w:lang w:val="en-US" w:eastAsia="pt-BR"/>
         </w:rPr>
         <w:t>value</w:t>
       </w:r>
+      <w:r>
+        <w:rPr>
+          <w:rFonts w:ascii="Consolas" w:eastAsia="Times New Roman" w:hAnsi="Consolas" w:cs="Times New Roman"/>
+          <w:color w:val="FF79C6"/>
+          <w:sz w:val="21"/>
+          <w:szCs w:val="21"/>
+          <w:lang w:val="en-US" w:eastAsia="pt-BR"/>
+        </w:rPr>
+        <w:t>=</w:t>
+      </w:r>
+      <w:r>
+        <w:rPr>
+          <w:rFonts w:ascii="Consolas" w:eastAsia="Times New Roman" w:hAnsi="Consolas" w:cs="Times New Roman"/>
+          <w:color w:val="E9F284"/>
+          <w:sz w:val="21"/>
+          <w:szCs w:val="21"/>
+          <w:lang w:val="en-US" w:eastAsia="pt-BR"/>
+        </w:rPr>
+        <w:t>"</w:t>
+      </w:r>
+      <w:r>
+        <w:rPr>
+          <w:rFonts w:ascii="Consolas" w:eastAsia="Times New Roman" w:hAnsi="Consolas" w:cs="Times New Roman"/>
+          <w:color w:val="F1FA8C"/>
+          <w:sz w:val="21"/>
+          <w:szCs w:val="21"/>
+          <w:lang w:val="en-US" w:eastAsia="pt-BR"/>
+        </w:rPr>
+        <w:t>3</w:t>
+      </w:r>
+      <w:r>
+        <w:rPr>
+          <w:rFonts w:ascii="Consolas" w:eastAsia="Times New Roman" w:hAnsi="Consolas" w:cs="Times New Roman"/>
+          <w:color w:val="E9F284"/>
+          <w:sz w:val="21"/>
+          <w:szCs w:val="21"/>
+          <w:lang w:val="en-US" w:eastAsia="pt-BR"/>
+        </w:rPr>
+        <w:t>"</w:t>
+      </w:r>
+      <w:r>
+        <w:rPr>
+          <w:rFonts w:ascii="Consolas" w:eastAsia="Times New Roman" w:hAnsi="Consolas" w:cs="Times New Roman"/>
+          <w:color w:val="F8F8F2"/>
+          <w:sz w:val="21"/>
+          <w:szCs w:val="21"/>
+          <w:lang w:val="en-US" w:eastAsia="pt-BR"/>
+        </w:rPr>
+        <w:t>&gt;</w:t>
+      </w:r>
+      <w:proofErr w:type="spellStart"/>
+      <w:r>
+        <w:rPr>
+          <w:rFonts w:ascii="Consolas" w:eastAsia="Times New Roman" w:hAnsi="Consolas" w:cs="Times New Roman"/>
+          <w:color w:val="F8F8F2"/>
+          <w:sz w:val="21"/>
+          <w:szCs w:val="21"/>
+          <w:lang w:val="en-US" w:eastAsia="pt-BR"/>
+        </w:rPr>
+        <w:t>oz</w:t>
+      </w:r>
       <w:proofErr w:type="spellEnd"/>
       <w:r>
         <w:rPr>
           <w:rFonts w:ascii="Consolas" w:eastAsia="Times New Roman" w:hAnsi="Consolas" w:cs="Times New Roman"/>
-          <w:color w:val="FF79C6"/>
-          <w:sz w:val="21"/>
-          <w:szCs w:val="21"/>
-          <w:lang w:eastAsia="pt-BR"/>
-        </w:rPr>
-        <w:t>=</w:t>
-      </w:r>
-      <w:r>
-        <w:rPr>
-          <w:rFonts w:ascii="Consolas" w:eastAsia="Times New Roman" w:hAnsi="Consolas" w:cs="Times New Roman"/>
-          <w:color w:val="E9F284"/>
-          <w:sz w:val="21"/>
-          <w:szCs w:val="21"/>
-          <w:lang w:eastAsia="pt-BR"/>
-        </w:rPr>
-        <w:t>"</w:t>
-      </w:r>
-      <w:r>
-        <w:rPr>
-          <w:rFonts w:ascii="Consolas" w:eastAsia="Times New Roman" w:hAnsi="Consolas" w:cs="Times New Roman"/>
-          <w:color w:val="F1FA8C"/>
-          <w:sz w:val="21"/>
-          <w:szCs w:val="21"/>
-          <w:lang w:eastAsia="pt-BR"/>
-        </w:rPr>
-        <w:t>3</w:t>
-      </w:r>
-      <w:r>
-        <w:rPr>
-          <w:rFonts w:ascii="Consolas" w:eastAsia="Times New Roman" w:hAnsi="Consolas" w:cs="Times New Roman"/>
-          <w:color w:val="E9F284"/>
-          <w:sz w:val="21"/>
-          <w:szCs w:val="21"/>
-          <w:lang w:eastAsia="pt-BR"/>
-        </w:rPr>
-        <w:t>"</w:t>
-      </w:r>
-      <w:r>
-        <w:rPr>
-          <w:rFonts w:ascii="Consolas" w:eastAsia="Times New Roman" w:hAnsi="Consolas" w:cs="Times New Roman"/>
-          <w:color w:val="F8F8F2"/>
-          <w:sz w:val="21"/>
-          <w:szCs w:val="21"/>
-          <w:lang w:eastAsia="pt-BR"/>
-        </w:rPr>
-        <w:t>&gt;oz&lt;/</w:t>
-      </w:r>
-      <w:proofErr w:type="spellStart"/>
-      <w:r>
-        <w:rPr>
-          <w:rFonts w:ascii="Consolas" w:eastAsia="Times New Roman" w:hAnsi="Consolas" w:cs="Times New Roman"/>
-          <w:color w:val="FF79C6"/>
-          <w:sz w:val="21"/>
-          <w:szCs w:val="21"/>
-          <w:lang w:eastAsia="pt-BR"/>
+          <w:color w:val="F8F8F2"/>
+          <w:sz w:val="21"/>
+          <w:szCs w:val="21"/>
+          <w:lang w:val="en-US" w:eastAsia="pt-BR"/>
+        </w:rPr>
+        <w:t>&lt;/</w:t>
+      </w:r>
+      <w:r>
+        <w:rPr>
+          <w:rFonts w:ascii="Consolas" w:eastAsia="Times New Roman" w:hAnsi="Consolas" w:cs="Times New Roman"/>
+          <w:color w:val="FF79C6"/>
+          <w:sz w:val="21"/>
+          <w:szCs w:val="21"/>
+          <w:lang w:val="en-US" w:eastAsia="pt-BR"/>
         </w:rPr>
         <w:t>option</w:t>
       </w:r>
-      <w:proofErr w:type="spellEnd"/>
-      <w:r>
-        <w:rPr>
-          <w:rFonts w:ascii="Consolas" w:eastAsia="Times New Roman" w:hAnsi="Consolas" w:cs="Times New Roman"/>
-          <w:color w:val="F8F8F2"/>
-          <w:sz w:val="21"/>
-          <w:szCs w:val="21"/>
-          <w:lang w:eastAsia="pt-BR"/>
+      <w:r>
+        <w:rPr>
+          <w:rFonts w:ascii="Consolas" w:eastAsia="Times New Roman" w:hAnsi="Consolas" w:cs="Times New Roman"/>
+          <w:color w:val="F8F8F2"/>
+          <w:sz w:val="21"/>
+          <w:szCs w:val="21"/>
+          <w:lang w:val="en-US" w:eastAsia="pt-BR"/>
         </w:rPr>
         <w:t>&gt;</w:t>
       </w:r>
@@ -992,44 +1042,39 @@
           <w:color w:val="F8F8F2"/>
           <w:sz w:val="21"/>
           <w:szCs w:val="21"/>
-          <w:lang w:eastAsia="pt-BR"/>
-        </w:rPr>
-      </w:pPr>
-      <w:r>
-        <w:rPr>
-          <w:rFonts w:ascii="Consolas" w:eastAsia="Times New Roman" w:hAnsi="Consolas" w:cs="Times New Roman"/>
-          <w:color w:val="F8F8F2"/>
-          <w:sz w:val="21"/>
-          <w:szCs w:val="21"/>
-          <w:lang w:eastAsia="pt-BR"/>
+          <w:lang w:val="en-US" w:eastAsia="pt-BR"/>
+        </w:rPr>
+      </w:pPr>
+      <w:r>
+        <w:rPr>
+          <w:rFonts w:ascii="Consolas" w:eastAsia="Times New Roman" w:hAnsi="Consolas" w:cs="Times New Roman"/>
+          <w:color w:val="F8F8F2"/>
+          <w:sz w:val="21"/>
+          <w:szCs w:val="21"/>
+          <w:lang w:val="en-US" w:eastAsia="pt-BR"/>
         </w:rPr>
         <w:t>             &lt;</w:t>
       </w:r>
-      <w:proofErr w:type="spellStart"/>
-      <w:proofErr w:type="gramStart"/>
-      <w:r>
-        <w:rPr>
-          <w:rFonts w:ascii="Consolas" w:eastAsia="Times New Roman" w:hAnsi="Consolas" w:cs="Times New Roman"/>
-          <w:color w:val="FF79C6"/>
-          <w:sz w:val="21"/>
-          <w:szCs w:val="21"/>
-          <w:lang w:eastAsia="pt-BR"/>
+      <w:r>
+        <w:rPr>
+          <w:rFonts w:ascii="Consolas" w:eastAsia="Times New Roman" w:hAnsi="Consolas" w:cs="Times New Roman"/>
+          <w:color w:val="FF79C6"/>
+          <w:sz w:val="21"/>
+          <w:szCs w:val="21"/>
+          <w:lang w:val="en-US" w:eastAsia="pt-BR"/>
         </w:rPr>
         <w:t>option</w:t>
       </w:r>
-      <w:proofErr w:type="spellEnd"/>
-      <w:proofErr w:type="gramEnd"/>
-      <w:r>
-        <w:rPr>
-          <w:rFonts w:ascii="Consolas" w:eastAsia="Times New Roman" w:hAnsi="Consolas" w:cs="Times New Roman"/>
-          <w:color w:val="F8F8F2"/>
-          <w:sz w:val="21"/>
-          <w:szCs w:val="21"/>
-          <w:lang w:eastAsia="pt-BR"/>
+      <w:r>
+        <w:rPr>
+          <w:rFonts w:ascii="Consolas" w:eastAsia="Times New Roman" w:hAnsi="Consolas" w:cs="Times New Roman"/>
+          <w:color w:val="F8F8F2"/>
+          <w:sz w:val="21"/>
+          <w:szCs w:val="21"/>
+          <w:lang w:val="en-US" w:eastAsia="pt-BR"/>
         </w:rPr>
         <w:t> </w:t>
       </w:r>
-      <w:proofErr w:type="spellStart"/>
       <w:r>
         <w:rPr>
           <w:rFonts w:ascii="Consolas" w:eastAsia="Times New Roman" w:hAnsi="Consolas" w:cs="Times New Roman"/>
@@ -1038,18 +1083,17 @@
           <w:color w:val="50FA7B"/>
           <w:sz w:val="21"/>
           <w:szCs w:val="21"/>
-          <w:lang w:eastAsia="pt-BR"/>
+          <w:lang w:val="en-US" w:eastAsia="pt-BR"/>
         </w:rPr>
         <w:t>value</w:t>
       </w:r>
-      <w:proofErr w:type="spellEnd"/>
-      <w:r>
-        <w:rPr>
-          <w:rFonts w:ascii="Consolas" w:eastAsia="Times New Roman" w:hAnsi="Consolas" w:cs="Times New Roman"/>
-          <w:color w:val="FF79C6"/>
-          <w:sz w:val="21"/>
-          <w:szCs w:val="21"/>
-          <w:lang w:eastAsia="pt-BR"/>
+      <w:r>
+        <w:rPr>
+          <w:rFonts w:ascii="Consolas" w:eastAsia="Times New Roman" w:hAnsi="Consolas" w:cs="Times New Roman"/>
+          <w:color w:val="FF79C6"/>
+          <w:sz w:val="21"/>
+          <w:szCs w:val="21"/>
+          <w:lang w:val="en-US" w:eastAsia="pt-BR"/>
         </w:rPr>
         <w:t>=</w:t>
       </w:r>
@@ -1059,7 +1103,7 @@
           <w:color w:val="E9F284"/>
           <w:sz w:val="21"/>
           <w:szCs w:val="21"/>
-          <w:lang w:eastAsia="pt-BR"/>
+          <w:lang w:val="en-US" w:eastAsia="pt-BR"/>
         </w:rPr>
         <w:t>"</w:t>
       </w:r>
@@ -1069,7 +1113,7 @@
           <w:color w:val="F1FA8C"/>
           <w:sz w:val="21"/>
           <w:szCs w:val="21"/>
-          <w:lang w:eastAsia="pt-BR"/>
+          <w:lang w:val="en-US" w:eastAsia="pt-BR"/>
         </w:rPr>
         <w:t>4</w:t>
       </w:r>
@@ -1079,7 +1123,7 @@
           <w:color w:val="E9F284"/>
           <w:sz w:val="21"/>
           <w:szCs w:val="21"/>
-          <w:lang w:eastAsia="pt-BR"/>
+          <w:lang w:val="en-US" w:eastAsia="pt-BR"/>
         </w:rPr>
         <w:t>"</w:t>
       </w:r>
@@ -1089,29 +1133,27 @@
           <w:color w:val="F8F8F2"/>
           <w:sz w:val="21"/>
           <w:szCs w:val="21"/>
-          <w:lang w:eastAsia="pt-BR"/>
+          <w:lang w:val="en-US" w:eastAsia="pt-BR"/>
         </w:rPr>
         <w:t>&gt;kg&lt;/</w:t>
       </w:r>
-      <w:proofErr w:type="spellStart"/>
-      <w:r>
-        <w:rPr>
-          <w:rFonts w:ascii="Consolas" w:eastAsia="Times New Roman" w:hAnsi="Consolas" w:cs="Times New Roman"/>
-          <w:color w:val="FF79C6"/>
-          <w:sz w:val="21"/>
-          <w:szCs w:val="21"/>
-          <w:lang w:eastAsia="pt-BR"/>
+      <w:r>
+        <w:rPr>
+          <w:rFonts w:ascii="Consolas" w:eastAsia="Times New Roman" w:hAnsi="Consolas" w:cs="Times New Roman"/>
+          <w:color w:val="FF79C6"/>
+          <w:sz w:val="21"/>
+          <w:szCs w:val="21"/>
+          <w:lang w:val="en-US" w:eastAsia="pt-BR"/>
         </w:rPr>
         <w:t>option</w:t>
       </w:r>
-      <w:proofErr w:type="spellEnd"/>
-      <w:r>
-        <w:rPr>
-          <w:rFonts w:ascii="Consolas" w:eastAsia="Times New Roman" w:hAnsi="Consolas" w:cs="Times New Roman"/>
-          <w:color w:val="F8F8F2"/>
-          <w:sz w:val="21"/>
-          <w:szCs w:val="21"/>
-          <w:lang w:eastAsia="pt-BR"/>
+      <w:r>
+        <w:rPr>
+          <w:rFonts w:ascii="Consolas" w:eastAsia="Times New Roman" w:hAnsi="Consolas" w:cs="Times New Roman"/>
+          <w:color w:val="F8F8F2"/>
+          <w:sz w:val="21"/>
+          <w:szCs w:val="21"/>
+          <w:lang w:val="en-US" w:eastAsia="pt-BR"/>
         </w:rPr>
         <w:t>&gt;</w:t>
       </w:r>
@@ -1125,44 +1167,39 @@
           <w:color w:val="F8F8F2"/>
           <w:sz w:val="21"/>
           <w:szCs w:val="21"/>
-          <w:lang w:eastAsia="pt-BR"/>
-        </w:rPr>
-      </w:pPr>
-      <w:r>
-        <w:rPr>
-          <w:rFonts w:ascii="Consolas" w:eastAsia="Times New Roman" w:hAnsi="Consolas" w:cs="Times New Roman"/>
-          <w:color w:val="F8F8F2"/>
-          <w:sz w:val="21"/>
-          <w:szCs w:val="21"/>
-          <w:lang w:eastAsia="pt-BR"/>
+          <w:lang w:val="en-US" w:eastAsia="pt-BR"/>
+        </w:rPr>
+      </w:pPr>
+      <w:r>
+        <w:rPr>
+          <w:rFonts w:ascii="Consolas" w:eastAsia="Times New Roman" w:hAnsi="Consolas" w:cs="Times New Roman"/>
+          <w:color w:val="F8F8F2"/>
+          <w:sz w:val="21"/>
+          <w:szCs w:val="21"/>
+          <w:lang w:val="en-US" w:eastAsia="pt-BR"/>
         </w:rPr>
         <w:t>             &lt;</w:t>
       </w:r>
-      <w:proofErr w:type="spellStart"/>
-      <w:proofErr w:type="gramStart"/>
-      <w:r>
-        <w:rPr>
-          <w:rFonts w:ascii="Consolas" w:eastAsia="Times New Roman" w:hAnsi="Consolas" w:cs="Times New Roman"/>
-          <w:color w:val="FF79C6"/>
-          <w:sz w:val="21"/>
-          <w:szCs w:val="21"/>
-          <w:lang w:eastAsia="pt-BR"/>
+      <w:r>
+        <w:rPr>
+          <w:rFonts w:ascii="Consolas" w:eastAsia="Times New Roman" w:hAnsi="Consolas" w:cs="Times New Roman"/>
+          <w:color w:val="FF79C6"/>
+          <w:sz w:val="21"/>
+          <w:szCs w:val="21"/>
+          <w:lang w:val="en-US" w:eastAsia="pt-BR"/>
         </w:rPr>
         <w:t>option</w:t>
       </w:r>
-      <w:proofErr w:type="spellEnd"/>
-      <w:proofErr w:type="gramEnd"/>
-      <w:r>
-        <w:rPr>
-          <w:rFonts w:ascii="Consolas" w:eastAsia="Times New Roman" w:hAnsi="Consolas" w:cs="Times New Roman"/>
-          <w:color w:val="F8F8F2"/>
-          <w:sz w:val="21"/>
-          <w:szCs w:val="21"/>
-          <w:lang w:eastAsia="pt-BR"/>
+      <w:r>
+        <w:rPr>
+          <w:rFonts w:ascii="Consolas" w:eastAsia="Times New Roman" w:hAnsi="Consolas" w:cs="Times New Roman"/>
+          <w:color w:val="F8F8F2"/>
+          <w:sz w:val="21"/>
+          <w:szCs w:val="21"/>
+          <w:lang w:val="en-US" w:eastAsia="pt-BR"/>
         </w:rPr>
         <w:t> </w:t>
       </w:r>
-      <w:proofErr w:type="spellStart"/>
       <w:r>
         <w:rPr>
           <w:rFonts w:ascii="Consolas" w:eastAsia="Times New Roman" w:hAnsi="Consolas" w:cs="Times New Roman"/>
@@ -1171,18 +1208,17 @@
           <w:color w:val="50FA7B"/>
           <w:sz w:val="21"/>
           <w:szCs w:val="21"/>
-          <w:lang w:eastAsia="pt-BR"/>
+          <w:lang w:val="en-US" w:eastAsia="pt-BR"/>
         </w:rPr>
         <w:t>value</w:t>
       </w:r>
-      <w:proofErr w:type="spellEnd"/>
-      <w:r>
-        <w:rPr>
-          <w:rFonts w:ascii="Consolas" w:eastAsia="Times New Roman" w:hAnsi="Consolas" w:cs="Times New Roman"/>
-          <w:color w:val="FF79C6"/>
-          <w:sz w:val="21"/>
-          <w:szCs w:val="21"/>
-          <w:lang w:eastAsia="pt-BR"/>
+      <w:r>
+        <w:rPr>
+          <w:rFonts w:ascii="Consolas" w:eastAsia="Times New Roman" w:hAnsi="Consolas" w:cs="Times New Roman"/>
+          <w:color w:val="FF79C6"/>
+          <w:sz w:val="21"/>
+          <w:szCs w:val="21"/>
+          <w:lang w:val="en-US" w:eastAsia="pt-BR"/>
         </w:rPr>
         <w:t>=</w:t>
       </w:r>
@@ -1192,7 +1228,7 @@
           <w:color w:val="E9F284"/>
           <w:sz w:val="21"/>
           <w:szCs w:val="21"/>
-          <w:lang w:eastAsia="pt-BR"/>
+          <w:lang w:val="en-US" w:eastAsia="pt-BR"/>
         </w:rPr>
         <w:t>"</w:t>
       </w:r>
@@ -1202,7 +1238,7 @@
           <w:color w:val="F1FA8C"/>
           <w:sz w:val="21"/>
           <w:szCs w:val="21"/>
-          <w:lang w:eastAsia="pt-BR"/>
+          <w:lang w:val="en-US" w:eastAsia="pt-BR"/>
         </w:rPr>
         <w:t>5</w:t>
       </w:r>
@@ -1212,7 +1248,7 @@
           <w:color w:val="E9F284"/>
           <w:sz w:val="21"/>
           <w:szCs w:val="21"/>
-          <w:lang w:eastAsia="pt-BR"/>
+          <w:lang w:val="en-US" w:eastAsia="pt-BR"/>
         </w:rPr>
         <w:t>"</w:t>
       </w:r>
@@ -1222,29 +1258,27 @@
           <w:color w:val="F8F8F2"/>
           <w:sz w:val="21"/>
           <w:szCs w:val="21"/>
-          <w:lang w:eastAsia="pt-BR"/>
+          <w:lang w:val="en-US" w:eastAsia="pt-BR"/>
         </w:rPr>
         <w:t>&gt;mg&lt;/</w:t>
       </w:r>
-      <w:proofErr w:type="spellStart"/>
-      <w:r>
-        <w:rPr>
-          <w:rFonts w:ascii="Consolas" w:eastAsia="Times New Roman" w:hAnsi="Consolas" w:cs="Times New Roman"/>
-          <w:color w:val="FF79C6"/>
-          <w:sz w:val="21"/>
-          <w:szCs w:val="21"/>
-          <w:lang w:eastAsia="pt-BR"/>
+      <w:r>
+        <w:rPr>
+          <w:rFonts w:ascii="Consolas" w:eastAsia="Times New Roman" w:hAnsi="Consolas" w:cs="Times New Roman"/>
+          <w:color w:val="FF79C6"/>
+          <w:sz w:val="21"/>
+          <w:szCs w:val="21"/>
+          <w:lang w:val="en-US" w:eastAsia="pt-BR"/>
         </w:rPr>
         <w:t>option</w:t>
       </w:r>
-      <w:proofErr w:type="spellEnd"/>
-      <w:r>
-        <w:rPr>
-          <w:rFonts w:ascii="Consolas" w:eastAsia="Times New Roman" w:hAnsi="Consolas" w:cs="Times New Roman"/>
-          <w:color w:val="F8F8F2"/>
-          <w:sz w:val="21"/>
-          <w:szCs w:val="21"/>
-          <w:lang w:eastAsia="pt-BR"/>
+      <w:r>
+        <w:rPr>
+          <w:rFonts w:ascii="Consolas" w:eastAsia="Times New Roman" w:hAnsi="Consolas" w:cs="Times New Roman"/>
+          <w:color w:val="F8F8F2"/>
+          <w:sz w:val="21"/>
+          <w:szCs w:val="21"/>
+          <w:lang w:val="en-US" w:eastAsia="pt-BR"/>
         </w:rPr>
         <w:t>&gt;</w:t>
       </w:r>
@@ -1267,19 +1301,9 @@
           <w:color w:val="F8F8F2"/>
           <w:sz w:val="21"/>
           <w:szCs w:val="21"/>
-          <w:lang w:eastAsia="pt-BR"/>
-        </w:rPr>
-        <w:t>    </w:t>
-      </w:r>
-      <w:r>
-        <w:rPr>
-          <w:rFonts w:ascii="Consolas" w:eastAsia="Times New Roman" w:hAnsi="Consolas" w:cs="Times New Roman"/>
-          <w:color w:val="F8F8F2"/>
-          <w:sz w:val="21"/>
-          <w:szCs w:val="21"/>
-          <w:lang w:eastAsia="pt-BR"/>
-        </w:rPr>
-        <w:t>    </w:t>
+          <w:lang w:val="en-US" w:eastAsia="pt-BR"/>
+        </w:rPr>
+        <w:t>        </w:t>
       </w:r>
       <w:r>
         <w:rPr>
@@ -1332,44 +1356,49 @@
           <w:color w:val="F8F8F2"/>
           <w:sz w:val="21"/>
           <w:szCs w:val="21"/>
+          <w:lang w:val="en-US" w:eastAsia="pt-BR"/>
+        </w:rPr>
+      </w:pPr>
+      <w:r>
+        <w:rPr>
+          <w:rFonts w:ascii="Consolas" w:eastAsia="Times New Roman" w:hAnsi="Consolas" w:cs="Times New Roman"/>
+          <w:color w:val="F8F8F2"/>
+          <w:sz w:val="21"/>
+          <w:szCs w:val="21"/>
           <w:lang w:eastAsia="pt-BR"/>
         </w:rPr>
-      </w:pPr>
-      <w:r>
-        <w:rPr>
-          <w:rFonts w:ascii="Consolas" w:eastAsia="Times New Roman" w:hAnsi="Consolas" w:cs="Times New Roman"/>
-          <w:color w:val="F8F8F2"/>
-          <w:sz w:val="21"/>
-          <w:szCs w:val="21"/>
-          <w:lang w:eastAsia="pt-BR"/>
-        </w:rPr>
-        <w:t> &lt;</w:t>
-      </w:r>
-      <w:proofErr w:type="spellStart"/>
-      <w:proofErr w:type="gramStart"/>
-      <w:r>
-        <w:rPr>
-          <w:rFonts w:ascii="Consolas" w:eastAsia="Times New Roman" w:hAnsi="Consolas" w:cs="Times New Roman"/>
-          <w:color w:val="FF79C6"/>
-          <w:sz w:val="21"/>
-          <w:szCs w:val="21"/>
-          <w:lang w:eastAsia="pt-BR"/>
+        <w:t> </w:t>
+      </w:r>
+      <w:r>
+        <w:rPr>
+          <w:rFonts w:ascii="Consolas" w:eastAsia="Times New Roman" w:hAnsi="Consolas" w:cs="Times New Roman"/>
+          <w:color w:val="F8F8F2"/>
+          <w:sz w:val="21"/>
+          <w:szCs w:val="21"/>
+          <w:lang w:val="en-US" w:eastAsia="pt-BR"/>
+        </w:rPr>
+        <w:t>&lt;</w:t>
+      </w:r>
+      <w:r>
+        <w:rPr>
+          <w:rFonts w:ascii="Consolas" w:eastAsia="Times New Roman" w:hAnsi="Consolas" w:cs="Times New Roman"/>
+          <w:color w:val="FF79C6"/>
+          <w:sz w:val="21"/>
+          <w:szCs w:val="21"/>
+          <w:lang w:val="en-US" w:eastAsia="pt-BR"/>
         </w:rPr>
         <w:t>div</w:t>
       </w:r>
-      <w:proofErr w:type="spellEnd"/>
-      <w:proofErr w:type="gramEnd"/>
-      <w:r>
-        <w:rPr>
-          <w:rFonts w:ascii="Consolas" w:eastAsia="Times New Roman" w:hAnsi="Consolas" w:cs="Times New Roman"/>
-          <w:color w:val="F8F8F2"/>
-          <w:sz w:val="21"/>
-          <w:szCs w:val="21"/>
-          <w:lang w:eastAsia="pt-BR"/>
+      <w:r>
+        <w:rPr>
+          <w:rFonts w:ascii="Consolas" w:eastAsia="Times New Roman" w:hAnsi="Consolas" w:cs="Times New Roman"/>
+          <w:color w:val="F8F8F2"/>
+          <w:sz w:val="21"/>
+          <w:szCs w:val="21"/>
+          <w:lang w:val="en-US" w:eastAsia="pt-BR"/>
         </w:rPr>
         <w:t> </w:t>
       </w:r>
-      <w:proofErr w:type="spellStart"/>
       <w:r>
         <w:rPr>
           <w:rFonts w:ascii="Consolas" w:eastAsia="Times New Roman" w:hAnsi="Consolas" w:cs="Times New Roman"/>
@@ -1378,18 +1407,17 @@
           <w:color w:val="50FA7B"/>
           <w:sz w:val="21"/>
           <w:szCs w:val="21"/>
-          <w:lang w:eastAsia="pt-BR"/>
+          <w:lang w:val="en-US" w:eastAsia="pt-BR"/>
         </w:rPr>
         <w:t>class</w:t>
       </w:r>
-      <w:proofErr w:type="spellEnd"/>
-      <w:r>
-        <w:rPr>
-          <w:rFonts w:ascii="Consolas" w:eastAsia="Times New Roman" w:hAnsi="Consolas" w:cs="Times New Roman"/>
-          <w:color w:val="FF79C6"/>
-          <w:sz w:val="21"/>
-          <w:szCs w:val="21"/>
-          <w:lang w:eastAsia="pt-BR"/>
+      <w:r>
+        <w:rPr>
+          <w:rFonts w:ascii="Consolas" w:eastAsia="Times New Roman" w:hAnsi="Consolas" w:cs="Times New Roman"/>
+          <w:color w:val="FF79C6"/>
+          <w:sz w:val="21"/>
+          <w:szCs w:val="21"/>
+          <w:lang w:val="en-US" w:eastAsia="pt-BR"/>
         </w:rPr>
         <w:t>=</w:t>
       </w:r>
@@ -1399,7 +1427,7 @@
           <w:color w:val="E9F284"/>
           <w:sz w:val="21"/>
           <w:szCs w:val="21"/>
-          <w:lang w:eastAsia="pt-BR"/>
+          <w:lang w:val="en-US" w:eastAsia="pt-BR"/>
         </w:rPr>
         <w:t>"</w:t>
       </w:r>
@@ -1409,7 +1437,7 @@
           <w:color w:val="F1FA8C"/>
           <w:sz w:val="21"/>
           <w:szCs w:val="21"/>
-          <w:lang w:eastAsia="pt-BR"/>
+          <w:lang w:val="en-US" w:eastAsia="pt-BR"/>
         </w:rPr>
         <w:t>col-md-2 col-sm-9 </w:t>
       </w:r>
@@ -1419,7 +1447,7 @@
           <w:color w:val="E9F284"/>
           <w:sz w:val="21"/>
           <w:szCs w:val="21"/>
-          <w:lang w:eastAsia="pt-BR"/>
+          <w:lang w:val="en-US" w:eastAsia="pt-BR"/>
         </w:rPr>
         <w:t>"</w:t>
       </w:r>
@@ -1429,7 +1457,7 @@
           <w:color w:val="F8F8F2"/>
           <w:sz w:val="21"/>
           <w:szCs w:val="21"/>
-          <w:lang w:eastAsia="pt-BR"/>
+          <w:lang w:val="en-US" w:eastAsia="pt-BR"/>
         </w:rPr>
         <w:t>&gt;</w:t>
       </w:r>
@@ -1443,54 +1471,39 @@
           <w:color w:val="F8F8F2"/>
           <w:sz w:val="21"/>
           <w:szCs w:val="21"/>
-          <w:lang w:eastAsia="pt-BR"/>
-        </w:rPr>
-      </w:pPr>
-      <w:r>
-        <w:rPr>
-          <w:rFonts w:ascii="Consolas" w:eastAsia="Times New Roman" w:hAnsi="Consolas" w:cs="Times New Roman"/>
-          <w:color w:val="F8F8F2"/>
-          <w:sz w:val="21"/>
-          <w:szCs w:val="21"/>
-          <w:lang w:eastAsia="pt-BR"/>
-        </w:rPr>
-        <w:t>    </w:t>
-      </w:r>
-      <w:r>
-        <w:rPr>
-          <w:rFonts w:ascii="Consolas" w:eastAsia="Times New Roman" w:hAnsi="Consolas" w:cs="Times New Roman"/>
-          <w:color w:val="F8F8F2"/>
-          <w:sz w:val="21"/>
-          <w:szCs w:val="21"/>
-          <w:lang w:eastAsia="pt-BR"/>
-        </w:rPr>
-        <w:t>&lt;</w:t>
-      </w:r>
-      <w:proofErr w:type="spellStart"/>
-      <w:proofErr w:type="gramStart"/>
-      <w:r>
-        <w:rPr>
-          <w:rFonts w:ascii="Consolas" w:eastAsia="Times New Roman" w:hAnsi="Consolas" w:cs="Times New Roman"/>
-          <w:color w:val="FF79C6"/>
-          <w:sz w:val="21"/>
-          <w:szCs w:val="21"/>
-          <w:lang w:eastAsia="pt-BR"/>
+          <w:lang w:val="en-US" w:eastAsia="pt-BR"/>
+        </w:rPr>
+      </w:pPr>
+      <w:r>
+        <w:rPr>
+          <w:rFonts w:ascii="Consolas" w:eastAsia="Times New Roman" w:hAnsi="Consolas" w:cs="Times New Roman"/>
+          <w:color w:val="F8F8F2"/>
+          <w:sz w:val="21"/>
+          <w:szCs w:val="21"/>
+          <w:lang w:val="en-US" w:eastAsia="pt-BR"/>
+        </w:rPr>
+        <w:t>    &lt;</w:t>
+      </w:r>
+      <w:r>
+        <w:rPr>
+          <w:rFonts w:ascii="Consolas" w:eastAsia="Times New Roman" w:hAnsi="Consolas" w:cs="Times New Roman"/>
+          <w:color w:val="FF79C6"/>
+          <w:sz w:val="21"/>
+          <w:szCs w:val="21"/>
+          <w:lang w:val="en-US" w:eastAsia="pt-BR"/>
         </w:rPr>
         <w:t>select</w:t>
       </w:r>
-      <w:proofErr w:type="spellEnd"/>
-      <w:proofErr w:type="gramEnd"/>
-      <w:r>
-        <w:rPr>
-          <w:rFonts w:ascii="Consolas" w:eastAsia="Times New Roman" w:hAnsi="Consolas" w:cs="Times New Roman"/>
-          <w:color w:val="F8F8F2"/>
-          <w:sz w:val="21"/>
-          <w:szCs w:val="21"/>
-          <w:lang w:eastAsia="pt-BR"/>
+      <w:r>
+        <w:rPr>
+          <w:rFonts w:ascii="Consolas" w:eastAsia="Times New Roman" w:hAnsi="Consolas" w:cs="Times New Roman"/>
+          <w:color w:val="F8F8F2"/>
+          <w:sz w:val="21"/>
+          <w:szCs w:val="21"/>
+          <w:lang w:val="en-US" w:eastAsia="pt-BR"/>
         </w:rPr>
         <w:t> </w:t>
       </w:r>
-      <w:proofErr w:type="spellStart"/>
       <w:r>
         <w:rPr>
           <w:rFonts w:ascii="Consolas" w:eastAsia="Times New Roman" w:hAnsi="Consolas" w:cs="Times New Roman"/>
@@ -1499,18 +1512,17 @@
           <w:color w:val="50FA7B"/>
           <w:sz w:val="21"/>
           <w:szCs w:val="21"/>
-          <w:lang w:eastAsia="pt-BR"/>
+          <w:lang w:val="en-US" w:eastAsia="pt-BR"/>
         </w:rPr>
         <w:t>class</w:t>
       </w:r>
-      <w:proofErr w:type="spellEnd"/>
-      <w:r>
-        <w:rPr>
-          <w:rFonts w:ascii="Consolas" w:eastAsia="Times New Roman" w:hAnsi="Consolas" w:cs="Times New Roman"/>
-          <w:color w:val="FF79C6"/>
-          <w:sz w:val="21"/>
-          <w:szCs w:val="21"/>
-          <w:lang w:eastAsia="pt-BR"/>
+      <w:r>
+        <w:rPr>
+          <w:rFonts w:ascii="Consolas" w:eastAsia="Times New Roman" w:hAnsi="Consolas" w:cs="Times New Roman"/>
+          <w:color w:val="FF79C6"/>
+          <w:sz w:val="21"/>
+          <w:szCs w:val="21"/>
+          <w:lang w:val="en-US" w:eastAsia="pt-BR"/>
         </w:rPr>
         <w:t>=</w:t>
       </w:r>
@@ -1520,29 +1532,27 @@
           <w:color w:val="E9F284"/>
           <w:sz w:val="21"/>
           <w:szCs w:val="21"/>
-          <w:lang w:eastAsia="pt-BR"/>
+          <w:lang w:val="en-US" w:eastAsia="pt-BR"/>
         </w:rPr>
         <w:t>"</w:t>
       </w:r>
-      <w:proofErr w:type="spellStart"/>
       <w:r>
         <w:rPr>
           <w:rFonts w:ascii="Consolas" w:eastAsia="Times New Roman" w:hAnsi="Consolas" w:cs="Times New Roman"/>
           <w:color w:val="F1FA8C"/>
           <w:sz w:val="21"/>
           <w:szCs w:val="21"/>
-          <w:lang w:eastAsia="pt-BR"/>
+          <w:lang w:val="en-US" w:eastAsia="pt-BR"/>
         </w:rPr>
         <w:t>form-control</w:t>
       </w:r>
-      <w:proofErr w:type="spellEnd"/>
       <w:r>
         <w:rPr>
           <w:rFonts w:ascii="Consolas" w:eastAsia="Times New Roman" w:hAnsi="Consolas" w:cs="Times New Roman"/>
           <w:color w:val="E9F284"/>
           <w:sz w:val="21"/>
           <w:szCs w:val="21"/>
-          <w:lang w:eastAsia="pt-BR"/>
+          <w:lang w:val="en-US" w:eastAsia="pt-BR"/>
         </w:rPr>
         <w:t>"</w:t>
       </w:r>
@@ -1552,7 +1562,7 @@
           <w:color w:val="F8F8F2"/>
           <w:sz w:val="21"/>
           <w:szCs w:val="21"/>
-          <w:lang w:eastAsia="pt-BR"/>
+          <w:lang w:val="en-US" w:eastAsia="pt-BR"/>
         </w:rPr>
         <w:t> </w:t>
       </w:r>
@@ -1564,7 +1574,7 @@
           <w:color w:val="50FA7B"/>
           <w:sz w:val="21"/>
           <w:szCs w:val="21"/>
-          <w:lang w:eastAsia="pt-BR"/>
+          <w:lang w:val="en-US" w:eastAsia="pt-BR"/>
         </w:rPr>
         <w:t>id</w:t>
       </w:r>
@@ -1574,7 +1584,7 @@
           <w:color w:val="FF79C6"/>
           <w:sz w:val="21"/>
           <w:szCs w:val="21"/>
-          <w:lang w:eastAsia="pt-BR"/>
+          <w:lang w:val="en-US" w:eastAsia="pt-BR"/>
         </w:rPr>
         <w:t>=</w:t>
       </w:r>
@@ -1584,29 +1594,27 @@
           <w:color w:val="E9F284"/>
           <w:sz w:val="21"/>
           <w:szCs w:val="21"/>
-          <w:lang w:eastAsia="pt-BR"/>
+          <w:lang w:val="en-US" w:eastAsia="pt-BR"/>
         </w:rPr>
         <w:t>"</w:t>
       </w:r>
-      <w:proofErr w:type="spellStart"/>
       <w:r>
         <w:rPr>
           <w:rFonts w:ascii="Consolas" w:eastAsia="Times New Roman" w:hAnsi="Consolas" w:cs="Times New Roman"/>
           <w:color w:val="F1FA8C"/>
           <w:sz w:val="21"/>
           <w:szCs w:val="21"/>
-          <w:lang w:eastAsia="pt-BR"/>
+          <w:lang w:val="en-US" w:eastAsia="pt-BR"/>
         </w:rPr>
         <w:t>measure</w:t>
       </w:r>
-      <w:proofErr w:type="spellEnd"/>
       <w:r>
         <w:rPr>
           <w:rFonts w:ascii="Consolas" w:eastAsia="Times New Roman" w:hAnsi="Consolas" w:cs="Times New Roman"/>
           <w:color w:val="E9F284"/>
           <w:sz w:val="21"/>
           <w:szCs w:val="21"/>
-          <w:lang w:eastAsia="pt-BR"/>
+          <w:lang w:val="en-US" w:eastAsia="pt-BR"/>
         </w:rPr>
         <w:t>"</w:t>
       </w:r>
@@ -1616,11 +1624,10 @@
           <w:color w:val="F8F8F2"/>
           <w:sz w:val="21"/>
           <w:szCs w:val="21"/>
-          <w:lang w:eastAsia="pt-BR"/>
+          <w:lang w:val="en-US" w:eastAsia="pt-BR"/>
         </w:rPr>
         <w:t> </w:t>
       </w:r>
-      <w:proofErr w:type="spellStart"/>
       <w:r>
         <w:rPr>
           <w:rFonts w:ascii="Consolas" w:eastAsia="Times New Roman" w:hAnsi="Consolas" w:cs="Times New Roman"/>
@@ -1629,60 +1636,59 @@
           <w:color w:val="50FA7B"/>
           <w:sz w:val="21"/>
           <w:szCs w:val="21"/>
-          <w:lang w:eastAsia="pt-BR"/>
+          <w:lang w:val="en-US" w:eastAsia="pt-BR"/>
         </w:rPr>
         <w:t>name</w:t>
       </w:r>
+      <w:r>
+        <w:rPr>
+          <w:rFonts w:ascii="Consolas" w:eastAsia="Times New Roman" w:hAnsi="Consolas" w:cs="Times New Roman"/>
+          <w:color w:val="FF79C6"/>
+          <w:sz w:val="21"/>
+          <w:szCs w:val="21"/>
+          <w:lang w:val="en-US" w:eastAsia="pt-BR"/>
+        </w:rPr>
+        <w:t>=</w:t>
+      </w:r>
+      <w:r>
+        <w:rPr>
+          <w:rFonts w:ascii="Consolas" w:eastAsia="Times New Roman" w:hAnsi="Consolas" w:cs="Times New Roman"/>
+          <w:color w:val="E9F284"/>
+          <w:sz w:val="21"/>
+          <w:szCs w:val="21"/>
+          <w:lang w:val="en-US" w:eastAsia="pt-BR"/>
+        </w:rPr>
+        <w:t>"</w:t>
+      </w:r>
+      <w:proofErr w:type="spellStart"/>
+      <w:r>
+        <w:rPr>
+          <w:rFonts w:ascii="Consolas" w:eastAsia="Times New Roman" w:hAnsi="Consolas" w:cs="Times New Roman"/>
+          <w:color w:val="F1FA8C"/>
+          <w:sz w:val="21"/>
+          <w:szCs w:val="21"/>
+          <w:lang w:val="en-US" w:eastAsia="pt-BR"/>
+        </w:rPr>
+        <w:t>nmeasure</w:t>
+      </w:r>
       <w:proofErr w:type="spellEnd"/>
       <w:r>
         <w:rPr>
           <w:rFonts w:ascii="Consolas" w:eastAsia="Times New Roman" w:hAnsi="Consolas" w:cs="Times New Roman"/>
-          <w:color w:val="FF79C6"/>
-          <w:sz w:val="21"/>
-          <w:szCs w:val="21"/>
-          <w:lang w:eastAsia="pt-BR"/>
-        </w:rPr>
-        <w:t>=</w:t>
-      </w:r>
-      <w:r>
-        <w:rPr>
-          <w:rFonts w:ascii="Consolas" w:eastAsia="Times New Roman" w:hAnsi="Consolas" w:cs="Times New Roman"/>
           <w:color w:val="E9F284"/>
           <w:sz w:val="21"/>
           <w:szCs w:val="21"/>
-          <w:lang w:eastAsia="pt-BR"/>
+          <w:lang w:val="en-US" w:eastAsia="pt-BR"/>
         </w:rPr>
         <w:t>"</w:t>
       </w:r>
-      <w:proofErr w:type="spellStart"/>
-      <w:r>
-        <w:rPr>
-          <w:rFonts w:ascii="Consolas" w:eastAsia="Times New Roman" w:hAnsi="Consolas" w:cs="Times New Roman"/>
-          <w:color w:val="F1FA8C"/>
-          <w:sz w:val="21"/>
-          <w:szCs w:val="21"/>
-          <w:lang w:eastAsia="pt-BR"/>
-        </w:rPr>
-        <w:t>nmeasure</w:t>
-      </w:r>
-      <w:proofErr w:type="spellEnd"/>
-      <w:r>
-        <w:rPr>
-          <w:rFonts w:ascii="Consolas" w:eastAsia="Times New Roman" w:hAnsi="Consolas" w:cs="Times New Roman"/>
-          <w:color w:val="E9F284"/>
-          <w:sz w:val="21"/>
-          <w:szCs w:val="21"/>
-          <w:lang w:eastAsia="pt-BR"/>
-        </w:rPr>
-        <w:t>"</w:t>
-      </w:r>
-      <w:r>
-        <w:rPr>
-          <w:rFonts w:ascii="Consolas" w:eastAsia="Times New Roman" w:hAnsi="Consolas" w:cs="Times New Roman"/>
-          <w:color w:val="F8F8F2"/>
-          <w:sz w:val="21"/>
-          <w:szCs w:val="21"/>
-          <w:lang w:eastAsia="pt-BR"/>
+      <w:r>
+        <w:rPr>
+          <w:rFonts w:ascii="Consolas" w:eastAsia="Times New Roman" w:hAnsi="Consolas" w:cs="Times New Roman"/>
+          <w:color w:val="F8F8F2"/>
+          <w:sz w:val="21"/>
+          <w:szCs w:val="21"/>
+          <w:lang w:val="en-US" w:eastAsia="pt-BR"/>
         </w:rPr>
         <w:t>&gt;</w:t>
       </w:r>
@@ -1696,48 +1702,36 @@
           <w:color w:val="F8F8F2"/>
           <w:sz w:val="21"/>
           <w:szCs w:val="21"/>
-          <w:lang w:eastAsia="pt-BR"/>
-        </w:rPr>
-      </w:pPr>
-      <w:r>
-        <w:rPr>
-          <w:rFonts w:ascii="Consolas" w:eastAsia="Times New Roman" w:hAnsi="Consolas" w:cs="Times New Roman"/>
-          <w:color w:val="F8F8F2"/>
-          <w:sz w:val="21"/>
-          <w:szCs w:val="21"/>
-          <w:lang w:eastAsia="pt-BR"/>
-        </w:rPr>
-        <w:t>      </w:t>
-      </w:r>
-      <w:r>
-        <w:rPr>
-          <w:rFonts w:ascii="Consolas" w:eastAsia="Times New Roman" w:hAnsi="Consolas" w:cs="Times New Roman"/>
-          <w:color w:val="F8F8F2"/>
-          <w:sz w:val="21"/>
-          <w:szCs w:val="21"/>
-          <w:lang w:eastAsia="pt-BR"/>
-        </w:rPr>
-        <w:t>&lt;</w:t>
-      </w:r>
-      <w:proofErr w:type="gramStart"/>
-      <w:r>
-        <w:rPr>
-          <w:rFonts w:ascii="Consolas" w:eastAsia="Times New Roman" w:hAnsi="Consolas" w:cs="Times New Roman"/>
-          <w:color w:val="FF79C6"/>
-          <w:sz w:val="21"/>
-          <w:szCs w:val="21"/>
-          <w:lang w:eastAsia="pt-BR"/>
+          <w:lang w:val="en-US" w:eastAsia="pt-BR"/>
+        </w:rPr>
+      </w:pPr>
+      <w:r>
+        <w:rPr>
+          <w:rFonts w:ascii="Consolas" w:eastAsia="Times New Roman" w:hAnsi="Consolas" w:cs="Times New Roman"/>
+          <w:color w:val="F8F8F2"/>
+          <w:sz w:val="21"/>
+          <w:szCs w:val="21"/>
+          <w:lang w:val="en-US" w:eastAsia="pt-BR"/>
+        </w:rPr>
+        <w:t>      &lt;</w:t>
+      </w:r>
+      <w:r>
+        <w:rPr>
+          <w:rFonts w:ascii="Consolas" w:eastAsia="Times New Roman" w:hAnsi="Consolas" w:cs="Times New Roman"/>
+          <w:color w:val="FF79C6"/>
+          <w:sz w:val="21"/>
+          <w:szCs w:val="21"/>
+          <w:lang w:val="en-US" w:eastAsia="pt-BR"/>
         </w:rPr>
         <w:t>option</w:t>
       </w:r>
-      <w:proofErr w:type="gramEnd"/>
-      <w:r>
-        <w:rPr>
-          <w:rFonts w:ascii="Consolas" w:eastAsia="Times New Roman" w:hAnsi="Consolas" w:cs="Times New Roman"/>
-          <w:color w:val="F8F8F2"/>
-          <w:sz w:val="21"/>
-          <w:szCs w:val="21"/>
-          <w:lang w:eastAsia="pt-BR"/>
+      <w:r>
+        <w:rPr>
+          <w:rFonts w:ascii="Consolas" w:eastAsia="Times New Roman" w:hAnsi="Consolas" w:cs="Times New Roman"/>
+          <w:color w:val="F8F8F2"/>
+          <w:sz w:val="21"/>
+          <w:szCs w:val="21"/>
+          <w:lang w:val="en-US" w:eastAsia="pt-BR"/>
         </w:rPr>
         <w:t> </w:t>
       </w:r>
@@ -1749,7 +1743,7 @@
           <w:color w:val="50FA7B"/>
           <w:sz w:val="21"/>
           <w:szCs w:val="21"/>
-          <w:lang w:eastAsia="pt-BR"/>
+          <w:lang w:val="en-US" w:eastAsia="pt-BR"/>
         </w:rPr>
         <w:t>value</w:t>
       </w:r>
@@ -1759,7 +1753,7 @@
           <w:color w:val="FF79C6"/>
           <w:sz w:val="21"/>
           <w:szCs w:val="21"/>
-          <w:lang w:eastAsia="pt-BR"/>
+          <w:lang w:val="en-US" w:eastAsia="pt-BR"/>
         </w:rPr>
         <w:t>=</w:t>
       </w:r>
@@ -1769,27 +1763,29 @@
           <w:color w:val="E9F284"/>
           <w:sz w:val="21"/>
           <w:szCs w:val="21"/>
-          <w:lang w:eastAsia="pt-BR"/>
+          <w:lang w:val="en-US" w:eastAsia="pt-BR"/>
         </w:rPr>
         <w:t>"</w:t>
       </w:r>
-      <w:r>
-        <w:rPr>
-          <w:rFonts w:ascii="Consolas" w:eastAsia="Times New Roman" w:hAnsi="Consolas" w:cs="Times New Roman"/>
-          <w:color w:val="FF79C6"/>
-          <w:sz w:val="21"/>
-          <w:szCs w:val="21"/>
-          <w:lang w:eastAsia="pt-BR"/>
+      <w:proofErr w:type="gramStart"/>
+      <w:r>
+        <w:rPr>
+          <w:rFonts w:ascii="Consolas" w:eastAsia="Times New Roman" w:hAnsi="Consolas" w:cs="Times New Roman"/>
+          <w:color w:val="FF79C6"/>
+          <w:sz w:val="21"/>
+          <w:szCs w:val="21"/>
+          <w:lang w:val="en-US" w:eastAsia="pt-BR"/>
         </w:rPr>
         <w:t>&lt;?php</w:t>
       </w:r>
-      <w:r>
-        <w:rPr>
-          <w:rFonts w:ascii="Consolas" w:eastAsia="Times New Roman" w:hAnsi="Consolas" w:cs="Times New Roman"/>
-          <w:color w:val="F8F8F2"/>
-          <w:sz w:val="21"/>
-          <w:szCs w:val="21"/>
-          <w:lang w:eastAsia="pt-BR"/>
+      <w:proofErr w:type="gramEnd"/>
+      <w:r>
+        <w:rPr>
+          <w:rFonts w:ascii="Consolas" w:eastAsia="Times New Roman" w:hAnsi="Consolas" w:cs="Times New Roman"/>
+          <w:color w:val="F8F8F2"/>
+          <w:sz w:val="21"/>
+          <w:szCs w:val="21"/>
+          <w:lang w:val="en-US" w:eastAsia="pt-BR"/>
         </w:rPr>
         <w:t> </w:t>
       </w:r>
@@ -1799,7 +1795,7 @@
           <w:color w:val="8BE9FD"/>
           <w:sz w:val="21"/>
           <w:szCs w:val="21"/>
-          <w:lang w:eastAsia="pt-BR"/>
+          <w:lang w:val="en-US" w:eastAsia="pt-BR"/>
         </w:rPr>
         <w:t>echo</w:t>
       </w:r>
@@ -1809,7 +1805,7 @@
           <w:color w:val="F8F8F2"/>
           <w:sz w:val="21"/>
           <w:szCs w:val="21"/>
-          <w:lang w:eastAsia="pt-BR"/>
+          <w:lang w:val="en-US" w:eastAsia="pt-BR"/>
         </w:rPr>
         <w:t> $row_report[</w:t>
       </w:r>
@@ -1819,7 +1815,7 @@
           <w:color w:val="E9F284"/>
           <w:sz w:val="21"/>
           <w:szCs w:val="21"/>
-          <w:lang w:eastAsia="pt-BR"/>
+          <w:lang w:val="en-US" w:eastAsia="pt-BR"/>
         </w:rPr>
         <w:t>'</w:t>
       </w:r>
@@ -1829,7 +1825,7 @@
           <w:color w:val="F1FA8C"/>
           <w:sz w:val="21"/>
           <w:szCs w:val="21"/>
-          <w:lang w:eastAsia="pt-BR"/>
+          <w:lang w:val="en-US" w:eastAsia="pt-BR"/>
         </w:rPr>
         <w:t>nmeasure</w:t>
       </w:r>
@@ -1839,7 +1835,7 @@
           <w:color w:val="E9F284"/>
           <w:sz w:val="21"/>
           <w:szCs w:val="21"/>
-          <w:lang w:eastAsia="pt-BR"/>
+          <w:lang w:val="en-US" w:eastAsia="pt-BR"/>
         </w:rPr>
         <w:t>'</w:t>
       </w:r>
@@ -1849,7 +1845,7 @@
           <w:color w:val="F8F8F2"/>
           <w:sz w:val="21"/>
           <w:szCs w:val="21"/>
-          <w:lang w:eastAsia="pt-BR"/>
+          <w:lang w:val="en-US" w:eastAsia="pt-BR"/>
         </w:rPr>
         <w:t>]; </w:t>
       </w:r>
@@ -1859,7 +1855,7 @@
           <w:color w:val="FF79C6"/>
           <w:sz w:val="21"/>
           <w:szCs w:val="21"/>
-          <w:lang w:eastAsia="pt-BR"/>
+          <w:lang w:val="en-US" w:eastAsia="pt-BR"/>
         </w:rPr>
         <w:t>?&gt;</w:t>
       </w:r>
@@ -1869,7 +1865,7 @@
           <w:color w:val="E9F284"/>
           <w:sz w:val="21"/>
           <w:szCs w:val="21"/>
-          <w:lang w:eastAsia="pt-BR"/>
+          <w:lang w:val="en-US" w:eastAsia="pt-BR"/>
         </w:rPr>
         <w:t>"</w:t>
       </w:r>
@@ -1879,7 +1875,7 @@
           <w:color w:val="F8F8F2"/>
           <w:sz w:val="21"/>
           <w:szCs w:val="21"/>
-          <w:lang w:eastAsia="pt-BR"/>
+          <w:lang w:val="en-US" w:eastAsia="pt-BR"/>
         </w:rPr>
         <w:t>&gt;</w:t>
       </w:r>
@@ -1889,7 +1885,7 @@
           <w:color w:val="FF79C6"/>
           <w:sz w:val="21"/>
           <w:szCs w:val="21"/>
-          <w:lang w:eastAsia="pt-BR"/>
+          <w:lang w:val="en-US" w:eastAsia="pt-BR"/>
         </w:rPr>
         <w:t>&lt;?php</w:t>
       </w:r>
@@ -1899,7 +1895,7 @@
           <w:color w:val="F8F8F2"/>
           <w:sz w:val="21"/>
           <w:szCs w:val="21"/>
-          <w:lang w:eastAsia="pt-BR"/>
+          <w:lang w:val="en-US" w:eastAsia="pt-BR"/>
         </w:rPr>
         <w:t> </w:t>
       </w:r>
@@ -1909,7 +1905,7 @@
           <w:color w:val="8BE9FD"/>
           <w:sz w:val="21"/>
           <w:szCs w:val="21"/>
-          <w:lang w:eastAsia="pt-BR"/>
+          <w:lang w:val="en-US" w:eastAsia="pt-BR"/>
         </w:rPr>
         <w:t>echo</w:t>
       </w:r>
@@ -1919,7 +1915,7 @@
           <w:color w:val="F8F8F2"/>
           <w:sz w:val="21"/>
           <w:szCs w:val="21"/>
-          <w:lang w:eastAsia="pt-BR"/>
+          <w:lang w:val="en-US" w:eastAsia="pt-BR"/>
         </w:rPr>
         <w:t> $show_nmeasure; </w:t>
       </w:r>
@@ -1929,7 +1925,7 @@
           <w:color w:val="FF79C6"/>
           <w:sz w:val="21"/>
           <w:szCs w:val="21"/>
-          <w:lang w:eastAsia="pt-BR"/>
+          <w:lang w:val="en-US" w:eastAsia="pt-BR"/>
         </w:rPr>
         <w:t>?&gt;</w:t>
       </w:r>
@@ -1939,7 +1935,7 @@
           <w:color w:val="F8F8F2"/>
           <w:sz w:val="21"/>
           <w:szCs w:val="21"/>
-          <w:lang w:eastAsia="pt-BR"/>
+          <w:lang w:val="en-US" w:eastAsia="pt-BR"/>
         </w:rPr>
         <w:t>&lt;/</w:t>
       </w:r>
@@ -1949,7 +1945,7 @@
           <w:color w:val="FF79C6"/>
           <w:sz w:val="21"/>
           <w:szCs w:val="21"/>
-          <w:lang w:eastAsia="pt-BR"/>
+          <w:lang w:val="en-US" w:eastAsia="pt-BR"/>
         </w:rPr>
         <w:t>option</w:t>
       </w:r>
@@ -1959,7 +1955,7 @@
           <w:color w:val="F8F8F2"/>
           <w:sz w:val="21"/>
           <w:szCs w:val="21"/>
-          <w:lang w:eastAsia="pt-BR"/>
+          <w:lang w:val="en-US" w:eastAsia="pt-BR"/>
         </w:rPr>
         <w:t>&gt;</w:t>
       </w:r>
@@ -1973,44 +1969,39 @@
           <w:color w:val="F8F8F2"/>
           <w:sz w:val="21"/>
           <w:szCs w:val="21"/>
-          <w:lang w:eastAsia="pt-BR"/>
-        </w:rPr>
-      </w:pPr>
-      <w:r>
-        <w:rPr>
-          <w:rFonts w:ascii="Consolas" w:eastAsia="Times New Roman" w:hAnsi="Consolas" w:cs="Times New Roman"/>
-          <w:color w:val="F8F8F2"/>
-          <w:sz w:val="21"/>
-          <w:szCs w:val="21"/>
-          <w:lang w:eastAsia="pt-BR"/>
+          <w:lang w:val="en-US" w:eastAsia="pt-BR"/>
+        </w:rPr>
+      </w:pPr>
+      <w:r>
+        <w:rPr>
+          <w:rFonts w:ascii="Consolas" w:eastAsia="Times New Roman" w:hAnsi="Consolas" w:cs="Times New Roman"/>
+          <w:color w:val="F8F8F2"/>
+          <w:sz w:val="21"/>
+          <w:szCs w:val="21"/>
+          <w:lang w:val="en-US" w:eastAsia="pt-BR"/>
         </w:rPr>
         <w:t>      &lt;</w:t>
       </w:r>
-      <w:proofErr w:type="spellStart"/>
-      <w:proofErr w:type="gramStart"/>
-      <w:r>
-        <w:rPr>
-          <w:rFonts w:ascii="Consolas" w:eastAsia="Times New Roman" w:hAnsi="Consolas" w:cs="Times New Roman"/>
-          <w:color w:val="FF79C6"/>
-          <w:sz w:val="21"/>
-          <w:szCs w:val="21"/>
-          <w:lang w:eastAsia="pt-BR"/>
+      <w:r>
+        <w:rPr>
+          <w:rFonts w:ascii="Consolas" w:eastAsia="Times New Roman" w:hAnsi="Consolas" w:cs="Times New Roman"/>
+          <w:color w:val="FF79C6"/>
+          <w:sz w:val="21"/>
+          <w:szCs w:val="21"/>
+          <w:lang w:val="en-US" w:eastAsia="pt-BR"/>
         </w:rPr>
         <w:t>option</w:t>
       </w:r>
-      <w:proofErr w:type="spellEnd"/>
-      <w:proofErr w:type="gramEnd"/>
-      <w:r>
-        <w:rPr>
-          <w:rFonts w:ascii="Consolas" w:eastAsia="Times New Roman" w:hAnsi="Consolas" w:cs="Times New Roman"/>
-          <w:color w:val="F8F8F2"/>
-          <w:sz w:val="21"/>
-          <w:szCs w:val="21"/>
-          <w:lang w:eastAsia="pt-BR"/>
+      <w:r>
+        <w:rPr>
+          <w:rFonts w:ascii="Consolas" w:eastAsia="Times New Roman" w:hAnsi="Consolas" w:cs="Times New Roman"/>
+          <w:color w:val="F8F8F2"/>
+          <w:sz w:val="21"/>
+          <w:szCs w:val="21"/>
+          <w:lang w:val="en-US" w:eastAsia="pt-BR"/>
         </w:rPr>
         <w:t> </w:t>
       </w:r>
-      <w:proofErr w:type="spellStart"/>
       <w:r>
         <w:rPr>
           <w:rFonts w:ascii="Consolas" w:eastAsia="Times New Roman" w:hAnsi="Consolas" w:cs="Times New Roman"/>
@@ -2019,18 +2010,17 @@
           <w:color w:val="50FA7B"/>
           <w:sz w:val="21"/>
           <w:szCs w:val="21"/>
-          <w:lang w:eastAsia="pt-BR"/>
+          <w:lang w:val="en-US" w:eastAsia="pt-BR"/>
         </w:rPr>
         <w:t>value</w:t>
       </w:r>
-      <w:proofErr w:type="spellEnd"/>
-      <w:r>
-        <w:rPr>
-          <w:rFonts w:ascii="Consolas" w:eastAsia="Times New Roman" w:hAnsi="Consolas" w:cs="Times New Roman"/>
-          <w:color w:val="FF79C6"/>
-          <w:sz w:val="21"/>
-          <w:szCs w:val="21"/>
-          <w:lang w:eastAsia="pt-BR"/>
+      <w:r>
+        <w:rPr>
+          <w:rFonts w:ascii="Consolas" w:eastAsia="Times New Roman" w:hAnsi="Consolas" w:cs="Times New Roman"/>
+          <w:color w:val="FF79C6"/>
+          <w:sz w:val="21"/>
+          <w:szCs w:val="21"/>
+          <w:lang w:val="en-US" w:eastAsia="pt-BR"/>
         </w:rPr>
         <w:t>=</w:t>
       </w:r>
@@ -2040,7 +2030,7 @@
           <w:color w:val="E9F284"/>
           <w:sz w:val="21"/>
           <w:szCs w:val="21"/>
-          <w:lang w:eastAsia="pt-BR"/>
+          <w:lang w:val="en-US" w:eastAsia="pt-BR"/>
         </w:rPr>
         <w:t>"</w:t>
       </w:r>
@@ -2050,7 +2040,7 @@
           <w:color w:val="F1FA8C"/>
           <w:sz w:val="21"/>
           <w:szCs w:val="21"/>
-          <w:lang w:eastAsia="pt-BR"/>
+          <w:lang w:val="en-US" w:eastAsia="pt-BR"/>
         </w:rPr>
         <w:t>1</w:t>
       </w:r>
@@ -2060,7 +2050,7 @@
           <w:color w:val="E9F284"/>
           <w:sz w:val="21"/>
           <w:szCs w:val="21"/>
-          <w:lang w:eastAsia="pt-BR"/>
+          <w:lang w:val="en-US" w:eastAsia="pt-BR"/>
         </w:rPr>
         <w:t>"</w:t>
       </w:r>
@@ -2070,29 +2060,27 @@
           <w:color w:val="F8F8F2"/>
           <w:sz w:val="21"/>
           <w:szCs w:val="21"/>
-          <w:lang w:eastAsia="pt-BR"/>
+          <w:lang w:val="en-US" w:eastAsia="pt-BR"/>
         </w:rPr>
         <w:t>&gt;LB&lt;/</w:t>
       </w:r>
-      <w:proofErr w:type="spellStart"/>
-      <w:r>
-        <w:rPr>
-          <w:rFonts w:ascii="Consolas" w:eastAsia="Times New Roman" w:hAnsi="Consolas" w:cs="Times New Roman"/>
-          <w:color w:val="FF79C6"/>
-          <w:sz w:val="21"/>
-          <w:szCs w:val="21"/>
-          <w:lang w:eastAsia="pt-BR"/>
+      <w:r>
+        <w:rPr>
+          <w:rFonts w:ascii="Consolas" w:eastAsia="Times New Roman" w:hAnsi="Consolas" w:cs="Times New Roman"/>
+          <w:color w:val="FF79C6"/>
+          <w:sz w:val="21"/>
+          <w:szCs w:val="21"/>
+          <w:lang w:val="en-US" w:eastAsia="pt-BR"/>
         </w:rPr>
         <w:t>option</w:t>
       </w:r>
-      <w:proofErr w:type="spellEnd"/>
-      <w:r>
-        <w:rPr>
-          <w:rFonts w:ascii="Consolas" w:eastAsia="Times New Roman" w:hAnsi="Consolas" w:cs="Times New Roman"/>
-          <w:color w:val="F8F8F2"/>
-          <w:sz w:val="21"/>
-          <w:szCs w:val="21"/>
-          <w:lang w:eastAsia="pt-BR"/>
+      <w:r>
+        <w:rPr>
+          <w:rFonts w:ascii="Consolas" w:eastAsia="Times New Roman" w:hAnsi="Consolas" w:cs="Times New Roman"/>
+          <w:color w:val="F8F8F2"/>
+          <w:sz w:val="21"/>
+          <w:szCs w:val="21"/>
+          <w:lang w:val="en-US" w:eastAsia="pt-BR"/>
         </w:rPr>
         <w:t>&gt;</w:t>
       </w:r>
@@ -2106,44 +2094,39 @@
           <w:color w:val="F8F8F2"/>
           <w:sz w:val="21"/>
           <w:szCs w:val="21"/>
-          <w:lang w:eastAsia="pt-BR"/>
-        </w:rPr>
-      </w:pPr>
-      <w:r>
-        <w:rPr>
-          <w:rFonts w:ascii="Consolas" w:eastAsia="Times New Roman" w:hAnsi="Consolas" w:cs="Times New Roman"/>
-          <w:color w:val="F8F8F2"/>
-          <w:sz w:val="21"/>
-          <w:szCs w:val="21"/>
-          <w:lang w:eastAsia="pt-BR"/>
+          <w:lang w:val="en-US" w:eastAsia="pt-BR"/>
+        </w:rPr>
+      </w:pPr>
+      <w:r>
+        <w:rPr>
+          <w:rFonts w:ascii="Consolas" w:eastAsia="Times New Roman" w:hAnsi="Consolas" w:cs="Times New Roman"/>
+          <w:color w:val="F8F8F2"/>
+          <w:sz w:val="21"/>
+          <w:szCs w:val="21"/>
+          <w:lang w:val="en-US" w:eastAsia="pt-BR"/>
         </w:rPr>
         <w:t>      &lt;</w:t>
       </w:r>
-      <w:proofErr w:type="spellStart"/>
-      <w:proofErr w:type="gramStart"/>
-      <w:r>
-        <w:rPr>
-          <w:rFonts w:ascii="Consolas" w:eastAsia="Times New Roman" w:hAnsi="Consolas" w:cs="Times New Roman"/>
-          <w:color w:val="FF79C6"/>
-          <w:sz w:val="21"/>
-          <w:szCs w:val="21"/>
-          <w:lang w:eastAsia="pt-BR"/>
+      <w:r>
+        <w:rPr>
+          <w:rFonts w:ascii="Consolas" w:eastAsia="Times New Roman" w:hAnsi="Consolas" w:cs="Times New Roman"/>
+          <w:color w:val="FF79C6"/>
+          <w:sz w:val="21"/>
+          <w:szCs w:val="21"/>
+          <w:lang w:val="en-US" w:eastAsia="pt-BR"/>
         </w:rPr>
         <w:t>option</w:t>
       </w:r>
-      <w:proofErr w:type="spellEnd"/>
-      <w:proofErr w:type="gramEnd"/>
-      <w:r>
-        <w:rPr>
-          <w:rFonts w:ascii="Consolas" w:eastAsia="Times New Roman" w:hAnsi="Consolas" w:cs="Times New Roman"/>
-          <w:color w:val="F8F8F2"/>
-          <w:sz w:val="21"/>
-          <w:szCs w:val="21"/>
-          <w:lang w:eastAsia="pt-BR"/>
+      <w:r>
+        <w:rPr>
+          <w:rFonts w:ascii="Consolas" w:eastAsia="Times New Roman" w:hAnsi="Consolas" w:cs="Times New Roman"/>
+          <w:color w:val="F8F8F2"/>
+          <w:sz w:val="21"/>
+          <w:szCs w:val="21"/>
+          <w:lang w:val="en-US" w:eastAsia="pt-BR"/>
         </w:rPr>
         <w:t> </w:t>
       </w:r>
-      <w:proofErr w:type="spellStart"/>
       <w:r>
         <w:rPr>
           <w:rFonts w:ascii="Consolas" w:eastAsia="Times New Roman" w:hAnsi="Consolas" w:cs="Times New Roman"/>
@@ -2152,18 +2135,17 @@
           <w:color w:val="50FA7B"/>
           <w:sz w:val="21"/>
           <w:szCs w:val="21"/>
-          <w:lang w:eastAsia="pt-BR"/>
+          <w:lang w:val="en-US" w:eastAsia="pt-BR"/>
         </w:rPr>
         <w:t>value</w:t>
       </w:r>
-      <w:proofErr w:type="spellEnd"/>
-      <w:r>
-        <w:rPr>
-          <w:rFonts w:ascii="Consolas" w:eastAsia="Times New Roman" w:hAnsi="Consolas" w:cs="Times New Roman"/>
-          <w:color w:val="FF79C6"/>
-          <w:sz w:val="21"/>
-          <w:szCs w:val="21"/>
-          <w:lang w:eastAsia="pt-BR"/>
+      <w:r>
+        <w:rPr>
+          <w:rFonts w:ascii="Consolas" w:eastAsia="Times New Roman" w:hAnsi="Consolas" w:cs="Times New Roman"/>
+          <w:color w:val="FF79C6"/>
+          <w:sz w:val="21"/>
+          <w:szCs w:val="21"/>
+          <w:lang w:val="en-US" w:eastAsia="pt-BR"/>
         </w:rPr>
         <w:t>=</w:t>
       </w:r>
@@ -2173,7 +2155,7 @@
           <w:color w:val="E9F284"/>
           <w:sz w:val="21"/>
           <w:szCs w:val="21"/>
-          <w:lang w:eastAsia="pt-BR"/>
+          <w:lang w:val="en-US" w:eastAsia="pt-BR"/>
         </w:rPr>
         <w:t>"</w:t>
       </w:r>
@@ -2183,7 +2165,7 @@
           <w:color w:val="F1FA8C"/>
           <w:sz w:val="21"/>
           <w:szCs w:val="21"/>
-          <w:lang w:eastAsia="pt-BR"/>
+          <w:lang w:val="en-US" w:eastAsia="pt-BR"/>
         </w:rPr>
         <w:t>2</w:t>
       </w:r>
@@ -2193,7 +2175,7 @@
           <w:color w:val="E9F284"/>
           <w:sz w:val="21"/>
           <w:szCs w:val="21"/>
-          <w:lang w:eastAsia="pt-BR"/>
+          <w:lang w:val="en-US" w:eastAsia="pt-BR"/>
         </w:rPr>
         <w:t>"</w:t>
       </w:r>
@@ -2203,29 +2185,27 @@
           <w:color w:val="F8F8F2"/>
           <w:sz w:val="21"/>
           <w:szCs w:val="21"/>
-          <w:lang w:eastAsia="pt-BR"/>
+          <w:lang w:val="en-US" w:eastAsia="pt-BR"/>
         </w:rPr>
         <w:t>&gt;g&lt;/</w:t>
       </w:r>
-      <w:proofErr w:type="spellStart"/>
-      <w:r>
-        <w:rPr>
-          <w:rFonts w:ascii="Consolas" w:eastAsia="Times New Roman" w:hAnsi="Consolas" w:cs="Times New Roman"/>
-          <w:color w:val="FF79C6"/>
-          <w:sz w:val="21"/>
-          <w:szCs w:val="21"/>
-          <w:lang w:eastAsia="pt-BR"/>
+      <w:r>
+        <w:rPr>
+          <w:rFonts w:ascii="Consolas" w:eastAsia="Times New Roman" w:hAnsi="Consolas" w:cs="Times New Roman"/>
+          <w:color w:val="FF79C6"/>
+          <w:sz w:val="21"/>
+          <w:szCs w:val="21"/>
+          <w:lang w:val="en-US" w:eastAsia="pt-BR"/>
         </w:rPr>
         <w:t>option</w:t>
       </w:r>
-      <w:proofErr w:type="spellEnd"/>
-      <w:r>
-        <w:rPr>
-          <w:rFonts w:ascii="Consolas" w:eastAsia="Times New Roman" w:hAnsi="Consolas" w:cs="Times New Roman"/>
-          <w:color w:val="F8F8F2"/>
-          <w:sz w:val="21"/>
-          <w:szCs w:val="21"/>
-          <w:lang w:eastAsia="pt-BR"/>
+      <w:r>
+        <w:rPr>
+          <w:rFonts w:ascii="Consolas" w:eastAsia="Times New Roman" w:hAnsi="Consolas" w:cs="Times New Roman"/>
+          <w:color w:val="F8F8F2"/>
+          <w:sz w:val="21"/>
+          <w:szCs w:val="21"/>
+          <w:lang w:val="en-US" w:eastAsia="pt-BR"/>
         </w:rPr>
         <w:t>&gt;</w:t>
       </w:r>
@@ -2239,44 +2219,39 @@
           <w:color w:val="F8F8F2"/>
           <w:sz w:val="21"/>
           <w:szCs w:val="21"/>
-          <w:lang w:eastAsia="pt-BR"/>
-        </w:rPr>
-      </w:pPr>
-      <w:r>
-        <w:rPr>
-          <w:rFonts w:ascii="Consolas" w:eastAsia="Times New Roman" w:hAnsi="Consolas" w:cs="Times New Roman"/>
-          <w:color w:val="F8F8F2"/>
-          <w:sz w:val="21"/>
-          <w:szCs w:val="21"/>
-          <w:lang w:eastAsia="pt-BR"/>
+          <w:lang w:val="en-US" w:eastAsia="pt-BR"/>
+        </w:rPr>
+      </w:pPr>
+      <w:r>
+        <w:rPr>
+          <w:rFonts w:ascii="Consolas" w:eastAsia="Times New Roman" w:hAnsi="Consolas" w:cs="Times New Roman"/>
+          <w:color w:val="F8F8F2"/>
+          <w:sz w:val="21"/>
+          <w:szCs w:val="21"/>
+          <w:lang w:val="en-US" w:eastAsia="pt-BR"/>
         </w:rPr>
         <w:t>      &lt;</w:t>
       </w:r>
-      <w:proofErr w:type="spellStart"/>
-      <w:proofErr w:type="gramStart"/>
-      <w:r>
-        <w:rPr>
-          <w:rFonts w:ascii="Consolas" w:eastAsia="Times New Roman" w:hAnsi="Consolas" w:cs="Times New Roman"/>
-          <w:color w:val="FF79C6"/>
-          <w:sz w:val="21"/>
-          <w:szCs w:val="21"/>
-          <w:lang w:eastAsia="pt-BR"/>
+      <w:r>
+        <w:rPr>
+          <w:rFonts w:ascii="Consolas" w:eastAsia="Times New Roman" w:hAnsi="Consolas" w:cs="Times New Roman"/>
+          <w:color w:val="FF79C6"/>
+          <w:sz w:val="21"/>
+          <w:szCs w:val="21"/>
+          <w:lang w:val="en-US" w:eastAsia="pt-BR"/>
         </w:rPr>
         <w:t>option</w:t>
       </w:r>
-      <w:proofErr w:type="spellEnd"/>
-      <w:proofErr w:type="gramEnd"/>
-      <w:r>
-        <w:rPr>
-          <w:rFonts w:ascii="Consolas" w:eastAsia="Times New Roman" w:hAnsi="Consolas" w:cs="Times New Roman"/>
-          <w:color w:val="F8F8F2"/>
-          <w:sz w:val="21"/>
-          <w:szCs w:val="21"/>
-          <w:lang w:eastAsia="pt-BR"/>
+      <w:r>
+        <w:rPr>
+          <w:rFonts w:ascii="Consolas" w:eastAsia="Times New Roman" w:hAnsi="Consolas" w:cs="Times New Roman"/>
+          <w:color w:val="F8F8F2"/>
+          <w:sz w:val="21"/>
+          <w:szCs w:val="21"/>
+          <w:lang w:val="en-US" w:eastAsia="pt-BR"/>
         </w:rPr>
         <w:t> </w:t>
       </w:r>
-      <w:proofErr w:type="spellStart"/>
       <w:r>
         <w:rPr>
           <w:rFonts w:ascii="Consolas" w:eastAsia="Times New Roman" w:hAnsi="Consolas" w:cs="Times New Roman"/>
@@ -2285,80 +2260,99 @@
           <w:color w:val="50FA7B"/>
           <w:sz w:val="21"/>
           <w:szCs w:val="21"/>
-          <w:lang w:eastAsia="pt-BR"/>
+          <w:lang w:val="en-US" w:eastAsia="pt-BR"/>
         </w:rPr>
         <w:t>value</w:t>
       </w:r>
+      <w:r>
+        <w:rPr>
+          <w:rFonts w:ascii="Consolas" w:eastAsia="Times New Roman" w:hAnsi="Consolas" w:cs="Times New Roman"/>
+          <w:color w:val="FF79C6"/>
+          <w:sz w:val="21"/>
+          <w:szCs w:val="21"/>
+          <w:lang w:val="en-US" w:eastAsia="pt-BR"/>
+        </w:rPr>
+        <w:t>=</w:t>
+      </w:r>
+      <w:r>
+        <w:rPr>
+          <w:rFonts w:ascii="Consolas" w:eastAsia="Times New Roman" w:hAnsi="Consolas" w:cs="Times New Roman"/>
+          <w:color w:val="E9F284"/>
+          <w:sz w:val="21"/>
+          <w:szCs w:val="21"/>
+          <w:lang w:val="en-US" w:eastAsia="pt-BR"/>
+        </w:rPr>
+        <w:t>"</w:t>
+      </w:r>
+      <w:r>
+        <w:rPr>
+          <w:rFonts w:ascii="Consolas" w:eastAsia="Times New Roman" w:hAnsi="Consolas" w:cs="Times New Roman"/>
+          <w:color w:val="F1FA8C"/>
+          <w:sz w:val="21"/>
+          <w:szCs w:val="21"/>
+          <w:lang w:val="en-US" w:eastAsia="pt-BR"/>
+        </w:rPr>
+        <w:t>3</w:t>
+      </w:r>
+      <w:r>
+        <w:rPr>
+          <w:rFonts w:ascii="Consolas" w:eastAsia="Times New Roman" w:hAnsi="Consolas" w:cs="Times New Roman"/>
+          <w:color w:val="E9F284"/>
+          <w:sz w:val="21"/>
+          <w:szCs w:val="21"/>
+          <w:lang w:val="en-US" w:eastAsia="pt-BR"/>
+        </w:rPr>
+        <w:t>"</w:t>
+      </w:r>
+      <w:r>
+        <w:rPr>
+          <w:rFonts w:ascii="Consolas" w:eastAsia="Times New Roman" w:hAnsi="Consolas" w:cs="Times New Roman"/>
+          <w:color w:val="F8F8F2"/>
+          <w:sz w:val="21"/>
+          <w:szCs w:val="21"/>
+          <w:lang w:val="en-US" w:eastAsia="pt-BR"/>
+        </w:rPr>
+        <w:t>&gt;</w:t>
+      </w:r>
+      <w:proofErr w:type="spellStart"/>
+      <w:r>
+        <w:rPr>
+          <w:rFonts w:ascii="Consolas" w:eastAsia="Times New Roman" w:hAnsi="Consolas" w:cs="Times New Roman"/>
+          <w:color w:val="F8F8F2"/>
+          <w:sz w:val="21"/>
+          <w:szCs w:val="21"/>
+          <w:lang w:val="en-US" w:eastAsia="pt-BR"/>
+        </w:rPr>
+        <w:t>oz</w:t>
+      </w:r>
       <w:proofErr w:type="spellEnd"/>
       <w:r>
         <w:rPr>
           <w:rFonts w:ascii="Consolas" w:eastAsia="Times New Roman" w:hAnsi="Consolas" w:cs="Times New Roman"/>
-          <w:color w:val="FF79C6"/>
-          <w:sz w:val="21"/>
-          <w:szCs w:val="21"/>
-          <w:lang w:eastAsia="pt-BR"/>
-        </w:rPr>
-        <w:t>=</w:t>
-      </w:r>
-      <w:r>
-        <w:rPr>
-          <w:rFonts w:ascii="Consolas" w:eastAsia="Times New Roman" w:hAnsi="Consolas" w:cs="Times New Roman"/>
-          <w:color w:val="E9F284"/>
-          <w:sz w:val="21"/>
-          <w:szCs w:val="21"/>
-          <w:lang w:eastAsia="pt-BR"/>
-        </w:rPr>
-        <w:t>"</w:t>
-      </w:r>
-      <w:r>
-        <w:rPr>
-          <w:rFonts w:ascii="Consolas" w:eastAsia="Times New Roman" w:hAnsi="Consolas" w:cs="Times New Roman"/>
-          <w:color w:val="F1FA8C"/>
-          <w:sz w:val="21"/>
-          <w:szCs w:val="21"/>
-          <w:lang w:eastAsia="pt-BR"/>
-        </w:rPr>
-        <w:t>3</w:t>
-      </w:r>
-      <w:r>
-        <w:rPr>
-          <w:rFonts w:ascii="Consolas" w:eastAsia="Times New Roman" w:hAnsi="Consolas" w:cs="Times New Roman"/>
-          <w:color w:val="E9F284"/>
-          <w:sz w:val="21"/>
-          <w:szCs w:val="21"/>
-          <w:lang w:eastAsia="pt-BR"/>
-        </w:rPr>
-        <w:t>"</w:t>
-      </w:r>
-      <w:r>
-        <w:rPr>
-          <w:rFonts w:ascii="Consolas" w:eastAsia="Times New Roman" w:hAnsi="Consolas" w:cs="Times New Roman"/>
-          <w:color w:val="F8F8F2"/>
-          <w:sz w:val="21"/>
-          <w:szCs w:val="21"/>
-          <w:lang w:eastAsia="pt-BR"/>
-        </w:rPr>
-        <w:t>&gt;oz&lt;/</w:t>
-      </w:r>
-      <w:proofErr w:type="spellStart"/>
-      <w:r>
-        <w:rPr>
-          <w:rFonts w:ascii="Consolas" w:eastAsia="Times New Roman" w:hAnsi="Consolas" w:cs="Times New Roman"/>
-          <w:color w:val="FF79C6"/>
-          <w:sz w:val="21"/>
-          <w:szCs w:val="21"/>
-          <w:lang w:eastAsia="pt-BR"/>
+          <w:color w:val="F8F8F2"/>
+          <w:sz w:val="21"/>
+          <w:szCs w:val="21"/>
+          <w:lang w:val="en-US" w:eastAsia="pt-BR"/>
+        </w:rPr>
+        <w:t>&lt;/</w:t>
+      </w:r>
+      <w:r>
+        <w:rPr>
+          <w:rFonts w:ascii="Consolas" w:eastAsia="Times New Roman" w:hAnsi="Consolas" w:cs="Times New Roman"/>
+          <w:color w:val="FF79C6"/>
+          <w:sz w:val="21"/>
+          <w:szCs w:val="21"/>
+          <w:lang w:val="en-US" w:eastAsia="pt-BR"/>
         </w:rPr>
         <w:t>option</w:t>
       </w:r>
-      <w:proofErr w:type="spellEnd"/>
-      <w:r>
-        <w:rPr>
-          <w:rFonts w:ascii="Consolas" w:eastAsia="Times New Roman" w:hAnsi="Consolas" w:cs="Times New Roman"/>
-          <w:color w:val="F8F8F2"/>
-          <w:sz w:val="21"/>
-          <w:szCs w:val="21"/>
-          <w:lang w:eastAsia="pt-BR"/>
+      <w:r>
+        <w:rPr>
+          <w:rFonts w:ascii="Consolas" w:eastAsia="Times New Roman" w:hAnsi="Consolas" w:cs="Times New Roman"/>
+          <w:color w:val="F8F8F2"/>
+          <w:sz w:val="21"/>
+          <w:szCs w:val="21"/>
+          <w:lang w:val="en-US" w:eastAsia="pt-BR"/>
         </w:rPr>
         <w:t>&gt;</w:t>
       </w:r>
@@ -2372,44 +2366,39 @@
           <w:color w:val="F8F8F2"/>
           <w:sz w:val="21"/>
           <w:szCs w:val="21"/>
-          <w:lang w:eastAsia="pt-BR"/>
-        </w:rPr>
-      </w:pPr>
-      <w:r>
-        <w:rPr>
-          <w:rFonts w:ascii="Consolas" w:eastAsia="Times New Roman" w:hAnsi="Consolas" w:cs="Times New Roman"/>
-          <w:color w:val="F8F8F2"/>
-          <w:sz w:val="21"/>
-          <w:szCs w:val="21"/>
-          <w:lang w:eastAsia="pt-BR"/>
+          <w:lang w:val="en-US" w:eastAsia="pt-BR"/>
+        </w:rPr>
+      </w:pPr>
+      <w:r>
+        <w:rPr>
+          <w:rFonts w:ascii="Consolas" w:eastAsia="Times New Roman" w:hAnsi="Consolas" w:cs="Times New Roman"/>
+          <w:color w:val="F8F8F2"/>
+          <w:sz w:val="21"/>
+          <w:szCs w:val="21"/>
+          <w:lang w:val="en-US" w:eastAsia="pt-BR"/>
         </w:rPr>
         <w:t>      &lt;</w:t>
       </w:r>
-      <w:proofErr w:type="spellStart"/>
-      <w:proofErr w:type="gramStart"/>
-      <w:r>
-        <w:rPr>
-          <w:rFonts w:ascii="Consolas" w:eastAsia="Times New Roman" w:hAnsi="Consolas" w:cs="Times New Roman"/>
-          <w:color w:val="FF79C6"/>
-          <w:sz w:val="21"/>
-          <w:szCs w:val="21"/>
-          <w:lang w:eastAsia="pt-BR"/>
+      <w:r>
+        <w:rPr>
+          <w:rFonts w:ascii="Consolas" w:eastAsia="Times New Roman" w:hAnsi="Consolas" w:cs="Times New Roman"/>
+          <w:color w:val="FF79C6"/>
+          <w:sz w:val="21"/>
+          <w:szCs w:val="21"/>
+          <w:lang w:val="en-US" w:eastAsia="pt-BR"/>
         </w:rPr>
         <w:t>option</w:t>
       </w:r>
-      <w:proofErr w:type="spellEnd"/>
-      <w:proofErr w:type="gramEnd"/>
-      <w:r>
-        <w:rPr>
-          <w:rFonts w:ascii="Consolas" w:eastAsia="Times New Roman" w:hAnsi="Consolas" w:cs="Times New Roman"/>
-          <w:color w:val="F8F8F2"/>
-          <w:sz w:val="21"/>
-          <w:szCs w:val="21"/>
-          <w:lang w:eastAsia="pt-BR"/>
+      <w:r>
+        <w:rPr>
+          <w:rFonts w:ascii="Consolas" w:eastAsia="Times New Roman" w:hAnsi="Consolas" w:cs="Times New Roman"/>
+          <w:color w:val="F8F8F2"/>
+          <w:sz w:val="21"/>
+          <w:szCs w:val="21"/>
+          <w:lang w:val="en-US" w:eastAsia="pt-BR"/>
         </w:rPr>
         <w:t> </w:t>
       </w:r>
-      <w:proofErr w:type="spellStart"/>
       <w:r>
         <w:rPr>
           <w:rFonts w:ascii="Consolas" w:eastAsia="Times New Roman" w:hAnsi="Consolas" w:cs="Times New Roman"/>
@@ -2418,18 +2407,17 @@
           <w:color w:val="50FA7B"/>
           <w:sz w:val="21"/>
           <w:szCs w:val="21"/>
-          <w:lang w:eastAsia="pt-BR"/>
+          <w:lang w:val="en-US" w:eastAsia="pt-BR"/>
         </w:rPr>
         <w:t>value</w:t>
       </w:r>
-      <w:proofErr w:type="spellEnd"/>
-      <w:r>
-        <w:rPr>
-          <w:rFonts w:ascii="Consolas" w:eastAsia="Times New Roman" w:hAnsi="Consolas" w:cs="Times New Roman"/>
-          <w:color w:val="FF79C6"/>
-          <w:sz w:val="21"/>
-          <w:szCs w:val="21"/>
-          <w:lang w:eastAsia="pt-BR"/>
+      <w:r>
+        <w:rPr>
+          <w:rFonts w:ascii="Consolas" w:eastAsia="Times New Roman" w:hAnsi="Consolas" w:cs="Times New Roman"/>
+          <w:color w:val="FF79C6"/>
+          <w:sz w:val="21"/>
+          <w:szCs w:val="21"/>
+          <w:lang w:val="en-US" w:eastAsia="pt-BR"/>
         </w:rPr>
         <w:t>=</w:t>
       </w:r>
@@ -2439,7 +2427,7 @@
           <w:color w:val="E9F284"/>
           <w:sz w:val="21"/>
           <w:szCs w:val="21"/>
-          <w:lang w:eastAsia="pt-BR"/>
+          <w:lang w:val="en-US" w:eastAsia="pt-BR"/>
         </w:rPr>
         <w:t>"</w:t>
       </w:r>
@@ -2449,7 +2437,7 @@
           <w:color w:val="F1FA8C"/>
           <w:sz w:val="21"/>
           <w:szCs w:val="21"/>
-          <w:lang w:eastAsia="pt-BR"/>
+          <w:lang w:val="en-US" w:eastAsia="pt-BR"/>
         </w:rPr>
         <w:t>4</w:t>
       </w:r>
@@ -2459,7 +2447,7 @@
           <w:color w:val="E9F284"/>
           <w:sz w:val="21"/>
           <w:szCs w:val="21"/>
-          <w:lang w:eastAsia="pt-BR"/>
+          <w:lang w:val="en-US" w:eastAsia="pt-BR"/>
         </w:rPr>
         <w:t>"</w:t>
       </w:r>
@@ -2469,29 +2457,27 @@
           <w:color w:val="F8F8F2"/>
           <w:sz w:val="21"/>
           <w:szCs w:val="21"/>
-          <w:lang w:eastAsia="pt-BR"/>
+          <w:lang w:val="en-US" w:eastAsia="pt-BR"/>
         </w:rPr>
         <w:t>&gt;kg&lt;/</w:t>
       </w:r>
-      <w:proofErr w:type="spellStart"/>
-      <w:r>
-        <w:rPr>
-          <w:rFonts w:ascii="Consolas" w:eastAsia="Times New Roman" w:hAnsi="Consolas" w:cs="Times New Roman"/>
-          <w:color w:val="FF79C6"/>
-          <w:sz w:val="21"/>
-          <w:szCs w:val="21"/>
-          <w:lang w:eastAsia="pt-BR"/>
+      <w:r>
+        <w:rPr>
+          <w:rFonts w:ascii="Consolas" w:eastAsia="Times New Roman" w:hAnsi="Consolas" w:cs="Times New Roman"/>
+          <w:color w:val="FF79C6"/>
+          <w:sz w:val="21"/>
+          <w:szCs w:val="21"/>
+          <w:lang w:val="en-US" w:eastAsia="pt-BR"/>
         </w:rPr>
         <w:t>option</w:t>
       </w:r>
-      <w:proofErr w:type="spellEnd"/>
-      <w:r>
-        <w:rPr>
-          <w:rFonts w:ascii="Consolas" w:eastAsia="Times New Roman" w:hAnsi="Consolas" w:cs="Times New Roman"/>
-          <w:color w:val="F8F8F2"/>
-          <w:sz w:val="21"/>
-          <w:szCs w:val="21"/>
-          <w:lang w:eastAsia="pt-BR"/>
+      <w:r>
+        <w:rPr>
+          <w:rFonts w:ascii="Consolas" w:eastAsia="Times New Roman" w:hAnsi="Consolas" w:cs="Times New Roman"/>
+          <w:color w:val="F8F8F2"/>
+          <w:sz w:val="21"/>
+          <w:szCs w:val="21"/>
+          <w:lang w:val="en-US" w:eastAsia="pt-BR"/>
         </w:rPr>
         <w:t>&gt;</w:t>
       </w:r>
@@ -2505,44 +2491,39 @@
           <w:color w:val="F8F8F2"/>
           <w:sz w:val="21"/>
           <w:szCs w:val="21"/>
-          <w:lang w:eastAsia="pt-BR"/>
-        </w:rPr>
-      </w:pPr>
-      <w:r>
-        <w:rPr>
-          <w:rFonts w:ascii="Consolas" w:eastAsia="Times New Roman" w:hAnsi="Consolas" w:cs="Times New Roman"/>
-          <w:color w:val="F8F8F2"/>
-          <w:sz w:val="21"/>
-          <w:szCs w:val="21"/>
-          <w:lang w:eastAsia="pt-BR"/>
+          <w:lang w:val="en-US" w:eastAsia="pt-BR"/>
+        </w:rPr>
+      </w:pPr>
+      <w:r>
+        <w:rPr>
+          <w:rFonts w:ascii="Consolas" w:eastAsia="Times New Roman" w:hAnsi="Consolas" w:cs="Times New Roman"/>
+          <w:color w:val="F8F8F2"/>
+          <w:sz w:val="21"/>
+          <w:szCs w:val="21"/>
+          <w:lang w:val="en-US" w:eastAsia="pt-BR"/>
         </w:rPr>
         <w:t>      &lt;</w:t>
       </w:r>
-      <w:proofErr w:type="spellStart"/>
-      <w:proofErr w:type="gramStart"/>
-      <w:r>
-        <w:rPr>
-          <w:rFonts w:ascii="Consolas" w:eastAsia="Times New Roman" w:hAnsi="Consolas" w:cs="Times New Roman"/>
-          <w:color w:val="FF79C6"/>
-          <w:sz w:val="21"/>
-          <w:szCs w:val="21"/>
-          <w:lang w:eastAsia="pt-BR"/>
+      <w:r>
+        <w:rPr>
+          <w:rFonts w:ascii="Consolas" w:eastAsia="Times New Roman" w:hAnsi="Consolas" w:cs="Times New Roman"/>
+          <w:color w:val="FF79C6"/>
+          <w:sz w:val="21"/>
+          <w:szCs w:val="21"/>
+          <w:lang w:val="en-US" w:eastAsia="pt-BR"/>
         </w:rPr>
         <w:t>option</w:t>
       </w:r>
-      <w:proofErr w:type="spellEnd"/>
-      <w:proofErr w:type="gramEnd"/>
-      <w:r>
-        <w:rPr>
-          <w:rFonts w:ascii="Consolas" w:eastAsia="Times New Roman" w:hAnsi="Consolas" w:cs="Times New Roman"/>
-          <w:color w:val="F8F8F2"/>
-          <w:sz w:val="21"/>
-          <w:szCs w:val="21"/>
-          <w:lang w:eastAsia="pt-BR"/>
+      <w:r>
+        <w:rPr>
+          <w:rFonts w:ascii="Consolas" w:eastAsia="Times New Roman" w:hAnsi="Consolas" w:cs="Times New Roman"/>
+          <w:color w:val="F8F8F2"/>
+          <w:sz w:val="21"/>
+          <w:szCs w:val="21"/>
+          <w:lang w:val="en-US" w:eastAsia="pt-BR"/>
         </w:rPr>
         <w:t> </w:t>
       </w:r>
-      <w:proofErr w:type="spellStart"/>
       <w:r>
         <w:rPr>
           <w:rFonts w:ascii="Consolas" w:eastAsia="Times New Roman" w:hAnsi="Consolas" w:cs="Times New Roman"/>
@@ -2551,18 +2532,17 @@
           <w:color w:val="50FA7B"/>
           <w:sz w:val="21"/>
           <w:szCs w:val="21"/>
-          <w:lang w:eastAsia="pt-BR"/>
+          <w:lang w:val="en-US" w:eastAsia="pt-BR"/>
         </w:rPr>
         <w:t>value</w:t>
       </w:r>
-      <w:proofErr w:type="spellEnd"/>
-      <w:r>
-        <w:rPr>
-          <w:rFonts w:ascii="Consolas" w:eastAsia="Times New Roman" w:hAnsi="Consolas" w:cs="Times New Roman"/>
-          <w:color w:val="FF79C6"/>
-          <w:sz w:val="21"/>
-          <w:szCs w:val="21"/>
-          <w:lang w:eastAsia="pt-BR"/>
+      <w:r>
+        <w:rPr>
+          <w:rFonts w:ascii="Consolas" w:eastAsia="Times New Roman" w:hAnsi="Consolas" w:cs="Times New Roman"/>
+          <w:color w:val="FF79C6"/>
+          <w:sz w:val="21"/>
+          <w:szCs w:val="21"/>
+          <w:lang w:val="en-US" w:eastAsia="pt-BR"/>
         </w:rPr>
         <w:t>=</w:t>
       </w:r>
@@ -2572,7 +2552,7 @@
           <w:color w:val="E9F284"/>
           <w:sz w:val="21"/>
           <w:szCs w:val="21"/>
-          <w:lang w:eastAsia="pt-BR"/>
+          <w:lang w:val="en-US" w:eastAsia="pt-BR"/>
         </w:rPr>
         <w:t>"</w:t>
       </w:r>
@@ -2582,7 +2562,7 @@
           <w:color w:val="F1FA8C"/>
           <w:sz w:val="21"/>
           <w:szCs w:val="21"/>
-          <w:lang w:eastAsia="pt-BR"/>
+          <w:lang w:val="en-US" w:eastAsia="pt-BR"/>
         </w:rPr>
         <w:t>5</w:t>
       </w:r>
@@ -2592,7 +2572,7 @@
           <w:color w:val="E9F284"/>
           <w:sz w:val="21"/>
           <w:szCs w:val="21"/>
-          <w:lang w:eastAsia="pt-BR"/>
+          <w:lang w:val="en-US" w:eastAsia="pt-BR"/>
         </w:rPr>
         <w:t>"</w:t>
       </w:r>
@@ -2602,29 +2582,27 @@
           <w:color w:val="F8F8F2"/>
           <w:sz w:val="21"/>
           <w:szCs w:val="21"/>
-          <w:lang w:eastAsia="pt-BR"/>
+          <w:lang w:val="en-US" w:eastAsia="pt-BR"/>
         </w:rPr>
         <w:t>&gt;mg&lt;/</w:t>
       </w:r>
-      <w:proofErr w:type="spellStart"/>
-      <w:r>
-        <w:rPr>
-          <w:rFonts w:ascii="Consolas" w:eastAsia="Times New Roman" w:hAnsi="Consolas" w:cs="Times New Roman"/>
-          <w:color w:val="FF79C6"/>
-          <w:sz w:val="21"/>
-          <w:szCs w:val="21"/>
-          <w:lang w:eastAsia="pt-BR"/>
+      <w:r>
+        <w:rPr>
+          <w:rFonts w:ascii="Consolas" w:eastAsia="Times New Roman" w:hAnsi="Consolas" w:cs="Times New Roman"/>
+          <w:color w:val="FF79C6"/>
+          <w:sz w:val="21"/>
+          <w:szCs w:val="21"/>
+          <w:lang w:val="en-US" w:eastAsia="pt-BR"/>
         </w:rPr>
         <w:t>option</w:t>
       </w:r>
-      <w:proofErr w:type="spellEnd"/>
-      <w:r>
-        <w:rPr>
-          <w:rFonts w:ascii="Consolas" w:eastAsia="Times New Roman" w:hAnsi="Consolas" w:cs="Times New Roman"/>
-          <w:color w:val="F8F8F2"/>
-          <w:sz w:val="21"/>
-          <w:szCs w:val="21"/>
-          <w:lang w:eastAsia="pt-BR"/>
+      <w:r>
+        <w:rPr>
+          <w:rFonts w:ascii="Consolas" w:eastAsia="Times New Roman" w:hAnsi="Consolas" w:cs="Times New Roman"/>
+          <w:color w:val="F8F8F2"/>
+          <w:sz w:val="21"/>
+          <w:szCs w:val="21"/>
+          <w:lang w:val="en-US" w:eastAsia="pt-BR"/>
         </w:rPr>
         <w:t>&gt;</w:t>
       </w:r>
@@ -2638,38 +2616,36 @@
           <w:color w:val="F8F8F2"/>
           <w:sz w:val="21"/>
           <w:szCs w:val="21"/>
-          <w:lang w:eastAsia="pt-BR"/>
-        </w:rPr>
-      </w:pPr>
-      <w:r>
-        <w:rPr>
-          <w:rFonts w:ascii="Consolas" w:eastAsia="Times New Roman" w:hAnsi="Consolas" w:cs="Times New Roman"/>
-          <w:color w:val="F8F8F2"/>
-          <w:sz w:val="21"/>
-          <w:szCs w:val="21"/>
-          <w:lang w:eastAsia="pt-BR"/>
+          <w:lang w:val="en-US" w:eastAsia="pt-BR"/>
+        </w:rPr>
+      </w:pPr>
+      <w:r>
+        <w:rPr>
+          <w:rFonts w:ascii="Consolas" w:eastAsia="Times New Roman" w:hAnsi="Consolas" w:cs="Times New Roman"/>
+          <w:color w:val="F8F8F2"/>
+          <w:sz w:val="21"/>
+          <w:szCs w:val="21"/>
+          <w:lang w:val="en-US" w:eastAsia="pt-BR"/>
         </w:rPr>
         <w:t>     &lt;/</w:t>
       </w:r>
-      <w:proofErr w:type="spellStart"/>
-      <w:r>
-        <w:rPr>
-          <w:rFonts w:ascii="Consolas" w:eastAsia="Times New Roman" w:hAnsi="Consolas" w:cs="Times New Roman"/>
-          <w:color w:val="FF79C6"/>
-          <w:sz w:val="21"/>
-          <w:szCs w:val="21"/>
-          <w:lang w:eastAsia="pt-BR"/>
+      <w:r>
+        <w:rPr>
+          <w:rFonts w:ascii="Consolas" w:eastAsia="Times New Roman" w:hAnsi="Consolas" w:cs="Times New Roman"/>
+          <w:color w:val="FF79C6"/>
+          <w:sz w:val="21"/>
+          <w:szCs w:val="21"/>
+          <w:lang w:val="en-US" w:eastAsia="pt-BR"/>
         </w:rPr>
         <w:t>select</w:t>
       </w:r>
-      <w:proofErr w:type="spellEnd"/>
-      <w:r>
-        <w:rPr>
-          <w:rFonts w:ascii="Consolas" w:eastAsia="Times New Roman" w:hAnsi="Consolas" w:cs="Times New Roman"/>
-          <w:color w:val="F8F8F2"/>
-          <w:sz w:val="21"/>
-          <w:szCs w:val="21"/>
-          <w:lang w:eastAsia="pt-BR"/>
+      <w:r>
+        <w:rPr>
+          <w:rFonts w:ascii="Consolas" w:eastAsia="Times New Roman" w:hAnsi="Consolas" w:cs="Times New Roman"/>
+          <w:color w:val="F8F8F2"/>
+          <w:sz w:val="21"/>
+          <w:szCs w:val="21"/>
+          <w:lang w:val="en-US" w:eastAsia="pt-BR"/>
         </w:rPr>
         <w:t>&gt;</w:t>
       </w:r>
@@ -2692,9 +2668,19 @@
           <w:color w:val="F8F8F2"/>
           <w:sz w:val="21"/>
           <w:szCs w:val="21"/>
+          <w:lang w:val="en-US" w:eastAsia="pt-BR"/>
+        </w:rPr>
+        <w:t>  </w:t>
+      </w:r>
+      <w:r>
+        <w:rPr>
+          <w:rFonts w:ascii="Consolas" w:eastAsia="Times New Roman" w:hAnsi="Consolas" w:cs="Times New Roman"/>
+          <w:color w:val="F8F8F2"/>
+          <w:sz w:val="21"/>
+          <w:szCs w:val="21"/>
           <w:lang w:eastAsia="pt-BR"/>
         </w:rPr>
-        <w:t>  &lt;/</w:t>
+        <w:t>&lt;/</w:t>
       </w:r>
       <w:proofErr w:type="spellStart"/>
       <w:r>
@@ -2827,40 +2813,61 @@
           <w:color w:val="F8F8F2"/>
           <w:sz w:val="21"/>
           <w:szCs w:val="21"/>
+          <w:lang w:val="en-US" w:eastAsia="pt-BR"/>
+        </w:rPr>
+      </w:pPr>
+      <w:r>
+        <w:rPr>
+          <w:rFonts w:ascii="Consolas" w:eastAsia="Times New Roman" w:hAnsi="Consolas" w:cs="Times New Roman"/>
+          <w:color w:val="F8F8F2"/>
+          <w:sz w:val="21"/>
+          <w:szCs w:val="21"/>
           <w:lang w:eastAsia="pt-BR"/>
         </w:rPr>
-      </w:pPr>
-      <w:r>
-        <w:rPr>
-          <w:rFonts w:ascii="Consolas" w:eastAsia="Times New Roman" w:hAnsi="Consolas" w:cs="Times New Roman"/>
-          <w:color w:val="F8F8F2"/>
-          <w:sz w:val="21"/>
-          <w:szCs w:val="21"/>
-          <w:lang w:eastAsia="pt-BR"/>
-        </w:rPr>
+        <w:lastRenderedPageBreak/>
         <w:t>          </w:t>
       </w:r>
-      <w:proofErr w:type="gramStart"/>
-      <w:r>
-        <w:rPr>
-          <w:rFonts w:ascii="Consolas" w:eastAsia="Times New Roman" w:hAnsi="Consolas" w:cs="Times New Roman"/>
-          <w:color w:val="FF79C6"/>
-          <w:sz w:val="21"/>
-          <w:szCs w:val="21"/>
-          <w:lang w:eastAsia="pt-BR"/>
+      <w:r>
+        <w:rPr>
+          <w:rFonts w:ascii="Consolas" w:eastAsia="Times New Roman" w:hAnsi="Consolas" w:cs="Times New Roman"/>
+          <w:color w:val="FF79C6"/>
+          <w:sz w:val="21"/>
+          <w:szCs w:val="21"/>
+          <w:lang w:val="en-US" w:eastAsia="pt-BR"/>
         </w:rPr>
         <w:t>switch</w:t>
       </w:r>
-      <w:proofErr w:type="gramEnd"/>
-      <w:r>
-        <w:rPr>
-          <w:rFonts w:ascii="Consolas" w:eastAsia="Times New Roman" w:hAnsi="Consolas" w:cs="Times New Roman"/>
-          <w:color w:val="F8F8F2"/>
-          <w:sz w:val="21"/>
-          <w:szCs w:val="21"/>
-          <w:lang w:eastAsia="pt-BR"/>
-        </w:rPr>
-        <w:t> ($row_report[</w:t>
+      <w:r>
+        <w:rPr>
+          <w:rFonts w:ascii="Consolas" w:eastAsia="Times New Roman" w:hAnsi="Consolas" w:cs="Times New Roman"/>
+          <w:color w:val="F8F8F2"/>
+          <w:sz w:val="21"/>
+          <w:szCs w:val="21"/>
+          <w:lang w:val="en-US" w:eastAsia="pt-BR"/>
+        </w:rPr>
+        <w:t> ($</w:t>
+      </w:r>
+      <w:proofErr w:type="spellStart"/>
+      <w:r>
+        <w:rPr>
+          <w:rFonts w:ascii="Consolas" w:eastAsia="Times New Roman" w:hAnsi="Consolas" w:cs="Times New Roman"/>
+          <w:color w:val="F8F8F2"/>
+          <w:sz w:val="21"/>
+          <w:szCs w:val="21"/>
+          <w:lang w:val="en-US" w:eastAsia="pt-BR"/>
+        </w:rPr>
+        <w:t>row_report</w:t>
+      </w:r>
+      <w:proofErr w:type="spellEnd"/>
+      <w:r>
+        <w:rPr>
+          <w:rFonts w:ascii="Consolas" w:eastAsia="Times New Roman" w:hAnsi="Consolas" w:cs="Times New Roman"/>
+          <w:color w:val="F8F8F2"/>
+          <w:sz w:val="21"/>
+          <w:szCs w:val="21"/>
+          <w:lang w:val="en-US" w:eastAsia="pt-BR"/>
+        </w:rPr>
+        <w:t>[</w:t>
       </w:r>
       <w:r>
         <w:rPr>
@@ -2868,27 +2875,29 @@
           <w:color w:val="E9F284"/>
           <w:sz w:val="21"/>
           <w:szCs w:val="21"/>
-          <w:lang w:eastAsia="pt-BR"/>
+          <w:lang w:val="en-US" w:eastAsia="pt-BR"/>
         </w:rPr>
         <w:t>'</w:t>
       </w:r>
+      <w:proofErr w:type="spellStart"/>
       <w:r>
         <w:rPr>
           <w:rFonts w:ascii="Consolas" w:eastAsia="Times New Roman" w:hAnsi="Consolas" w:cs="Times New Roman"/>
           <w:color w:val="F1FA8C"/>
           <w:sz w:val="21"/>
           <w:szCs w:val="21"/>
-          <w:lang w:eastAsia="pt-BR"/>
+          <w:lang w:val="en-US" w:eastAsia="pt-BR"/>
         </w:rPr>
         <w:t>nmeasure</w:t>
       </w:r>
+      <w:proofErr w:type="spellEnd"/>
       <w:r>
         <w:rPr>
           <w:rFonts w:ascii="Consolas" w:eastAsia="Times New Roman" w:hAnsi="Consolas" w:cs="Times New Roman"/>
           <w:color w:val="E9F284"/>
           <w:sz w:val="21"/>
           <w:szCs w:val="21"/>
-          <w:lang w:eastAsia="pt-BR"/>
+          <w:lang w:val="en-US" w:eastAsia="pt-BR"/>
         </w:rPr>
         <w:t>'</w:t>
       </w:r>
@@ -2898,7 +2907,7 @@
           <w:color w:val="F8F8F2"/>
           <w:sz w:val="21"/>
           <w:szCs w:val="21"/>
-          <w:lang w:eastAsia="pt-BR"/>
+          <w:lang w:val="en-US" w:eastAsia="pt-BR"/>
         </w:rPr>
         <w:t>]) {</w:t>
       </w:r>
@@ -2912,38 +2921,36 @@
           <w:color w:val="F8F8F2"/>
           <w:sz w:val="21"/>
           <w:szCs w:val="21"/>
-          <w:lang w:eastAsia="pt-BR"/>
-        </w:rPr>
-      </w:pPr>
-      <w:r>
-        <w:rPr>
-          <w:rFonts w:ascii="Consolas" w:eastAsia="Times New Roman" w:hAnsi="Consolas" w:cs="Times New Roman"/>
-          <w:color w:val="F8F8F2"/>
-          <w:sz w:val="21"/>
-          <w:szCs w:val="21"/>
-          <w:lang w:eastAsia="pt-BR"/>
+          <w:lang w:val="en-US" w:eastAsia="pt-BR"/>
+        </w:rPr>
+      </w:pPr>
+      <w:r>
+        <w:rPr>
+          <w:rFonts w:ascii="Consolas" w:eastAsia="Times New Roman" w:hAnsi="Consolas" w:cs="Times New Roman"/>
+          <w:color w:val="F8F8F2"/>
+          <w:sz w:val="21"/>
+          <w:szCs w:val="21"/>
+          <w:lang w:val="en-US" w:eastAsia="pt-BR"/>
         </w:rPr>
         <w:t>              </w:t>
       </w:r>
-      <w:proofErr w:type="gramStart"/>
-      <w:r>
-        <w:rPr>
-          <w:rFonts w:ascii="Consolas" w:eastAsia="Times New Roman" w:hAnsi="Consolas" w:cs="Times New Roman"/>
-          <w:color w:val="FF79C6"/>
-          <w:sz w:val="21"/>
-          <w:szCs w:val="21"/>
-          <w:lang w:eastAsia="pt-BR"/>
+      <w:r>
+        <w:rPr>
+          <w:rFonts w:ascii="Consolas" w:eastAsia="Times New Roman" w:hAnsi="Consolas" w:cs="Times New Roman"/>
+          <w:color w:val="FF79C6"/>
+          <w:sz w:val="21"/>
+          <w:szCs w:val="21"/>
+          <w:lang w:val="en-US" w:eastAsia="pt-BR"/>
         </w:rPr>
         <w:t>case</w:t>
       </w:r>
-      <w:proofErr w:type="gramEnd"/>
-      <w:r>
-        <w:rPr>
-          <w:rFonts w:ascii="Consolas" w:eastAsia="Times New Roman" w:hAnsi="Consolas" w:cs="Times New Roman"/>
-          <w:color w:val="F8F8F2"/>
-          <w:sz w:val="21"/>
-          <w:szCs w:val="21"/>
-          <w:lang w:eastAsia="pt-BR"/>
+      <w:r>
+        <w:rPr>
+          <w:rFonts w:ascii="Consolas" w:eastAsia="Times New Roman" w:hAnsi="Consolas" w:cs="Times New Roman"/>
+          <w:color w:val="F8F8F2"/>
+          <w:sz w:val="21"/>
+          <w:szCs w:val="21"/>
+          <w:lang w:val="en-US" w:eastAsia="pt-BR"/>
         </w:rPr>
         <w:t> </w:t>
       </w:r>
@@ -2953,7 +2960,7 @@
           <w:color w:val="BD93F9"/>
           <w:sz w:val="21"/>
           <w:szCs w:val="21"/>
-          <w:lang w:eastAsia="pt-BR"/>
+          <w:lang w:val="en-US" w:eastAsia="pt-BR"/>
         </w:rPr>
         <w:t>1</w:t>
       </w:r>
@@ -2963,7 +2970,7 @@
           <w:color w:val="F8F8F2"/>
           <w:sz w:val="21"/>
           <w:szCs w:val="21"/>
-          <w:lang w:eastAsia="pt-BR"/>
+          <w:lang w:val="en-US" w:eastAsia="pt-BR"/>
         </w:rPr>
         <w:t>:</w:t>
       </w:r>
@@ -2977,16 +2984,16 @@
           <w:color w:val="F8F8F2"/>
           <w:sz w:val="21"/>
           <w:szCs w:val="21"/>
-          <w:lang w:eastAsia="pt-BR"/>
-        </w:rPr>
-      </w:pPr>
-      <w:r>
-        <w:rPr>
-          <w:rFonts w:ascii="Consolas" w:eastAsia="Times New Roman" w:hAnsi="Consolas" w:cs="Times New Roman"/>
-          <w:color w:val="F8F8F2"/>
-          <w:sz w:val="21"/>
-          <w:szCs w:val="21"/>
-          <w:lang w:eastAsia="pt-BR"/>
+          <w:lang w:val="en-US" w:eastAsia="pt-BR"/>
+        </w:rPr>
+      </w:pPr>
+      <w:r>
+        <w:rPr>
+          <w:rFonts w:ascii="Consolas" w:eastAsia="Times New Roman" w:hAnsi="Consolas" w:cs="Times New Roman"/>
+          <w:color w:val="F8F8F2"/>
+          <w:sz w:val="21"/>
+          <w:szCs w:val="21"/>
+          <w:lang w:val="en-US" w:eastAsia="pt-BR"/>
         </w:rPr>
         <w:t>                  $</w:t>
       </w:r>
@@ -2997,7 +3004,7 @@
           <w:color w:val="F8F8F2"/>
           <w:sz w:val="21"/>
           <w:szCs w:val="21"/>
-          <w:lang w:eastAsia="pt-BR"/>
+          <w:lang w:val="en-US" w:eastAsia="pt-BR"/>
         </w:rPr>
         <w:t>show_nmeasure</w:t>
       </w:r>
@@ -3008,7 +3015,7 @@
           <w:color w:val="F8F8F2"/>
           <w:sz w:val="21"/>
           <w:szCs w:val="21"/>
-          <w:lang w:eastAsia="pt-BR"/>
+          <w:lang w:val="en-US" w:eastAsia="pt-BR"/>
         </w:rPr>
         <w:t> </w:t>
       </w:r>
@@ -3018,7 +3025,7 @@
           <w:color w:val="FF79C6"/>
           <w:sz w:val="21"/>
           <w:szCs w:val="21"/>
-          <w:lang w:eastAsia="pt-BR"/>
+          <w:lang w:val="en-US" w:eastAsia="pt-BR"/>
         </w:rPr>
         <w:t>=</w:t>
       </w:r>
@@ -3028,7 +3035,7 @@
           <w:color w:val="F8F8F2"/>
           <w:sz w:val="21"/>
           <w:szCs w:val="21"/>
-          <w:lang w:eastAsia="pt-BR"/>
+          <w:lang w:val="en-US" w:eastAsia="pt-BR"/>
         </w:rPr>
         <w:t> </w:t>
       </w:r>
@@ -3038,7 +3045,7 @@
           <w:color w:val="E9F284"/>
           <w:sz w:val="21"/>
           <w:szCs w:val="21"/>
-          <w:lang w:eastAsia="pt-BR"/>
+          <w:lang w:val="en-US" w:eastAsia="pt-BR"/>
         </w:rPr>
         <w:t>"</w:t>
       </w:r>
@@ -3048,7 +3055,7 @@
           <w:color w:val="F1FA8C"/>
           <w:sz w:val="21"/>
           <w:szCs w:val="21"/>
-          <w:lang w:eastAsia="pt-BR"/>
+          <w:lang w:val="en-US" w:eastAsia="pt-BR"/>
         </w:rPr>
         <w:t>LB</w:t>
       </w:r>
@@ -3058,7 +3065,7 @@
           <w:color w:val="E9F284"/>
           <w:sz w:val="21"/>
           <w:szCs w:val="21"/>
-          <w:lang w:eastAsia="pt-BR"/>
+          <w:lang w:val="en-US" w:eastAsia="pt-BR"/>
         </w:rPr>
         <w:t>"</w:t>
       </w:r>
@@ -3068,7 +3075,7 @@
           <w:color w:val="F8F8F2"/>
           <w:sz w:val="21"/>
           <w:szCs w:val="21"/>
-          <w:lang w:eastAsia="pt-BR"/>
+          <w:lang w:val="en-US" w:eastAsia="pt-BR"/>
         </w:rPr>
         <w:t>;</w:t>
       </w:r>
@@ -3082,38 +3089,36 @@
           <w:color w:val="F8F8F2"/>
           <w:sz w:val="21"/>
           <w:szCs w:val="21"/>
-          <w:lang w:eastAsia="pt-BR"/>
-        </w:rPr>
-      </w:pPr>
-      <w:r>
-        <w:rPr>
-          <w:rFonts w:ascii="Consolas" w:eastAsia="Times New Roman" w:hAnsi="Consolas" w:cs="Times New Roman"/>
-          <w:color w:val="F8F8F2"/>
-          <w:sz w:val="21"/>
-          <w:szCs w:val="21"/>
-          <w:lang w:eastAsia="pt-BR"/>
+          <w:lang w:val="en-US" w:eastAsia="pt-BR"/>
+        </w:rPr>
+      </w:pPr>
+      <w:r>
+        <w:rPr>
+          <w:rFonts w:ascii="Consolas" w:eastAsia="Times New Roman" w:hAnsi="Consolas" w:cs="Times New Roman"/>
+          <w:color w:val="F8F8F2"/>
+          <w:sz w:val="21"/>
+          <w:szCs w:val="21"/>
+          <w:lang w:val="en-US" w:eastAsia="pt-BR"/>
         </w:rPr>
         <w:t>                  </w:t>
       </w:r>
-      <w:proofErr w:type="gramStart"/>
-      <w:r>
-        <w:rPr>
-          <w:rFonts w:ascii="Consolas" w:eastAsia="Times New Roman" w:hAnsi="Consolas" w:cs="Times New Roman"/>
-          <w:color w:val="FF79C6"/>
-          <w:sz w:val="21"/>
-          <w:szCs w:val="21"/>
-          <w:lang w:eastAsia="pt-BR"/>
+      <w:r>
+        <w:rPr>
+          <w:rFonts w:ascii="Consolas" w:eastAsia="Times New Roman" w:hAnsi="Consolas" w:cs="Times New Roman"/>
+          <w:color w:val="FF79C6"/>
+          <w:sz w:val="21"/>
+          <w:szCs w:val="21"/>
+          <w:lang w:val="en-US" w:eastAsia="pt-BR"/>
         </w:rPr>
         <w:t>break</w:t>
       </w:r>
-      <w:proofErr w:type="gramEnd"/>
-      <w:r>
-        <w:rPr>
-          <w:rFonts w:ascii="Consolas" w:eastAsia="Times New Roman" w:hAnsi="Consolas" w:cs="Times New Roman"/>
-          <w:color w:val="F8F8F2"/>
-          <w:sz w:val="21"/>
-          <w:szCs w:val="21"/>
-          <w:lang w:eastAsia="pt-BR"/>
+      <w:r>
+        <w:rPr>
+          <w:rFonts w:ascii="Consolas" w:eastAsia="Times New Roman" w:hAnsi="Consolas" w:cs="Times New Roman"/>
+          <w:color w:val="F8F8F2"/>
+          <w:sz w:val="21"/>
+          <w:szCs w:val="21"/>
+          <w:lang w:val="en-US" w:eastAsia="pt-BR"/>
         </w:rPr>
         <w:t>;</w:t>
       </w:r>
@@ -3127,38 +3132,36 @@
           <w:color w:val="F8F8F2"/>
           <w:sz w:val="21"/>
           <w:szCs w:val="21"/>
-          <w:lang w:eastAsia="pt-BR"/>
-        </w:rPr>
-      </w:pPr>
-      <w:r>
-        <w:rPr>
-          <w:rFonts w:ascii="Consolas" w:eastAsia="Times New Roman" w:hAnsi="Consolas" w:cs="Times New Roman"/>
-          <w:color w:val="F8F8F2"/>
-          <w:sz w:val="21"/>
-          <w:szCs w:val="21"/>
-          <w:lang w:eastAsia="pt-BR"/>
+          <w:lang w:val="en-US" w:eastAsia="pt-BR"/>
+        </w:rPr>
+      </w:pPr>
+      <w:r>
+        <w:rPr>
+          <w:rFonts w:ascii="Consolas" w:eastAsia="Times New Roman" w:hAnsi="Consolas" w:cs="Times New Roman"/>
+          <w:color w:val="F8F8F2"/>
+          <w:sz w:val="21"/>
+          <w:szCs w:val="21"/>
+          <w:lang w:val="en-US" w:eastAsia="pt-BR"/>
         </w:rPr>
         <w:t>              </w:t>
       </w:r>
-      <w:proofErr w:type="gramStart"/>
-      <w:r>
-        <w:rPr>
-          <w:rFonts w:ascii="Consolas" w:eastAsia="Times New Roman" w:hAnsi="Consolas" w:cs="Times New Roman"/>
-          <w:color w:val="FF79C6"/>
-          <w:sz w:val="21"/>
-          <w:szCs w:val="21"/>
-          <w:lang w:eastAsia="pt-BR"/>
+      <w:r>
+        <w:rPr>
+          <w:rFonts w:ascii="Consolas" w:eastAsia="Times New Roman" w:hAnsi="Consolas" w:cs="Times New Roman"/>
+          <w:color w:val="FF79C6"/>
+          <w:sz w:val="21"/>
+          <w:szCs w:val="21"/>
+          <w:lang w:val="en-US" w:eastAsia="pt-BR"/>
         </w:rPr>
         <w:t>case</w:t>
       </w:r>
-      <w:proofErr w:type="gramEnd"/>
-      <w:r>
-        <w:rPr>
-          <w:rFonts w:ascii="Consolas" w:eastAsia="Times New Roman" w:hAnsi="Consolas" w:cs="Times New Roman"/>
-          <w:color w:val="F8F8F2"/>
-          <w:sz w:val="21"/>
-          <w:szCs w:val="21"/>
-          <w:lang w:eastAsia="pt-BR"/>
+      <w:r>
+        <w:rPr>
+          <w:rFonts w:ascii="Consolas" w:eastAsia="Times New Roman" w:hAnsi="Consolas" w:cs="Times New Roman"/>
+          <w:color w:val="F8F8F2"/>
+          <w:sz w:val="21"/>
+          <w:szCs w:val="21"/>
+          <w:lang w:val="en-US" w:eastAsia="pt-BR"/>
         </w:rPr>
         <w:t> </w:t>
       </w:r>
@@ -3168,7 +3171,7 @@
           <w:color w:val="BD93F9"/>
           <w:sz w:val="21"/>
           <w:szCs w:val="21"/>
-          <w:lang w:eastAsia="pt-BR"/>
+          <w:lang w:val="en-US" w:eastAsia="pt-BR"/>
         </w:rPr>
         <w:t>2</w:t>
       </w:r>
@@ -3178,7 +3181,7 @@
           <w:color w:val="F8F8F2"/>
           <w:sz w:val="21"/>
           <w:szCs w:val="21"/>
-          <w:lang w:eastAsia="pt-BR"/>
+          <w:lang w:val="en-US" w:eastAsia="pt-BR"/>
         </w:rPr>
         <w:t>:</w:t>
       </w:r>
@@ -3192,16 +3195,16 @@
           <w:color w:val="F8F8F2"/>
           <w:sz w:val="21"/>
           <w:szCs w:val="21"/>
-          <w:lang w:eastAsia="pt-BR"/>
-        </w:rPr>
-      </w:pPr>
-      <w:r>
-        <w:rPr>
-          <w:rFonts w:ascii="Consolas" w:eastAsia="Times New Roman" w:hAnsi="Consolas" w:cs="Times New Roman"/>
-          <w:color w:val="F8F8F2"/>
-          <w:sz w:val="21"/>
-          <w:szCs w:val="21"/>
-          <w:lang w:eastAsia="pt-BR"/>
+          <w:lang w:val="en-US" w:eastAsia="pt-BR"/>
+        </w:rPr>
+      </w:pPr>
+      <w:r>
+        <w:rPr>
+          <w:rFonts w:ascii="Consolas" w:eastAsia="Times New Roman" w:hAnsi="Consolas" w:cs="Times New Roman"/>
+          <w:color w:val="F8F8F2"/>
+          <w:sz w:val="21"/>
+          <w:szCs w:val="21"/>
+          <w:lang w:val="en-US" w:eastAsia="pt-BR"/>
         </w:rPr>
         <w:t>                  $</w:t>
       </w:r>
@@ -3212,7 +3215,7 @@
           <w:color w:val="F8F8F2"/>
           <w:sz w:val="21"/>
           <w:szCs w:val="21"/>
-          <w:lang w:eastAsia="pt-BR"/>
+          <w:lang w:val="en-US" w:eastAsia="pt-BR"/>
         </w:rPr>
         <w:t>show_nmeasure</w:t>
       </w:r>
@@ -3223,7 +3226,7 @@
           <w:color w:val="F8F8F2"/>
           <w:sz w:val="21"/>
           <w:szCs w:val="21"/>
-          <w:lang w:eastAsia="pt-BR"/>
+          <w:lang w:val="en-US" w:eastAsia="pt-BR"/>
         </w:rPr>
         <w:t> </w:t>
       </w:r>
@@ -3233,7 +3236,7 @@
           <w:color w:val="FF79C6"/>
           <w:sz w:val="21"/>
           <w:szCs w:val="21"/>
-          <w:lang w:eastAsia="pt-BR"/>
+          <w:lang w:val="en-US" w:eastAsia="pt-BR"/>
         </w:rPr>
         <w:t>=</w:t>
       </w:r>
@@ -3243,7 +3246,7 @@
           <w:color w:val="F8F8F2"/>
           <w:sz w:val="21"/>
           <w:szCs w:val="21"/>
-          <w:lang w:eastAsia="pt-BR"/>
+          <w:lang w:val="en-US" w:eastAsia="pt-BR"/>
         </w:rPr>
         <w:t> </w:t>
       </w:r>
@@ -3253,7 +3256,7 @@
           <w:color w:val="E9F284"/>
           <w:sz w:val="21"/>
           <w:szCs w:val="21"/>
-          <w:lang w:eastAsia="pt-BR"/>
+          <w:lang w:val="en-US" w:eastAsia="pt-BR"/>
         </w:rPr>
         <w:t>"</w:t>
       </w:r>
@@ -3263,7 +3266,7 @@
           <w:color w:val="F1FA8C"/>
           <w:sz w:val="21"/>
           <w:szCs w:val="21"/>
-          <w:lang w:eastAsia="pt-BR"/>
+          <w:lang w:val="en-US" w:eastAsia="pt-BR"/>
         </w:rPr>
         <w:t>g</w:t>
       </w:r>
@@ -3273,7 +3276,7 @@
           <w:color w:val="E9F284"/>
           <w:sz w:val="21"/>
           <w:szCs w:val="21"/>
-          <w:lang w:eastAsia="pt-BR"/>
+          <w:lang w:val="en-US" w:eastAsia="pt-BR"/>
         </w:rPr>
         <w:t>"</w:t>
       </w:r>
@@ -3283,7 +3286,7 @@
           <w:color w:val="F8F8F2"/>
           <w:sz w:val="21"/>
           <w:szCs w:val="21"/>
-          <w:lang w:eastAsia="pt-BR"/>
+          <w:lang w:val="en-US" w:eastAsia="pt-BR"/>
         </w:rPr>
         <w:t>;</w:t>
       </w:r>
@@ -3297,38 +3300,36 @@
           <w:color w:val="F8F8F2"/>
           <w:sz w:val="21"/>
           <w:szCs w:val="21"/>
-          <w:lang w:eastAsia="pt-BR"/>
-        </w:rPr>
-      </w:pPr>
-      <w:r>
-        <w:rPr>
-          <w:rFonts w:ascii="Consolas" w:eastAsia="Times New Roman" w:hAnsi="Consolas" w:cs="Times New Roman"/>
-          <w:color w:val="F8F8F2"/>
-          <w:sz w:val="21"/>
-          <w:szCs w:val="21"/>
-          <w:lang w:eastAsia="pt-BR"/>
+          <w:lang w:val="en-US" w:eastAsia="pt-BR"/>
+        </w:rPr>
+      </w:pPr>
+      <w:r>
+        <w:rPr>
+          <w:rFonts w:ascii="Consolas" w:eastAsia="Times New Roman" w:hAnsi="Consolas" w:cs="Times New Roman"/>
+          <w:color w:val="F8F8F2"/>
+          <w:sz w:val="21"/>
+          <w:szCs w:val="21"/>
+          <w:lang w:val="en-US" w:eastAsia="pt-BR"/>
         </w:rPr>
         <w:t>                  </w:t>
       </w:r>
-      <w:proofErr w:type="gramStart"/>
-      <w:r>
-        <w:rPr>
-          <w:rFonts w:ascii="Consolas" w:eastAsia="Times New Roman" w:hAnsi="Consolas" w:cs="Times New Roman"/>
-          <w:color w:val="FF79C6"/>
-          <w:sz w:val="21"/>
-          <w:szCs w:val="21"/>
-          <w:lang w:eastAsia="pt-BR"/>
+      <w:r>
+        <w:rPr>
+          <w:rFonts w:ascii="Consolas" w:eastAsia="Times New Roman" w:hAnsi="Consolas" w:cs="Times New Roman"/>
+          <w:color w:val="FF79C6"/>
+          <w:sz w:val="21"/>
+          <w:szCs w:val="21"/>
+          <w:lang w:val="en-US" w:eastAsia="pt-BR"/>
         </w:rPr>
         <w:t>break</w:t>
       </w:r>
-      <w:proofErr w:type="gramEnd"/>
-      <w:r>
-        <w:rPr>
-          <w:rFonts w:ascii="Consolas" w:eastAsia="Times New Roman" w:hAnsi="Consolas" w:cs="Times New Roman"/>
-          <w:color w:val="F8F8F2"/>
-          <w:sz w:val="21"/>
-          <w:szCs w:val="21"/>
-          <w:lang w:eastAsia="pt-BR"/>
+      <w:r>
+        <w:rPr>
+          <w:rFonts w:ascii="Consolas" w:eastAsia="Times New Roman" w:hAnsi="Consolas" w:cs="Times New Roman"/>
+          <w:color w:val="F8F8F2"/>
+          <w:sz w:val="21"/>
+          <w:szCs w:val="21"/>
+          <w:lang w:val="en-US" w:eastAsia="pt-BR"/>
         </w:rPr>
         <w:t>;</w:t>
       </w:r>
@@ -3342,38 +3343,36 @@
           <w:color w:val="F8F8F2"/>
           <w:sz w:val="21"/>
           <w:szCs w:val="21"/>
-          <w:lang w:eastAsia="pt-BR"/>
-        </w:rPr>
-      </w:pPr>
-      <w:r>
-        <w:rPr>
-          <w:rFonts w:ascii="Consolas" w:eastAsia="Times New Roman" w:hAnsi="Consolas" w:cs="Times New Roman"/>
-          <w:color w:val="F8F8F2"/>
-          <w:sz w:val="21"/>
-          <w:szCs w:val="21"/>
-          <w:lang w:eastAsia="pt-BR"/>
+          <w:lang w:val="en-US" w:eastAsia="pt-BR"/>
+        </w:rPr>
+      </w:pPr>
+      <w:r>
+        <w:rPr>
+          <w:rFonts w:ascii="Consolas" w:eastAsia="Times New Roman" w:hAnsi="Consolas" w:cs="Times New Roman"/>
+          <w:color w:val="F8F8F2"/>
+          <w:sz w:val="21"/>
+          <w:szCs w:val="21"/>
+          <w:lang w:val="en-US" w:eastAsia="pt-BR"/>
         </w:rPr>
         <w:t>               </w:t>
       </w:r>
-      <w:proofErr w:type="gramStart"/>
-      <w:r>
-        <w:rPr>
-          <w:rFonts w:ascii="Consolas" w:eastAsia="Times New Roman" w:hAnsi="Consolas" w:cs="Times New Roman"/>
-          <w:color w:val="FF79C6"/>
-          <w:sz w:val="21"/>
-          <w:szCs w:val="21"/>
-          <w:lang w:eastAsia="pt-BR"/>
+      <w:r>
+        <w:rPr>
+          <w:rFonts w:ascii="Consolas" w:eastAsia="Times New Roman" w:hAnsi="Consolas" w:cs="Times New Roman"/>
+          <w:color w:val="FF79C6"/>
+          <w:sz w:val="21"/>
+          <w:szCs w:val="21"/>
+          <w:lang w:val="en-US" w:eastAsia="pt-BR"/>
         </w:rPr>
         <w:t>case</w:t>
       </w:r>
-      <w:proofErr w:type="gramEnd"/>
-      <w:r>
-        <w:rPr>
-          <w:rFonts w:ascii="Consolas" w:eastAsia="Times New Roman" w:hAnsi="Consolas" w:cs="Times New Roman"/>
-          <w:color w:val="F8F8F2"/>
-          <w:sz w:val="21"/>
-          <w:szCs w:val="21"/>
-          <w:lang w:eastAsia="pt-BR"/>
+      <w:r>
+        <w:rPr>
+          <w:rFonts w:ascii="Consolas" w:eastAsia="Times New Roman" w:hAnsi="Consolas" w:cs="Times New Roman"/>
+          <w:color w:val="F8F8F2"/>
+          <w:sz w:val="21"/>
+          <w:szCs w:val="21"/>
+          <w:lang w:val="en-US" w:eastAsia="pt-BR"/>
         </w:rPr>
         <w:t> </w:t>
       </w:r>
@@ -3383,7 +3382,7 @@
           <w:color w:val="BD93F9"/>
           <w:sz w:val="21"/>
           <w:szCs w:val="21"/>
-          <w:lang w:eastAsia="pt-BR"/>
+          <w:lang w:val="en-US" w:eastAsia="pt-BR"/>
         </w:rPr>
         <w:t>3</w:t>
       </w:r>
@@ -3393,7 +3392,7 @@
           <w:color w:val="F8F8F2"/>
           <w:sz w:val="21"/>
           <w:szCs w:val="21"/>
-          <w:lang w:eastAsia="pt-BR"/>
+          <w:lang w:val="en-US" w:eastAsia="pt-BR"/>
         </w:rPr>
         <w:t>:</w:t>
       </w:r>
@@ -3407,16 +3406,16 @@
           <w:color w:val="F8F8F2"/>
           <w:sz w:val="21"/>
           <w:szCs w:val="21"/>
-          <w:lang w:eastAsia="pt-BR"/>
-        </w:rPr>
-      </w:pPr>
-      <w:r>
-        <w:rPr>
-          <w:rFonts w:ascii="Consolas" w:eastAsia="Times New Roman" w:hAnsi="Consolas" w:cs="Times New Roman"/>
-          <w:color w:val="F8F8F2"/>
-          <w:sz w:val="21"/>
-          <w:szCs w:val="21"/>
-          <w:lang w:eastAsia="pt-BR"/>
+          <w:lang w:val="en-US" w:eastAsia="pt-BR"/>
+        </w:rPr>
+      </w:pPr>
+      <w:r>
+        <w:rPr>
+          <w:rFonts w:ascii="Consolas" w:eastAsia="Times New Roman" w:hAnsi="Consolas" w:cs="Times New Roman"/>
+          <w:color w:val="F8F8F2"/>
+          <w:sz w:val="21"/>
+          <w:szCs w:val="21"/>
+          <w:lang w:val="en-US" w:eastAsia="pt-BR"/>
         </w:rPr>
         <w:t>                   $</w:t>
       </w:r>
@@ -3427,7 +3426,7 @@
           <w:color w:val="F8F8F2"/>
           <w:sz w:val="21"/>
           <w:szCs w:val="21"/>
-          <w:lang w:eastAsia="pt-BR"/>
+          <w:lang w:val="en-US" w:eastAsia="pt-BR"/>
         </w:rPr>
         <w:t>show_nmeasure</w:t>
       </w:r>
@@ -3438,7 +3437,7 @@
           <w:color w:val="F8F8F2"/>
           <w:sz w:val="21"/>
           <w:szCs w:val="21"/>
-          <w:lang w:eastAsia="pt-BR"/>
+          <w:lang w:val="en-US" w:eastAsia="pt-BR"/>
         </w:rPr>
         <w:t> </w:t>
       </w:r>
@@ -3448,7 +3447,7 @@
           <w:color w:val="FF79C6"/>
           <w:sz w:val="21"/>
           <w:szCs w:val="21"/>
-          <w:lang w:eastAsia="pt-BR"/>
+          <w:lang w:val="en-US" w:eastAsia="pt-BR"/>
         </w:rPr>
         <w:t>=</w:t>
       </w:r>
@@ -3458,7 +3457,7 @@
           <w:color w:val="F8F8F2"/>
           <w:sz w:val="21"/>
           <w:szCs w:val="21"/>
-          <w:lang w:eastAsia="pt-BR"/>
+          <w:lang w:val="en-US" w:eastAsia="pt-BR"/>
         </w:rPr>
         <w:t> </w:t>
       </w:r>
@@ -3468,27 +3467,29 @@
           <w:color w:val="E9F284"/>
           <w:sz w:val="21"/>
           <w:szCs w:val="21"/>
-          <w:lang w:eastAsia="pt-BR"/>
+          <w:lang w:val="en-US" w:eastAsia="pt-BR"/>
         </w:rPr>
         <w:t>"</w:t>
       </w:r>
+      <w:proofErr w:type="spellStart"/>
       <w:r>
         <w:rPr>
           <w:rFonts w:ascii="Consolas" w:eastAsia="Times New Roman" w:hAnsi="Consolas" w:cs="Times New Roman"/>
           <w:color w:val="F1FA8C"/>
           <w:sz w:val="21"/>
           <w:szCs w:val="21"/>
-          <w:lang w:eastAsia="pt-BR"/>
+          <w:lang w:val="en-US" w:eastAsia="pt-BR"/>
         </w:rPr>
         <w:t>oz</w:t>
       </w:r>
+      <w:proofErr w:type="spellEnd"/>
       <w:r>
         <w:rPr>
           <w:rFonts w:ascii="Consolas" w:eastAsia="Times New Roman" w:hAnsi="Consolas" w:cs="Times New Roman"/>
           <w:color w:val="E9F284"/>
           <w:sz w:val="21"/>
           <w:szCs w:val="21"/>
-          <w:lang w:eastAsia="pt-BR"/>
+          <w:lang w:val="en-US" w:eastAsia="pt-BR"/>
         </w:rPr>
         <w:t>"</w:t>
       </w:r>
@@ -3498,7 +3499,7 @@
           <w:color w:val="F8F8F2"/>
           <w:sz w:val="21"/>
           <w:szCs w:val="21"/>
-          <w:lang w:eastAsia="pt-BR"/>
+          <w:lang w:val="en-US" w:eastAsia="pt-BR"/>
         </w:rPr>
         <w:t>;</w:t>
       </w:r>
@@ -3512,49 +3513,36 @@
           <w:color w:val="F8F8F2"/>
           <w:sz w:val="21"/>
           <w:szCs w:val="21"/>
-          <w:lang w:eastAsia="pt-BR"/>
-        </w:rPr>
-      </w:pPr>
-      <w:r>
-        <w:rPr>
-          <w:rFonts w:ascii="Consolas" w:eastAsia="Times New Roman" w:hAnsi="Consolas" w:cs="Times New Roman"/>
-          <w:color w:val="F8F8F2"/>
-          <w:sz w:val="21"/>
-          <w:szCs w:val="21"/>
-          <w:lang w:eastAsia="pt-BR"/>
-        </w:rPr>
-        <w:lastRenderedPageBreak/>
-        <w:t>        </w:t>
-      </w:r>
-      <w:r>
-        <w:rPr>
-          <w:rFonts w:ascii="Consolas" w:eastAsia="Times New Roman" w:hAnsi="Consolas" w:cs="Times New Roman"/>
-          <w:color w:val="F8F8F2"/>
-          <w:sz w:val="21"/>
-          <w:szCs w:val="21"/>
-          <w:lang w:eastAsia="pt-BR"/>
-        </w:rPr>
-        <w:t>           </w:t>
-      </w:r>
-      <w:proofErr w:type="gramStart"/>
-      <w:r>
-        <w:rPr>
-          <w:rFonts w:ascii="Consolas" w:eastAsia="Times New Roman" w:hAnsi="Consolas" w:cs="Times New Roman"/>
-          <w:color w:val="FF79C6"/>
-          <w:sz w:val="21"/>
-          <w:szCs w:val="21"/>
-          <w:lang w:eastAsia="pt-BR"/>
+          <w:lang w:val="en-US" w:eastAsia="pt-BR"/>
+        </w:rPr>
+      </w:pPr>
+      <w:r>
+        <w:rPr>
+          <w:rFonts w:ascii="Consolas" w:eastAsia="Times New Roman" w:hAnsi="Consolas" w:cs="Times New Roman"/>
+          <w:color w:val="F8F8F2"/>
+          <w:sz w:val="21"/>
+          <w:szCs w:val="21"/>
+          <w:lang w:val="en-US" w:eastAsia="pt-BR"/>
+        </w:rPr>
+        <w:t>                   </w:t>
+      </w:r>
+      <w:r>
+        <w:rPr>
+          <w:rFonts w:ascii="Consolas" w:eastAsia="Times New Roman" w:hAnsi="Consolas" w:cs="Times New Roman"/>
+          <w:color w:val="FF79C6"/>
+          <w:sz w:val="21"/>
+          <w:szCs w:val="21"/>
+          <w:lang w:val="en-US" w:eastAsia="pt-BR"/>
         </w:rPr>
         <w:t>break</w:t>
       </w:r>
-      <w:proofErr w:type="gramEnd"/>
-      <w:r>
-        <w:rPr>
-          <w:rFonts w:ascii="Consolas" w:eastAsia="Times New Roman" w:hAnsi="Consolas" w:cs="Times New Roman"/>
-          <w:color w:val="F8F8F2"/>
-          <w:sz w:val="21"/>
-          <w:szCs w:val="21"/>
-          <w:lang w:eastAsia="pt-BR"/>
+      <w:r>
+        <w:rPr>
+          <w:rFonts w:ascii="Consolas" w:eastAsia="Times New Roman" w:hAnsi="Consolas" w:cs="Times New Roman"/>
+          <w:color w:val="F8F8F2"/>
+          <w:sz w:val="21"/>
+          <w:szCs w:val="21"/>
+          <w:lang w:val="en-US" w:eastAsia="pt-BR"/>
         </w:rPr>
         <w:t>;</w:t>
       </w:r>
@@ -3568,38 +3556,36 @@
           <w:color w:val="F8F8F2"/>
           <w:sz w:val="21"/>
           <w:szCs w:val="21"/>
-          <w:lang w:eastAsia="pt-BR"/>
-        </w:rPr>
-      </w:pPr>
-      <w:r>
-        <w:rPr>
-          <w:rFonts w:ascii="Consolas" w:eastAsia="Times New Roman" w:hAnsi="Consolas" w:cs="Times New Roman"/>
-          <w:color w:val="F8F8F2"/>
-          <w:sz w:val="21"/>
-          <w:szCs w:val="21"/>
-          <w:lang w:eastAsia="pt-BR"/>
+          <w:lang w:val="en-US" w:eastAsia="pt-BR"/>
+        </w:rPr>
+      </w:pPr>
+      <w:r>
+        <w:rPr>
+          <w:rFonts w:ascii="Consolas" w:eastAsia="Times New Roman" w:hAnsi="Consolas" w:cs="Times New Roman"/>
+          <w:color w:val="F8F8F2"/>
+          <w:sz w:val="21"/>
+          <w:szCs w:val="21"/>
+          <w:lang w:val="en-US" w:eastAsia="pt-BR"/>
         </w:rPr>
         <w:t>                </w:t>
       </w:r>
-      <w:proofErr w:type="gramStart"/>
-      <w:r>
-        <w:rPr>
-          <w:rFonts w:ascii="Consolas" w:eastAsia="Times New Roman" w:hAnsi="Consolas" w:cs="Times New Roman"/>
-          <w:color w:val="FF79C6"/>
-          <w:sz w:val="21"/>
-          <w:szCs w:val="21"/>
-          <w:lang w:eastAsia="pt-BR"/>
+      <w:r>
+        <w:rPr>
+          <w:rFonts w:ascii="Consolas" w:eastAsia="Times New Roman" w:hAnsi="Consolas" w:cs="Times New Roman"/>
+          <w:color w:val="FF79C6"/>
+          <w:sz w:val="21"/>
+          <w:szCs w:val="21"/>
+          <w:lang w:val="en-US" w:eastAsia="pt-BR"/>
         </w:rPr>
         <w:t>case</w:t>
       </w:r>
-      <w:proofErr w:type="gramEnd"/>
-      <w:r>
-        <w:rPr>
-          <w:rFonts w:ascii="Consolas" w:eastAsia="Times New Roman" w:hAnsi="Consolas" w:cs="Times New Roman"/>
-          <w:color w:val="F8F8F2"/>
-          <w:sz w:val="21"/>
-          <w:szCs w:val="21"/>
-          <w:lang w:eastAsia="pt-BR"/>
+      <w:r>
+        <w:rPr>
+          <w:rFonts w:ascii="Consolas" w:eastAsia="Times New Roman" w:hAnsi="Consolas" w:cs="Times New Roman"/>
+          <w:color w:val="F8F8F2"/>
+          <w:sz w:val="21"/>
+          <w:szCs w:val="21"/>
+          <w:lang w:val="en-US" w:eastAsia="pt-BR"/>
         </w:rPr>
         <w:t> </w:t>
       </w:r>
@@ -3609,7 +3595,7 @@
           <w:color w:val="BD93F9"/>
           <w:sz w:val="21"/>
           <w:szCs w:val="21"/>
-          <w:lang w:eastAsia="pt-BR"/>
+          <w:lang w:val="en-US" w:eastAsia="pt-BR"/>
         </w:rPr>
         <w:t>4</w:t>
       </w:r>
@@ -3619,7 +3605,7 @@
           <w:color w:val="F8F8F2"/>
           <w:sz w:val="21"/>
           <w:szCs w:val="21"/>
-          <w:lang w:eastAsia="pt-BR"/>
+          <w:lang w:val="en-US" w:eastAsia="pt-BR"/>
         </w:rPr>
         <w:t>:</w:t>
       </w:r>
@@ -3633,16 +3619,16 @@
           <w:color w:val="F8F8F2"/>
           <w:sz w:val="21"/>
           <w:szCs w:val="21"/>
-          <w:lang w:eastAsia="pt-BR"/>
-        </w:rPr>
-      </w:pPr>
-      <w:r>
-        <w:rPr>
-          <w:rFonts w:ascii="Consolas" w:eastAsia="Times New Roman" w:hAnsi="Consolas" w:cs="Times New Roman"/>
-          <w:color w:val="F8F8F2"/>
-          <w:sz w:val="21"/>
-          <w:szCs w:val="21"/>
-          <w:lang w:eastAsia="pt-BR"/>
+          <w:lang w:val="en-US" w:eastAsia="pt-BR"/>
+        </w:rPr>
+      </w:pPr>
+      <w:r>
+        <w:rPr>
+          <w:rFonts w:ascii="Consolas" w:eastAsia="Times New Roman" w:hAnsi="Consolas" w:cs="Times New Roman"/>
+          <w:color w:val="F8F8F2"/>
+          <w:sz w:val="21"/>
+          <w:szCs w:val="21"/>
+          <w:lang w:val="en-US" w:eastAsia="pt-BR"/>
         </w:rPr>
         <w:t>                    $</w:t>
       </w:r>
@@ -3653,7 +3639,7 @@
           <w:color w:val="F8F8F2"/>
           <w:sz w:val="21"/>
           <w:szCs w:val="21"/>
-          <w:lang w:eastAsia="pt-BR"/>
+          <w:lang w:val="en-US" w:eastAsia="pt-BR"/>
         </w:rPr>
         <w:t>show_nmeasure</w:t>
       </w:r>
@@ -3664,7 +3650,7 @@
           <w:color w:val="F8F8F2"/>
           <w:sz w:val="21"/>
           <w:szCs w:val="21"/>
-          <w:lang w:eastAsia="pt-BR"/>
+          <w:lang w:val="en-US" w:eastAsia="pt-BR"/>
         </w:rPr>
         <w:t> </w:t>
       </w:r>
@@ -3674,7 +3660,7 @@
           <w:color w:val="FF79C6"/>
           <w:sz w:val="21"/>
           <w:szCs w:val="21"/>
-          <w:lang w:eastAsia="pt-BR"/>
+          <w:lang w:val="en-US" w:eastAsia="pt-BR"/>
         </w:rPr>
         <w:t>=</w:t>
       </w:r>
@@ -3684,7 +3670,7 @@
           <w:color w:val="F8F8F2"/>
           <w:sz w:val="21"/>
           <w:szCs w:val="21"/>
-          <w:lang w:eastAsia="pt-BR"/>
+          <w:lang w:val="en-US" w:eastAsia="pt-BR"/>
         </w:rPr>
         <w:t> </w:t>
       </w:r>
@@ -3694,7 +3680,7 @@
           <w:color w:val="E9F284"/>
           <w:sz w:val="21"/>
           <w:szCs w:val="21"/>
-          <w:lang w:eastAsia="pt-BR"/>
+          <w:lang w:val="en-US" w:eastAsia="pt-BR"/>
         </w:rPr>
         <w:t>"</w:t>
       </w:r>
@@ -3704,7 +3690,7 @@
           <w:color w:val="F1FA8C"/>
           <w:sz w:val="21"/>
           <w:szCs w:val="21"/>
-          <w:lang w:eastAsia="pt-BR"/>
+          <w:lang w:val="en-US" w:eastAsia="pt-BR"/>
         </w:rPr>
         <w:t>kg</w:t>
       </w:r>
@@ -3714,7 +3700,7 @@
           <w:color w:val="E9F284"/>
           <w:sz w:val="21"/>
           <w:szCs w:val="21"/>
-          <w:lang w:eastAsia="pt-BR"/>
+          <w:lang w:val="en-US" w:eastAsia="pt-BR"/>
         </w:rPr>
         <w:t>"</w:t>
       </w:r>
@@ -3724,7 +3710,7 @@
           <w:color w:val="F8F8F2"/>
           <w:sz w:val="21"/>
           <w:szCs w:val="21"/>
-          <w:lang w:eastAsia="pt-BR"/>
+          <w:lang w:val="en-US" w:eastAsia="pt-BR"/>
         </w:rPr>
         <w:t>;</w:t>
       </w:r>
@@ -3738,38 +3724,36 @@
           <w:color w:val="F8F8F2"/>
           <w:sz w:val="21"/>
           <w:szCs w:val="21"/>
-          <w:lang w:eastAsia="pt-BR"/>
-        </w:rPr>
-      </w:pPr>
-      <w:r>
-        <w:rPr>
-          <w:rFonts w:ascii="Consolas" w:eastAsia="Times New Roman" w:hAnsi="Consolas" w:cs="Times New Roman"/>
-          <w:color w:val="F8F8F2"/>
-          <w:sz w:val="21"/>
-          <w:szCs w:val="21"/>
-          <w:lang w:eastAsia="pt-BR"/>
+          <w:lang w:val="en-US" w:eastAsia="pt-BR"/>
+        </w:rPr>
+      </w:pPr>
+      <w:r>
+        <w:rPr>
+          <w:rFonts w:ascii="Consolas" w:eastAsia="Times New Roman" w:hAnsi="Consolas" w:cs="Times New Roman"/>
+          <w:color w:val="F8F8F2"/>
+          <w:sz w:val="21"/>
+          <w:szCs w:val="21"/>
+          <w:lang w:val="en-US" w:eastAsia="pt-BR"/>
         </w:rPr>
         <w:t>                    </w:t>
       </w:r>
-      <w:proofErr w:type="gramStart"/>
-      <w:r>
-        <w:rPr>
-          <w:rFonts w:ascii="Consolas" w:eastAsia="Times New Roman" w:hAnsi="Consolas" w:cs="Times New Roman"/>
-          <w:color w:val="FF79C6"/>
-          <w:sz w:val="21"/>
-          <w:szCs w:val="21"/>
-          <w:lang w:eastAsia="pt-BR"/>
+      <w:r>
+        <w:rPr>
+          <w:rFonts w:ascii="Consolas" w:eastAsia="Times New Roman" w:hAnsi="Consolas" w:cs="Times New Roman"/>
+          <w:color w:val="FF79C6"/>
+          <w:sz w:val="21"/>
+          <w:szCs w:val="21"/>
+          <w:lang w:val="en-US" w:eastAsia="pt-BR"/>
         </w:rPr>
         <w:t>break</w:t>
       </w:r>
-      <w:proofErr w:type="gramEnd"/>
-      <w:r>
-        <w:rPr>
-          <w:rFonts w:ascii="Consolas" w:eastAsia="Times New Roman" w:hAnsi="Consolas" w:cs="Times New Roman"/>
-          <w:color w:val="F8F8F2"/>
-          <w:sz w:val="21"/>
-          <w:szCs w:val="21"/>
-          <w:lang w:eastAsia="pt-BR"/>
+      <w:r>
+        <w:rPr>
+          <w:rFonts w:ascii="Consolas" w:eastAsia="Times New Roman" w:hAnsi="Consolas" w:cs="Times New Roman"/>
+          <w:color w:val="F8F8F2"/>
+          <w:sz w:val="21"/>
+          <w:szCs w:val="21"/>
+          <w:lang w:val="en-US" w:eastAsia="pt-BR"/>
         </w:rPr>
         <w:t>;</w:t>
       </w:r>
@@ -3783,38 +3767,36 @@
           <w:color w:val="F8F8F2"/>
           <w:sz w:val="21"/>
           <w:szCs w:val="21"/>
-          <w:lang w:eastAsia="pt-BR"/>
-        </w:rPr>
-      </w:pPr>
-      <w:r>
-        <w:rPr>
-          <w:rFonts w:ascii="Consolas" w:eastAsia="Times New Roman" w:hAnsi="Consolas" w:cs="Times New Roman"/>
-          <w:color w:val="F8F8F2"/>
-          <w:sz w:val="21"/>
-          <w:szCs w:val="21"/>
-          <w:lang w:eastAsia="pt-BR"/>
+          <w:lang w:val="en-US" w:eastAsia="pt-BR"/>
+        </w:rPr>
+      </w:pPr>
+      <w:r>
+        <w:rPr>
+          <w:rFonts w:ascii="Consolas" w:eastAsia="Times New Roman" w:hAnsi="Consolas" w:cs="Times New Roman"/>
+          <w:color w:val="F8F8F2"/>
+          <w:sz w:val="21"/>
+          <w:szCs w:val="21"/>
+          <w:lang w:val="en-US" w:eastAsia="pt-BR"/>
         </w:rPr>
         <w:t>                </w:t>
       </w:r>
-      <w:proofErr w:type="gramStart"/>
-      <w:r>
-        <w:rPr>
-          <w:rFonts w:ascii="Consolas" w:eastAsia="Times New Roman" w:hAnsi="Consolas" w:cs="Times New Roman"/>
-          <w:color w:val="FF79C6"/>
-          <w:sz w:val="21"/>
-          <w:szCs w:val="21"/>
-          <w:lang w:eastAsia="pt-BR"/>
+      <w:r>
+        <w:rPr>
+          <w:rFonts w:ascii="Consolas" w:eastAsia="Times New Roman" w:hAnsi="Consolas" w:cs="Times New Roman"/>
+          <w:color w:val="FF79C6"/>
+          <w:sz w:val="21"/>
+          <w:szCs w:val="21"/>
+          <w:lang w:val="en-US" w:eastAsia="pt-BR"/>
         </w:rPr>
         <w:t>case</w:t>
       </w:r>
-      <w:proofErr w:type="gramEnd"/>
-      <w:r>
-        <w:rPr>
-          <w:rFonts w:ascii="Consolas" w:eastAsia="Times New Roman" w:hAnsi="Consolas" w:cs="Times New Roman"/>
-          <w:color w:val="F8F8F2"/>
-          <w:sz w:val="21"/>
-          <w:szCs w:val="21"/>
-          <w:lang w:eastAsia="pt-BR"/>
+      <w:r>
+        <w:rPr>
+          <w:rFonts w:ascii="Consolas" w:eastAsia="Times New Roman" w:hAnsi="Consolas" w:cs="Times New Roman"/>
+          <w:color w:val="F8F8F2"/>
+          <w:sz w:val="21"/>
+          <w:szCs w:val="21"/>
+          <w:lang w:val="en-US" w:eastAsia="pt-BR"/>
         </w:rPr>
         <w:t> </w:t>
       </w:r>
@@ -3824,7 +3806,7 @@
           <w:color w:val="BD93F9"/>
           <w:sz w:val="21"/>
           <w:szCs w:val="21"/>
-          <w:lang w:eastAsia="pt-BR"/>
+          <w:lang w:val="en-US" w:eastAsia="pt-BR"/>
         </w:rPr>
         <w:t>5</w:t>
       </w:r>
@@ -3834,7 +3816,7 @@
           <w:color w:val="F8F8F2"/>
           <w:sz w:val="21"/>
           <w:szCs w:val="21"/>
-          <w:lang w:eastAsia="pt-BR"/>
+          <w:lang w:val="en-US" w:eastAsia="pt-BR"/>
         </w:rPr>
         <w:t>:</w:t>
       </w:r>
@@ -3848,16 +3830,16 @@
           <w:color w:val="F8F8F2"/>
           <w:sz w:val="21"/>
           <w:szCs w:val="21"/>
-          <w:lang w:eastAsia="pt-BR"/>
-        </w:rPr>
-      </w:pPr>
-      <w:r>
-        <w:rPr>
-          <w:rFonts w:ascii="Consolas" w:eastAsia="Times New Roman" w:hAnsi="Consolas" w:cs="Times New Roman"/>
-          <w:color w:val="F8F8F2"/>
-          <w:sz w:val="21"/>
-          <w:szCs w:val="21"/>
-          <w:lang w:eastAsia="pt-BR"/>
+          <w:lang w:val="en-US" w:eastAsia="pt-BR"/>
+        </w:rPr>
+      </w:pPr>
+      <w:r>
+        <w:rPr>
+          <w:rFonts w:ascii="Consolas" w:eastAsia="Times New Roman" w:hAnsi="Consolas" w:cs="Times New Roman"/>
+          <w:color w:val="F8F8F2"/>
+          <w:sz w:val="21"/>
+          <w:szCs w:val="21"/>
+          <w:lang w:val="en-US" w:eastAsia="pt-BR"/>
         </w:rPr>
         <w:t>                    $</w:t>
       </w:r>
@@ -3868,7 +3850,7 @@
           <w:color w:val="F8F8F2"/>
           <w:sz w:val="21"/>
           <w:szCs w:val="21"/>
-          <w:lang w:eastAsia="pt-BR"/>
+          <w:lang w:val="en-US" w:eastAsia="pt-BR"/>
         </w:rPr>
         <w:t>show_nmeasure</w:t>
       </w:r>
@@ -3879,7 +3861,7 @@
           <w:color w:val="F8F8F2"/>
           <w:sz w:val="21"/>
           <w:szCs w:val="21"/>
-          <w:lang w:eastAsia="pt-BR"/>
+          <w:lang w:val="en-US" w:eastAsia="pt-BR"/>
         </w:rPr>
         <w:t> </w:t>
       </w:r>
@@ -3889,7 +3871,7 @@
           <w:color w:val="FF79C6"/>
           <w:sz w:val="21"/>
           <w:szCs w:val="21"/>
-          <w:lang w:eastAsia="pt-BR"/>
+          <w:lang w:val="en-US" w:eastAsia="pt-BR"/>
         </w:rPr>
         <w:t>=</w:t>
       </w:r>
@@ -3899,7 +3881,7 @@
           <w:color w:val="F8F8F2"/>
           <w:sz w:val="21"/>
           <w:szCs w:val="21"/>
-          <w:lang w:eastAsia="pt-BR"/>
+          <w:lang w:val="en-US" w:eastAsia="pt-BR"/>
         </w:rPr>
         <w:t> </w:t>
       </w:r>
@@ -3909,7 +3891,7 @@
           <w:color w:val="E9F284"/>
           <w:sz w:val="21"/>
           <w:szCs w:val="21"/>
-          <w:lang w:eastAsia="pt-BR"/>
+          <w:lang w:val="en-US" w:eastAsia="pt-BR"/>
         </w:rPr>
         <w:t>"</w:t>
       </w:r>
@@ -3919,7 +3901,7 @@
           <w:color w:val="F1FA8C"/>
           <w:sz w:val="21"/>
           <w:szCs w:val="21"/>
-          <w:lang w:eastAsia="pt-BR"/>
+          <w:lang w:val="en-US" w:eastAsia="pt-BR"/>
         </w:rPr>
         <w:t>mg</w:t>
       </w:r>
@@ -3929,7 +3911,7 @@
           <w:color w:val="E9F284"/>
           <w:sz w:val="21"/>
           <w:szCs w:val="21"/>
-          <w:lang w:eastAsia="pt-BR"/>
+          <w:lang w:val="en-US" w:eastAsia="pt-BR"/>
         </w:rPr>
         <w:t>"</w:t>
       </w:r>
@@ -3939,7 +3921,7 @@
           <w:color w:val="F8F8F2"/>
           <w:sz w:val="21"/>
           <w:szCs w:val="21"/>
-          <w:lang w:eastAsia="pt-BR"/>
+          <w:lang w:val="en-US" w:eastAsia="pt-BR"/>
         </w:rPr>
         <w:t>;</w:t>
       </w:r>
@@ -3962,7 +3944,7 @@
           <w:color w:val="F8F8F2"/>
           <w:sz w:val="21"/>
           <w:szCs w:val="21"/>
-          <w:lang w:eastAsia="pt-BR"/>
+          <w:lang w:val="en-US" w:eastAsia="pt-BR"/>
         </w:rPr>
         <w:t>                    </w:t>
       </w:r>
@@ -4082,10 +4064,1012 @@
           <w:color w:val="F8F8F2"/>
           <w:sz w:val="21"/>
           <w:szCs w:val="21"/>
+          <w:lang w:val="en-US" w:eastAsia="pt-BR"/>
+        </w:rPr>
+      </w:pPr>
+      <w:r>
+        <w:rPr>
+          <w:rFonts w:ascii="Consolas" w:eastAsia="Times New Roman" w:hAnsi="Consolas" w:cs="Times New Roman"/>
+          <w:color w:val="F8F8F2"/>
+          <w:sz w:val="21"/>
+          <w:szCs w:val="21"/>
           <w:lang w:eastAsia="pt-BR"/>
         </w:rPr>
-      </w:pPr>
-      <w:r>
+        <w:t>    </w:t>
+      </w:r>
+      <w:r>
+        <w:rPr>
+          <w:rFonts w:ascii="Consolas" w:eastAsia="Times New Roman" w:hAnsi="Consolas" w:cs="Times New Roman"/>
+          <w:color w:val="FF79C6"/>
+          <w:sz w:val="21"/>
+          <w:szCs w:val="21"/>
+          <w:lang w:val="en-US" w:eastAsia="pt-BR"/>
+        </w:rPr>
+        <w:t>if</w:t>
+      </w:r>
+      <w:r>
+        <w:rPr>
+          <w:rFonts w:ascii="Consolas" w:eastAsia="Times New Roman" w:hAnsi="Consolas" w:cs="Times New Roman"/>
+          <w:color w:val="F8F8F2"/>
+          <w:sz w:val="21"/>
+          <w:szCs w:val="21"/>
+          <w:lang w:val="en-US" w:eastAsia="pt-BR"/>
+        </w:rPr>
+        <w:t> (</w:t>
+      </w:r>
+      <w:proofErr w:type="spellStart"/>
+      <w:r>
+        <w:rPr>
+          <w:rFonts w:ascii="Consolas" w:eastAsia="Times New Roman" w:hAnsi="Consolas" w:cs="Times New Roman"/>
+          <w:color w:val="F8F8F2"/>
+          <w:sz w:val="21"/>
+          <w:szCs w:val="21"/>
+          <w:lang w:val="en-US" w:eastAsia="pt-BR"/>
+        </w:rPr>
+        <w:t>cmeasure</w:t>
+      </w:r>
+      <w:proofErr w:type="spellEnd"/>
+      <w:r>
+        <w:rPr>
+          <w:rFonts w:ascii="Consolas" w:eastAsia="Times New Roman" w:hAnsi="Consolas" w:cs="Times New Roman"/>
+          <w:color w:val="F8F8F2"/>
+          <w:sz w:val="21"/>
+          <w:szCs w:val="21"/>
+          <w:lang w:val="en-US" w:eastAsia="pt-BR"/>
+        </w:rPr>
+        <w:t> </w:t>
+      </w:r>
+      <w:r>
+        <w:rPr>
+          <w:rFonts w:ascii="Consolas" w:eastAsia="Times New Roman" w:hAnsi="Consolas" w:cs="Times New Roman"/>
+          <w:color w:val="FF79C6"/>
+          <w:sz w:val="21"/>
+          <w:szCs w:val="21"/>
+          <w:lang w:val="en-US" w:eastAsia="pt-BR"/>
+        </w:rPr>
+        <w:t>==</w:t>
+      </w:r>
+      <w:r>
+        <w:rPr>
+          <w:rFonts w:ascii="Consolas" w:eastAsia="Times New Roman" w:hAnsi="Consolas" w:cs="Times New Roman"/>
+          <w:color w:val="F8F8F2"/>
+          <w:sz w:val="21"/>
+          <w:szCs w:val="21"/>
+          <w:lang w:val="en-US" w:eastAsia="pt-BR"/>
+        </w:rPr>
+        <w:t> </w:t>
+      </w:r>
+      <w:r>
+        <w:rPr>
+          <w:rFonts w:ascii="Consolas" w:eastAsia="Times New Roman" w:hAnsi="Consolas" w:cs="Times New Roman"/>
+          <w:color w:val="BD93F9"/>
+          <w:sz w:val="21"/>
+          <w:szCs w:val="21"/>
+          <w:lang w:val="en-US" w:eastAsia="pt-BR"/>
+        </w:rPr>
+        <w:t>1</w:t>
+      </w:r>
+      <w:r>
+        <w:rPr>
+          <w:rFonts w:ascii="Consolas" w:eastAsia="Times New Roman" w:hAnsi="Consolas" w:cs="Times New Roman"/>
+          <w:color w:val="F8F8F2"/>
+          <w:sz w:val="21"/>
+          <w:szCs w:val="21"/>
+          <w:lang w:val="en-US" w:eastAsia="pt-BR"/>
+        </w:rPr>
+        <w:t>) {</w:t>
+      </w:r>
+    </w:p>
+    <w:p>
+      <w:pPr>
+        <w:shd w:val="clear" w:color="auto" w:fill="282A36"/>
+        <w:spacing w:after="0" w:line="285" w:lineRule="atLeast"/>
+        <w:rPr>
+          <w:rFonts w:ascii="Consolas" w:eastAsia="Times New Roman" w:hAnsi="Consolas" w:cs="Times New Roman"/>
+          <w:color w:val="F8F8F2"/>
+          <w:sz w:val="21"/>
+          <w:szCs w:val="21"/>
+          <w:lang w:val="en-US" w:eastAsia="pt-BR"/>
+        </w:rPr>
+      </w:pPr>
+      <w:r>
+        <w:rPr>
+          <w:rFonts w:ascii="Consolas" w:eastAsia="Times New Roman" w:hAnsi="Consolas" w:cs="Times New Roman"/>
+          <w:color w:val="F8F8F2"/>
+          <w:sz w:val="21"/>
+          <w:szCs w:val="21"/>
+          <w:lang w:val="en-US" w:eastAsia="pt-BR"/>
+        </w:rPr>
+        <w:t>        </w:t>
+      </w:r>
+      <w:proofErr w:type="spellStart"/>
+      <w:r>
+        <w:rPr>
+          <w:rFonts w:ascii="Consolas" w:eastAsia="Times New Roman" w:hAnsi="Consolas" w:cs="Times New Roman"/>
+          <w:color w:val="F8F8F2"/>
+          <w:sz w:val="21"/>
+          <w:szCs w:val="21"/>
+          <w:lang w:val="en-US" w:eastAsia="pt-BR"/>
+        </w:rPr>
+        <w:t>measureselec</w:t>
+      </w:r>
+      <w:proofErr w:type="spellEnd"/>
+      <w:r>
+        <w:rPr>
+          <w:rFonts w:ascii="Consolas" w:eastAsia="Times New Roman" w:hAnsi="Consolas" w:cs="Times New Roman"/>
+          <w:color w:val="F8F8F2"/>
+          <w:sz w:val="21"/>
+          <w:szCs w:val="21"/>
+          <w:lang w:val="en-US" w:eastAsia="pt-BR"/>
+        </w:rPr>
+        <w:t> </w:t>
+      </w:r>
+      <w:r>
+        <w:rPr>
+          <w:rFonts w:ascii="Consolas" w:eastAsia="Times New Roman" w:hAnsi="Consolas" w:cs="Times New Roman"/>
+          <w:color w:val="FF79C6"/>
+          <w:sz w:val="21"/>
+          <w:szCs w:val="21"/>
+          <w:lang w:val="en-US" w:eastAsia="pt-BR"/>
+        </w:rPr>
+        <w:t>=</w:t>
+      </w:r>
+      <w:r>
+        <w:rPr>
+          <w:rFonts w:ascii="Consolas" w:eastAsia="Times New Roman" w:hAnsi="Consolas" w:cs="Times New Roman"/>
+          <w:color w:val="F8F8F2"/>
+          <w:sz w:val="21"/>
+          <w:szCs w:val="21"/>
+          <w:lang w:val="en-US" w:eastAsia="pt-BR"/>
+        </w:rPr>
+        <w:t> </w:t>
+      </w:r>
+      <w:r>
+        <w:rPr>
+          <w:rFonts w:ascii="Consolas" w:eastAsia="Times New Roman" w:hAnsi="Consolas" w:cs="Times New Roman"/>
+          <w:color w:val="E9F284"/>
+          <w:sz w:val="21"/>
+          <w:szCs w:val="21"/>
+          <w:lang w:val="en-US" w:eastAsia="pt-BR"/>
+        </w:rPr>
+        <w:t>"</w:t>
+      </w:r>
+      <w:r>
+        <w:rPr>
+          <w:rFonts w:ascii="Consolas" w:eastAsia="Times New Roman" w:hAnsi="Consolas" w:cs="Times New Roman"/>
+          <w:color w:val="F1FA8C"/>
+          <w:sz w:val="21"/>
+          <w:szCs w:val="21"/>
+          <w:lang w:val="en-US" w:eastAsia="pt-BR"/>
+        </w:rPr>
+        <w:t>LB</w:t>
+      </w:r>
+      <w:r>
+        <w:rPr>
+          <w:rFonts w:ascii="Consolas" w:eastAsia="Times New Roman" w:hAnsi="Consolas" w:cs="Times New Roman"/>
+          <w:color w:val="E9F284"/>
+          <w:sz w:val="21"/>
+          <w:szCs w:val="21"/>
+          <w:lang w:val="en-US" w:eastAsia="pt-BR"/>
+        </w:rPr>
+        <w:t>"</w:t>
+      </w:r>
+    </w:p>
+    <w:p>
+      <w:pPr>
+        <w:shd w:val="clear" w:color="auto" w:fill="282A36"/>
+        <w:spacing w:after="0" w:line="285" w:lineRule="atLeast"/>
+        <w:rPr>
+          <w:rFonts w:ascii="Consolas" w:eastAsia="Times New Roman" w:hAnsi="Consolas" w:cs="Times New Roman"/>
+          <w:color w:val="F8F8F2"/>
+          <w:sz w:val="21"/>
+          <w:szCs w:val="21"/>
+          <w:lang w:val="en-US" w:eastAsia="pt-BR"/>
+        </w:rPr>
+      </w:pPr>
+      <w:r>
+        <w:rPr>
+          <w:rFonts w:ascii="Consolas" w:eastAsia="Times New Roman" w:hAnsi="Consolas" w:cs="Times New Roman"/>
+          <w:color w:val="F8F8F2"/>
+          <w:sz w:val="21"/>
+          <w:szCs w:val="21"/>
+          <w:lang w:val="en-US" w:eastAsia="pt-BR"/>
+        </w:rPr>
+        <w:t>    } </w:t>
+      </w:r>
+      <w:r>
+        <w:rPr>
+          <w:rFonts w:ascii="Consolas" w:eastAsia="Times New Roman" w:hAnsi="Consolas" w:cs="Times New Roman"/>
+          <w:color w:val="FF79C6"/>
+          <w:sz w:val="21"/>
+          <w:szCs w:val="21"/>
+          <w:lang w:val="en-US" w:eastAsia="pt-BR"/>
+        </w:rPr>
+        <w:t>else</w:t>
+      </w:r>
+      <w:r>
+        <w:rPr>
+          <w:rFonts w:ascii="Consolas" w:eastAsia="Times New Roman" w:hAnsi="Consolas" w:cs="Times New Roman"/>
+          <w:color w:val="F8F8F2"/>
+          <w:sz w:val="21"/>
+          <w:szCs w:val="21"/>
+          <w:lang w:val="en-US" w:eastAsia="pt-BR"/>
+        </w:rPr>
+        <w:t> </w:t>
+      </w:r>
+      <w:r>
+        <w:rPr>
+          <w:rFonts w:ascii="Consolas" w:eastAsia="Times New Roman" w:hAnsi="Consolas" w:cs="Times New Roman"/>
+          <w:color w:val="FF79C6"/>
+          <w:sz w:val="21"/>
+          <w:szCs w:val="21"/>
+          <w:lang w:val="en-US" w:eastAsia="pt-BR"/>
+        </w:rPr>
+        <w:t>if</w:t>
+      </w:r>
+      <w:r>
+        <w:rPr>
+          <w:rFonts w:ascii="Consolas" w:eastAsia="Times New Roman" w:hAnsi="Consolas" w:cs="Times New Roman"/>
+          <w:color w:val="F8F8F2"/>
+          <w:sz w:val="21"/>
+          <w:szCs w:val="21"/>
+          <w:lang w:val="en-US" w:eastAsia="pt-BR"/>
+        </w:rPr>
+        <w:t> (</w:t>
+      </w:r>
+      <w:proofErr w:type="spellStart"/>
+      <w:r>
+        <w:rPr>
+          <w:rFonts w:ascii="Consolas" w:eastAsia="Times New Roman" w:hAnsi="Consolas" w:cs="Times New Roman"/>
+          <w:color w:val="F8F8F2"/>
+          <w:sz w:val="21"/>
+          <w:szCs w:val="21"/>
+          <w:lang w:val="en-US" w:eastAsia="pt-BR"/>
+        </w:rPr>
+        <w:t>cmeasure</w:t>
+      </w:r>
+      <w:proofErr w:type="spellEnd"/>
+      <w:r>
+        <w:rPr>
+          <w:rFonts w:ascii="Consolas" w:eastAsia="Times New Roman" w:hAnsi="Consolas" w:cs="Times New Roman"/>
+          <w:color w:val="F8F8F2"/>
+          <w:sz w:val="21"/>
+          <w:szCs w:val="21"/>
+          <w:lang w:val="en-US" w:eastAsia="pt-BR"/>
+        </w:rPr>
+        <w:t> </w:t>
+      </w:r>
+      <w:r>
+        <w:rPr>
+          <w:rFonts w:ascii="Consolas" w:eastAsia="Times New Roman" w:hAnsi="Consolas" w:cs="Times New Roman"/>
+          <w:color w:val="FF79C6"/>
+          <w:sz w:val="21"/>
+          <w:szCs w:val="21"/>
+          <w:lang w:val="en-US" w:eastAsia="pt-BR"/>
+        </w:rPr>
+        <w:t>==</w:t>
+      </w:r>
+      <w:r>
+        <w:rPr>
+          <w:rFonts w:ascii="Consolas" w:eastAsia="Times New Roman" w:hAnsi="Consolas" w:cs="Times New Roman"/>
+          <w:color w:val="F8F8F2"/>
+          <w:sz w:val="21"/>
+          <w:szCs w:val="21"/>
+          <w:lang w:val="en-US" w:eastAsia="pt-BR"/>
+        </w:rPr>
+        <w:t> </w:t>
+      </w:r>
+      <w:r>
+        <w:rPr>
+          <w:rFonts w:ascii="Consolas" w:eastAsia="Times New Roman" w:hAnsi="Consolas" w:cs="Times New Roman"/>
+          <w:color w:val="BD93F9"/>
+          <w:sz w:val="21"/>
+          <w:szCs w:val="21"/>
+          <w:lang w:val="en-US" w:eastAsia="pt-BR"/>
+        </w:rPr>
+        <w:t>2</w:t>
+      </w:r>
+      <w:r>
+        <w:rPr>
+          <w:rFonts w:ascii="Consolas" w:eastAsia="Times New Roman" w:hAnsi="Consolas" w:cs="Times New Roman"/>
+          <w:color w:val="F8F8F2"/>
+          <w:sz w:val="21"/>
+          <w:szCs w:val="21"/>
+          <w:lang w:val="en-US" w:eastAsia="pt-BR"/>
+        </w:rPr>
+        <w:t>) {</w:t>
+      </w:r>
+    </w:p>
+    <w:p>
+      <w:pPr>
+        <w:shd w:val="clear" w:color="auto" w:fill="282A36"/>
+        <w:spacing w:after="0" w:line="285" w:lineRule="atLeast"/>
+        <w:rPr>
+          <w:rFonts w:ascii="Consolas" w:eastAsia="Times New Roman" w:hAnsi="Consolas" w:cs="Times New Roman"/>
+          <w:color w:val="F8F8F2"/>
+          <w:sz w:val="21"/>
+          <w:szCs w:val="21"/>
+          <w:lang w:val="en-US" w:eastAsia="pt-BR"/>
+        </w:rPr>
+      </w:pPr>
+      <w:r>
+        <w:rPr>
+          <w:rFonts w:ascii="Consolas" w:eastAsia="Times New Roman" w:hAnsi="Consolas" w:cs="Times New Roman"/>
+          <w:color w:val="F8F8F2"/>
+          <w:sz w:val="21"/>
+          <w:szCs w:val="21"/>
+          <w:lang w:val="en-US" w:eastAsia="pt-BR"/>
+        </w:rPr>
+        <w:t>        </w:t>
+      </w:r>
+      <w:proofErr w:type="spellStart"/>
+      <w:r>
+        <w:rPr>
+          <w:rFonts w:ascii="Consolas" w:eastAsia="Times New Roman" w:hAnsi="Consolas" w:cs="Times New Roman"/>
+          <w:color w:val="F8F8F2"/>
+          <w:sz w:val="21"/>
+          <w:szCs w:val="21"/>
+          <w:lang w:val="en-US" w:eastAsia="pt-BR"/>
+        </w:rPr>
+        <w:t>measureselec</w:t>
+      </w:r>
+      <w:proofErr w:type="spellEnd"/>
+      <w:r>
+        <w:rPr>
+          <w:rFonts w:ascii="Consolas" w:eastAsia="Times New Roman" w:hAnsi="Consolas" w:cs="Times New Roman"/>
+          <w:color w:val="F8F8F2"/>
+          <w:sz w:val="21"/>
+          <w:szCs w:val="21"/>
+          <w:lang w:val="en-US" w:eastAsia="pt-BR"/>
+        </w:rPr>
+        <w:t> </w:t>
+      </w:r>
+      <w:r>
+        <w:rPr>
+          <w:rFonts w:ascii="Consolas" w:eastAsia="Times New Roman" w:hAnsi="Consolas" w:cs="Times New Roman"/>
+          <w:color w:val="FF79C6"/>
+          <w:sz w:val="21"/>
+          <w:szCs w:val="21"/>
+          <w:lang w:val="en-US" w:eastAsia="pt-BR"/>
+        </w:rPr>
+        <w:t>=</w:t>
+      </w:r>
+      <w:r>
+        <w:rPr>
+          <w:rFonts w:ascii="Consolas" w:eastAsia="Times New Roman" w:hAnsi="Consolas" w:cs="Times New Roman"/>
+          <w:color w:val="F8F8F2"/>
+          <w:sz w:val="21"/>
+          <w:szCs w:val="21"/>
+          <w:lang w:val="en-US" w:eastAsia="pt-BR"/>
+        </w:rPr>
+        <w:t> </w:t>
+      </w:r>
+      <w:r>
+        <w:rPr>
+          <w:rFonts w:ascii="Consolas" w:eastAsia="Times New Roman" w:hAnsi="Consolas" w:cs="Times New Roman"/>
+          <w:color w:val="E9F284"/>
+          <w:sz w:val="21"/>
+          <w:szCs w:val="21"/>
+          <w:lang w:val="en-US" w:eastAsia="pt-BR"/>
+        </w:rPr>
+        <w:t>"</w:t>
+      </w:r>
+      <w:r>
+        <w:rPr>
+          <w:rFonts w:ascii="Consolas" w:eastAsia="Times New Roman" w:hAnsi="Consolas" w:cs="Times New Roman"/>
+          <w:color w:val="F1FA8C"/>
+          <w:sz w:val="21"/>
+          <w:szCs w:val="21"/>
+          <w:lang w:val="en-US" w:eastAsia="pt-BR"/>
+        </w:rPr>
+        <w:t>g</w:t>
+      </w:r>
+      <w:r>
+        <w:rPr>
+          <w:rFonts w:ascii="Consolas" w:eastAsia="Times New Roman" w:hAnsi="Consolas" w:cs="Times New Roman"/>
+          <w:color w:val="E9F284"/>
+          <w:sz w:val="21"/>
+          <w:szCs w:val="21"/>
+          <w:lang w:val="en-US" w:eastAsia="pt-BR"/>
+        </w:rPr>
+        <w:t>"</w:t>
+      </w:r>
+    </w:p>
+    <w:p>
+      <w:pPr>
+        <w:shd w:val="clear" w:color="auto" w:fill="282A36"/>
+        <w:spacing w:after="0" w:line="285" w:lineRule="atLeast"/>
+        <w:rPr>
+          <w:rFonts w:ascii="Consolas" w:eastAsia="Times New Roman" w:hAnsi="Consolas" w:cs="Times New Roman"/>
+          <w:color w:val="F8F8F2"/>
+          <w:sz w:val="21"/>
+          <w:szCs w:val="21"/>
+          <w:lang w:val="en-US" w:eastAsia="pt-BR"/>
+        </w:rPr>
+      </w:pPr>
+      <w:r>
+        <w:rPr>
+          <w:rFonts w:ascii="Consolas" w:eastAsia="Times New Roman" w:hAnsi="Consolas" w:cs="Times New Roman"/>
+          <w:color w:val="F8F8F2"/>
+          <w:sz w:val="21"/>
+          <w:szCs w:val="21"/>
+          <w:lang w:val="en-US" w:eastAsia="pt-BR"/>
+        </w:rPr>
+        <w:t>    } </w:t>
+      </w:r>
+      <w:r>
+        <w:rPr>
+          <w:rFonts w:ascii="Consolas" w:eastAsia="Times New Roman" w:hAnsi="Consolas" w:cs="Times New Roman"/>
+          <w:color w:val="FF79C6"/>
+          <w:sz w:val="21"/>
+          <w:szCs w:val="21"/>
+          <w:lang w:val="en-US" w:eastAsia="pt-BR"/>
+        </w:rPr>
+        <w:t>else</w:t>
+      </w:r>
+      <w:r>
+        <w:rPr>
+          <w:rFonts w:ascii="Consolas" w:eastAsia="Times New Roman" w:hAnsi="Consolas" w:cs="Times New Roman"/>
+          <w:color w:val="F8F8F2"/>
+          <w:sz w:val="21"/>
+          <w:szCs w:val="21"/>
+          <w:lang w:val="en-US" w:eastAsia="pt-BR"/>
+        </w:rPr>
+        <w:t> </w:t>
+      </w:r>
+      <w:r>
+        <w:rPr>
+          <w:rFonts w:ascii="Consolas" w:eastAsia="Times New Roman" w:hAnsi="Consolas" w:cs="Times New Roman"/>
+          <w:color w:val="FF79C6"/>
+          <w:sz w:val="21"/>
+          <w:szCs w:val="21"/>
+          <w:lang w:val="en-US" w:eastAsia="pt-BR"/>
+        </w:rPr>
+        <w:t>if</w:t>
+      </w:r>
+      <w:r>
+        <w:rPr>
+          <w:rFonts w:ascii="Consolas" w:eastAsia="Times New Roman" w:hAnsi="Consolas" w:cs="Times New Roman"/>
+          <w:color w:val="F8F8F2"/>
+          <w:sz w:val="21"/>
+          <w:szCs w:val="21"/>
+          <w:lang w:val="en-US" w:eastAsia="pt-BR"/>
+        </w:rPr>
+        <w:t> (</w:t>
+      </w:r>
+      <w:proofErr w:type="spellStart"/>
+      <w:r>
+        <w:rPr>
+          <w:rFonts w:ascii="Consolas" w:eastAsia="Times New Roman" w:hAnsi="Consolas" w:cs="Times New Roman"/>
+          <w:color w:val="F8F8F2"/>
+          <w:sz w:val="21"/>
+          <w:szCs w:val="21"/>
+          <w:lang w:val="en-US" w:eastAsia="pt-BR"/>
+        </w:rPr>
+        <w:t>cmeasure</w:t>
+      </w:r>
+      <w:proofErr w:type="spellEnd"/>
+      <w:r>
+        <w:rPr>
+          <w:rFonts w:ascii="Consolas" w:eastAsia="Times New Roman" w:hAnsi="Consolas" w:cs="Times New Roman"/>
+          <w:color w:val="F8F8F2"/>
+          <w:sz w:val="21"/>
+          <w:szCs w:val="21"/>
+          <w:lang w:val="en-US" w:eastAsia="pt-BR"/>
+        </w:rPr>
+        <w:t> </w:t>
+      </w:r>
+      <w:r>
+        <w:rPr>
+          <w:rFonts w:ascii="Consolas" w:eastAsia="Times New Roman" w:hAnsi="Consolas" w:cs="Times New Roman"/>
+          <w:color w:val="FF79C6"/>
+          <w:sz w:val="21"/>
+          <w:szCs w:val="21"/>
+          <w:lang w:val="en-US" w:eastAsia="pt-BR"/>
+        </w:rPr>
+        <w:t>==</w:t>
+      </w:r>
+      <w:r>
+        <w:rPr>
+          <w:rFonts w:ascii="Consolas" w:eastAsia="Times New Roman" w:hAnsi="Consolas" w:cs="Times New Roman"/>
+          <w:color w:val="F8F8F2"/>
+          <w:sz w:val="21"/>
+          <w:szCs w:val="21"/>
+          <w:lang w:val="en-US" w:eastAsia="pt-BR"/>
+        </w:rPr>
+        <w:t> </w:t>
+      </w:r>
+      <w:r>
+        <w:rPr>
+          <w:rFonts w:ascii="Consolas" w:eastAsia="Times New Roman" w:hAnsi="Consolas" w:cs="Times New Roman"/>
+          <w:color w:val="BD93F9"/>
+          <w:sz w:val="21"/>
+          <w:szCs w:val="21"/>
+          <w:lang w:val="en-US" w:eastAsia="pt-BR"/>
+        </w:rPr>
+        <w:t>3</w:t>
+      </w:r>
+      <w:r>
+        <w:rPr>
+          <w:rFonts w:ascii="Consolas" w:eastAsia="Times New Roman" w:hAnsi="Consolas" w:cs="Times New Roman"/>
+          <w:color w:val="F8F8F2"/>
+          <w:sz w:val="21"/>
+          <w:szCs w:val="21"/>
+          <w:lang w:val="en-US" w:eastAsia="pt-BR"/>
+        </w:rPr>
+        <w:t>) {</w:t>
+      </w:r>
+    </w:p>
+    <w:p>
+      <w:pPr>
+        <w:shd w:val="clear" w:color="auto" w:fill="282A36"/>
+        <w:spacing w:after="0" w:line="285" w:lineRule="atLeast"/>
+        <w:rPr>
+          <w:rFonts w:ascii="Consolas" w:eastAsia="Times New Roman" w:hAnsi="Consolas" w:cs="Times New Roman"/>
+          <w:color w:val="F8F8F2"/>
+          <w:sz w:val="21"/>
+          <w:szCs w:val="21"/>
+          <w:lang w:val="en-US" w:eastAsia="pt-BR"/>
+        </w:rPr>
+      </w:pPr>
+      <w:r>
+        <w:rPr>
+          <w:rFonts w:ascii="Consolas" w:eastAsia="Times New Roman" w:hAnsi="Consolas" w:cs="Times New Roman"/>
+          <w:color w:val="F8F8F2"/>
+          <w:sz w:val="21"/>
+          <w:szCs w:val="21"/>
+          <w:lang w:val="en-US" w:eastAsia="pt-BR"/>
+        </w:rPr>
+        <w:t>        </w:t>
+      </w:r>
+      <w:proofErr w:type="spellStart"/>
+      <w:r>
+        <w:rPr>
+          <w:rFonts w:ascii="Consolas" w:eastAsia="Times New Roman" w:hAnsi="Consolas" w:cs="Times New Roman"/>
+          <w:color w:val="F8F8F2"/>
+          <w:sz w:val="21"/>
+          <w:szCs w:val="21"/>
+          <w:lang w:val="en-US" w:eastAsia="pt-BR"/>
+        </w:rPr>
+        <w:t>measureselec</w:t>
+      </w:r>
+      <w:proofErr w:type="spellEnd"/>
+      <w:r>
+        <w:rPr>
+          <w:rFonts w:ascii="Consolas" w:eastAsia="Times New Roman" w:hAnsi="Consolas" w:cs="Times New Roman"/>
+          <w:color w:val="F8F8F2"/>
+          <w:sz w:val="21"/>
+          <w:szCs w:val="21"/>
+          <w:lang w:val="en-US" w:eastAsia="pt-BR"/>
+        </w:rPr>
+        <w:t> </w:t>
+      </w:r>
+      <w:r>
+        <w:rPr>
+          <w:rFonts w:ascii="Consolas" w:eastAsia="Times New Roman" w:hAnsi="Consolas" w:cs="Times New Roman"/>
+          <w:color w:val="FF79C6"/>
+          <w:sz w:val="21"/>
+          <w:szCs w:val="21"/>
+          <w:lang w:val="en-US" w:eastAsia="pt-BR"/>
+        </w:rPr>
+        <w:t>=</w:t>
+      </w:r>
+      <w:r>
+        <w:rPr>
+          <w:rFonts w:ascii="Consolas" w:eastAsia="Times New Roman" w:hAnsi="Consolas" w:cs="Times New Roman"/>
+          <w:color w:val="F8F8F2"/>
+          <w:sz w:val="21"/>
+          <w:szCs w:val="21"/>
+          <w:lang w:val="en-US" w:eastAsia="pt-BR"/>
+        </w:rPr>
+        <w:t> </w:t>
+      </w:r>
+      <w:r>
+        <w:rPr>
+          <w:rFonts w:ascii="Consolas" w:eastAsia="Times New Roman" w:hAnsi="Consolas" w:cs="Times New Roman"/>
+          <w:color w:val="E9F284"/>
+          <w:sz w:val="21"/>
+          <w:szCs w:val="21"/>
+          <w:lang w:val="en-US" w:eastAsia="pt-BR"/>
+        </w:rPr>
+        <w:t>"</w:t>
+      </w:r>
+      <w:proofErr w:type="spellStart"/>
+      <w:r>
+        <w:rPr>
+          <w:rFonts w:ascii="Consolas" w:eastAsia="Times New Roman" w:hAnsi="Consolas" w:cs="Times New Roman"/>
+          <w:color w:val="F1FA8C"/>
+          <w:sz w:val="21"/>
+          <w:szCs w:val="21"/>
+          <w:lang w:val="en-US" w:eastAsia="pt-BR"/>
+        </w:rPr>
+        <w:t>oz</w:t>
+      </w:r>
+      <w:proofErr w:type="spellEnd"/>
+      <w:r>
+        <w:rPr>
+          <w:rFonts w:ascii="Consolas" w:eastAsia="Times New Roman" w:hAnsi="Consolas" w:cs="Times New Roman"/>
+          <w:color w:val="E9F284"/>
+          <w:sz w:val="21"/>
+          <w:szCs w:val="21"/>
+          <w:lang w:val="en-US" w:eastAsia="pt-BR"/>
+        </w:rPr>
+        <w:t>"</w:t>
+      </w:r>
+    </w:p>
+    <w:p>
+      <w:pPr>
+        <w:shd w:val="clear" w:color="auto" w:fill="282A36"/>
+        <w:spacing w:after="0" w:line="285" w:lineRule="atLeast"/>
+        <w:rPr>
+          <w:rFonts w:ascii="Consolas" w:eastAsia="Times New Roman" w:hAnsi="Consolas" w:cs="Times New Roman"/>
+          <w:color w:val="F8F8F2"/>
+          <w:sz w:val="21"/>
+          <w:szCs w:val="21"/>
+          <w:lang w:val="en-US" w:eastAsia="pt-BR"/>
+        </w:rPr>
+      </w:pPr>
+      <w:r>
+        <w:rPr>
+          <w:rFonts w:ascii="Consolas" w:eastAsia="Times New Roman" w:hAnsi="Consolas" w:cs="Times New Roman"/>
+          <w:color w:val="F8F8F2"/>
+          <w:sz w:val="21"/>
+          <w:szCs w:val="21"/>
+          <w:lang w:val="en-US" w:eastAsia="pt-BR"/>
+        </w:rPr>
+        <w:t>    </w:t>
+      </w:r>
+      <w:proofErr w:type="gramStart"/>
+      <w:r>
+        <w:rPr>
+          <w:rFonts w:ascii="Consolas" w:eastAsia="Times New Roman" w:hAnsi="Consolas" w:cs="Times New Roman"/>
+          <w:color w:val="F8F8F2"/>
+          <w:sz w:val="21"/>
+          <w:szCs w:val="21"/>
+          <w:lang w:val="en-US" w:eastAsia="pt-BR"/>
+        </w:rPr>
+        <w:t>}</w:t>
+      </w:r>
+      <w:r>
+        <w:rPr>
+          <w:rFonts w:ascii="Consolas" w:eastAsia="Times New Roman" w:hAnsi="Consolas" w:cs="Times New Roman"/>
+          <w:color w:val="FF79C6"/>
+          <w:sz w:val="21"/>
+          <w:szCs w:val="21"/>
+          <w:lang w:val="en-US" w:eastAsia="pt-BR"/>
+        </w:rPr>
+        <w:t>else</w:t>
+      </w:r>
+      <w:proofErr w:type="gramEnd"/>
+      <w:r>
+        <w:rPr>
+          <w:rFonts w:ascii="Consolas" w:eastAsia="Times New Roman" w:hAnsi="Consolas" w:cs="Times New Roman"/>
+          <w:color w:val="F8F8F2"/>
+          <w:sz w:val="21"/>
+          <w:szCs w:val="21"/>
+          <w:lang w:val="en-US" w:eastAsia="pt-BR"/>
+        </w:rPr>
+        <w:t> </w:t>
+      </w:r>
+      <w:r>
+        <w:rPr>
+          <w:rFonts w:ascii="Consolas" w:eastAsia="Times New Roman" w:hAnsi="Consolas" w:cs="Times New Roman"/>
+          <w:color w:val="FF79C6"/>
+          <w:sz w:val="21"/>
+          <w:szCs w:val="21"/>
+          <w:lang w:val="en-US" w:eastAsia="pt-BR"/>
+        </w:rPr>
+        <w:t>if</w:t>
+      </w:r>
+      <w:r>
+        <w:rPr>
+          <w:rFonts w:ascii="Consolas" w:eastAsia="Times New Roman" w:hAnsi="Consolas" w:cs="Times New Roman"/>
+          <w:color w:val="F8F8F2"/>
+          <w:sz w:val="21"/>
+          <w:szCs w:val="21"/>
+          <w:lang w:val="en-US" w:eastAsia="pt-BR"/>
+        </w:rPr>
+        <w:t> (</w:t>
+      </w:r>
+      <w:proofErr w:type="spellStart"/>
+      <w:r>
+        <w:rPr>
+          <w:rFonts w:ascii="Consolas" w:eastAsia="Times New Roman" w:hAnsi="Consolas" w:cs="Times New Roman"/>
+          <w:color w:val="F8F8F2"/>
+          <w:sz w:val="21"/>
+          <w:szCs w:val="21"/>
+          <w:lang w:val="en-US" w:eastAsia="pt-BR"/>
+        </w:rPr>
+        <w:t>cmeasure</w:t>
+      </w:r>
+      <w:proofErr w:type="spellEnd"/>
+      <w:r>
+        <w:rPr>
+          <w:rFonts w:ascii="Consolas" w:eastAsia="Times New Roman" w:hAnsi="Consolas" w:cs="Times New Roman"/>
+          <w:color w:val="F8F8F2"/>
+          <w:sz w:val="21"/>
+          <w:szCs w:val="21"/>
+          <w:lang w:val="en-US" w:eastAsia="pt-BR"/>
+        </w:rPr>
+        <w:t> </w:t>
+      </w:r>
+      <w:r>
+        <w:rPr>
+          <w:rFonts w:ascii="Consolas" w:eastAsia="Times New Roman" w:hAnsi="Consolas" w:cs="Times New Roman"/>
+          <w:color w:val="FF79C6"/>
+          <w:sz w:val="21"/>
+          <w:szCs w:val="21"/>
+          <w:lang w:val="en-US" w:eastAsia="pt-BR"/>
+        </w:rPr>
+        <w:t>==</w:t>
+      </w:r>
+      <w:r>
+        <w:rPr>
+          <w:rFonts w:ascii="Consolas" w:eastAsia="Times New Roman" w:hAnsi="Consolas" w:cs="Times New Roman"/>
+          <w:color w:val="F8F8F2"/>
+          <w:sz w:val="21"/>
+          <w:szCs w:val="21"/>
+          <w:lang w:val="en-US" w:eastAsia="pt-BR"/>
+        </w:rPr>
+        <w:t> </w:t>
+      </w:r>
+      <w:r>
+        <w:rPr>
+          <w:rFonts w:ascii="Consolas" w:eastAsia="Times New Roman" w:hAnsi="Consolas" w:cs="Times New Roman"/>
+          <w:color w:val="BD93F9"/>
+          <w:sz w:val="21"/>
+          <w:szCs w:val="21"/>
+          <w:lang w:val="en-US" w:eastAsia="pt-BR"/>
+        </w:rPr>
+        <w:t>4</w:t>
+      </w:r>
+      <w:r>
+        <w:rPr>
+          <w:rFonts w:ascii="Consolas" w:eastAsia="Times New Roman" w:hAnsi="Consolas" w:cs="Times New Roman"/>
+          <w:color w:val="F8F8F2"/>
+          <w:sz w:val="21"/>
+          <w:szCs w:val="21"/>
+          <w:lang w:val="en-US" w:eastAsia="pt-BR"/>
+        </w:rPr>
+        <w:t>) {</w:t>
+      </w:r>
+    </w:p>
+    <w:p>
+      <w:pPr>
+        <w:shd w:val="clear" w:color="auto" w:fill="282A36"/>
+        <w:spacing w:after="0" w:line="285" w:lineRule="atLeast"/>
+        <w:rPr>
+          <w:rFonts w:ascii="Consolas" w:eastAsia="Times New Roman" w:hAnsi="Consolas" w:cs="Times New Roman"/>
+          <w:color w:val="F8F8F2"/>
+          <w:sz w:val="21"/>
+          <w:szCs w:val="21"/>
+          <w:lang w:val="en-US" w:eastAsia="pt-BR"/>
+        </w:rPr>
+      </w:pPr>
+      <w:r>
+        <w:rPr>
+          <w:rFonts w:ascii="Consolas" w:eastAsia="Times New Roman" w:hAnsi="Consolas" w:cs="Times New Roman"/>
+          <w:color w:val="F8F8F2"/>
+          <w:sz w:val="21"/>
+          <w:szCs w:val="21"/>
+          <w:lang w:val="en-US" w:eastAsia="pt-BR"/>
+        </w:rPr>
+        <w:t>        </w:t>
+      </w:r>
+      <w:proofErr w:type="spellStart"/>
+      <w:r>
+        <w:rPr>
+          <w:rFonts w:ascii="Consolas" w:eastAsia="Times New Roman" w:hAnsi="Consolas" w:cs="Times New Roman"/>
+          <w:color w:val="F8F8F2"/>
+          <w:sz w:val="21"/>
+          <w:szCs w:val="21"/>
+          <w:lang w:val="en-US" w:eastAsia="pt-BR"/>
+        </w:rPr>
+        <w:t>measureselec</w:t>
+      </w:r>
+      <w:proofErr w:type="spellEnd"/>
+      <w:r>
+        <w:rPr>
+          <w:rFonts w:ascii="Consolas" w:eastAsia="Times New Roman" w:hAnsi="Consolas" w:cs="Times New Roman"/>
+          <w:color w:val="F8F8F2"/>
+          <w:sz w:val="21"/>
+          <w:szCs w:val="21"/>
+          <w:lang w:val="en-US" w:eastAsia="pt-BR"/>
+        </w:rPr>
+        <w:t> </w:t>
+      </w:r>
+      <w:r>
+        <w:rPr>
+          <w:rFonts w:ascii="Consolas" w:eastAsia="Times New Roman" w:hAnsi="Consolas" w:cs="Times New Roman"/>
+          <w:color w:val="FF79C6"/>
+          <w:sz w:val="21"/>
+          <w:szCs w:val="21"/>
+          <w:lang w:val="en-US" w:eastAsia="pt-BR"/>
+        </w:rPr>
+        <w:t>=</w:t>
+      </w:r>
+      <w:r>
+        <w:rPr>
+          <w:rFonts w:ascii="Consolas" w:eastAsia="Times New Roman" w:hAnsi="Consolas" w:cs="Times New Roman"/>
+          <w:color w:val="F8F8F2"/>
+          <w:sz w:val="21"/>
+          <w:szCs w:val="21"/>
+          <w:lang w:val="en-US" w:eastAsia="pt-BR"/>
+        </w:rPr>
+        <w:t> </w:t>
+      </w:r>
+      <w:r>
+        <w:rPr>
+          <w:rFonts w:ascii="Consolas" w:eastAsia="Times New Roman" w:hAnsi="Consolas" w:cs="Times New Roman"/>
+          <w:color w:val="E9F284"/>
+          <w:sz w:val="21"/>
+          <w:szCs w:val="21"/>
+          <w:lang w:val="en-US" w:eastAsia="pt-BR"/>
+        </w:rPr>
+        <w:t>"</w:t>
+      </w:r>
+      <w:r>
+        <w:rPr>
+          <w:rFonts w:ascii="Consolas" w:eastAsia="Times New Roman" w:hAnsi="Consolas" w:cs="Times New Roman"/>
+          <w:color w:val="F1FA8C"/>
+          <w:sz w:val="21"/>
+          <w:szCs w:val="21"/>
+          <w:lang w:val="en-US" w:eastAsia="pt-BR"/>
+        </w:rPr>
+        <w:t>kg</w:t>
+      </w:r>
+      <w:r>
+        <w:rPr>
+          <w:rFonts w:ascii="Consolas" w:eastAsia="Times New Roman" w:hAnsi="Consolas" w:cs="Times New Roman"/>
+          <w:color w:val="E9F284"/>
+          <w:sz w:val="21"/>
+          <w:szCs w:val="21"/>
+          <w:lang w:val="en-US" w:eastAsia="pt-BR"/>
+        </w:rPr>
+        <w:t>"</w:t>
+      </w:r>
+    </w:p>
+    <w:p>
+      <w:pPr>
+        <w:shd w:val="clear" w:color="auto" w:fill="282A36"/>
+        <w:spacing w:after="0" w:line="285" w:lineRule="atLeast"/>
+        <w:rPr>
+          <w:rFonts w:ascii="Consolas" w:eastAsia="Times New Roman" w:hAnsi="Consolas" w:cs="Times New Roman"/>
+          <w:color w:val="F8F8F2"/>
+          <w:sz w:val="21"/>
+          <w:szCs w:val="21"/>
+          <w:lang w:val="en-US" w:eastAsia="pt-BR"/>
+        </w:rPr>
+      </w:pPr>
+      <w:r>
+        <w:rPr>
+          <w:rFonts w:ascii="Consolas" w:eastAsia="Times New Roman" w:hAnsi="Consolas" w:cs="Times New Roman"/>
+          <w:color w:val="F8F8F2"/>
+          <w:sz w:val="21"/>
+          <w:szCs w:val="21"/>
+          <w:lang w:val="en-US" w:eastAsia="pt-BR"/>
+        </w:rPr>
+        <w:t>    </w:t>
+      </w:r>
+      <w:proofErr w:type="gramStart"/>
+      <w:r>
+        <w:rPr>
+          <w:rFonts w:ascii="Consolas" w:eastAsia="Times New Roman" w:hAnsi="Consolas" w:cs="Times New Roman"/>
+          <w:color w:val="F8F8F2"/>
+          <w:sz w:val="21"/>
+          <w:szCs w:val="21"/>
+          <w:lang w:val="en-US" w:eastAsia="pt-BR"/>
+        </w:rPr>
+        <w:t>}</w:t>
+      </w:r>
+      <w:r>
+        <w:rPr>
+          <w:rFonts w:ascii="Consolas" w:eastAsia="Times New Roman" w:hAnsi="Consolas" w:cs="Times New Roman"/>
+          <w:color w:val="FF79C6"/>
+          <w:sz w:val="21"/>
+          <w:szCs w:val="21"/>
+          <w:lang w:val="en-US" w:eastAsia="pt-BR"/>
+        </w:rPr>
+        <w:t>else</w:t>
+      </w:r>
+      <w:proofErr w:type="gramEnd"/>
+      <w:r>
+        <w:rPr>
+          <w:rFonts w:ascii="Consolas" w:eastAsia="Times New Roman" w:hAnsi="Consolas" w:cs="Times New Roman"/>
+          <w:color w:val="F8F8F2"/>
+          <w:sz w:val="21"/>
+          <w:szCs w:val="21"/>
+          <w:lang w:val="en-US" w:eastAsia="pt-BR"/>
+        </w:rPr>
+        <w:t> </w:t>
+      </w:r>
+      <w:r>
+        <w:rPr>
+          <w:rFonts w:ascii="Consolas" w:eastAsia="Times New Roman" w:hAnsi="Consolas" w:cs="Times New Roman"/>
+          <w:color w:val="FF79C6"/>
+          <w:sz w:val="21"/>
+          <w:szCs w:val="21"/>
+          <w:lang w:val="en-US" w:eastAsia="pt-BR"/>
+        </w:rPr>
+        <w:t>if</w:t>
+      </w:r>
+      <w:r>
+        <w:rPr>
+          <w:rFonts w:ascii="Consolas" w:eastAsia="Times New Roman" w:hAnsi="Consolas" w:cs="Times New Roman"/>
+          <w:color w:val="F8F8F2"/>
+          <w:sz w:val="21"/>
+          <w:szCs w:val="21"/>
+          <w:lang w:val="en-US" w:eastAsia="pt-BR"/>
+        </w:rPr>
+        <w:t> (</w:t>
+      </w:r>
+      <w:proofErr w:type="spellStart"/>
+      <w:r>
+        <w:rPr>
+          <w:rFonts w:ascii="Consolas" w:eastAsia="Times New Roman" w:hAnsi="Consolas" w:cs="Times New Roman"/>
+          <w:color w:val="F8F8F2"/>
+          <w:sz w:val="21"/>
+          <w:szCs w:val="21"/>
+          <w:lang w:val="en-US" w:eastAsia="pt-BR"/>
+        </w:rPr>
+        <w:t>cmeasure</w:t>
+      </w:r>
+      <w:proofErr w:type="spellEnd"/>
+      <w:r>
+        <w:rPr>
+          <w:rFonts w:ascii="Consolas" w:eastAsia="Times New Roman" w:hAnsi="Consolas" w:cs="Times New Roman"/>
+          <w:color w:val="F8F8F2"/>
+          <w:sz w:val="21"/>
+          <w:szCs w:val="21"/>
+          <w:lang w:val="en-US" w:eastAsia="pt-BR"/>
+        </w:rPr>
+        <w:t> </w:t>
+      </w:r>
+      <w:r>
+        <w:rPr>
+          <w:rFonts w:ascii="Consolas" w:eastAsia="Times New Roman" w:hAnsi="Consolas" w:cs="Times New Roman"/>
+          <w:color w:val="FF79C6"/>
+          <w:sz w:val="21"/>
+          <w:szCs w:val="21"/>
+          <w:lang w:val="en-US" w:eastAsia="pt-BR"/>
+        </w:rPr>
+        <w:t>==</w:t>
+      </w:r>
+      <w:r>
+        <w:rPr>
+          <w:rFonts w:ascii="Consolas" w:eastAsia="Times New Roman" w:hAnsi="Consolas" w:cs="Times New Roman"/>
+          <w:color w:val="F8F8F2"/>
+          <w:sz w:val="21"/>
+          <w:szCs w:val="21"/>
+          <w:lang w:val="en-US" w:eastAsia="pt-BR"/>
+        </w:rPr>
+        <w:t> </w:t>
+      </w:r>
+      <w:r>
+        <w:rPr>
+          <w:rFonts w:ascii="Consolas" w:eastAsia="Times New Roman" w:hAnsi="Consolas" w:cs="Times New Roman"/>
+          <w:color w:val="BD93F9"/>
+          <w:sz w:val="21"/>
+          <w:szCs w:val="21"/>
+          <w:lang w:val="en-US" w:eastAsia="pt-BR"/>
+        </w:rPr>
+        <w:t>5</w:t>
+      </w:r>
+      <w:r>
+        <w:rPr>
+          <w:rFonts w:ascii="Consolas" w:eastAsia="Times New Roman" w:hAnsi="Consolas" w:cs="Times New Roman"/>
+          <w:color w:val="F8F8F2"/>
+          <w:sz w:val="21"/>
+          <w:szCs w:val="21"/>
+          <w:lang w:val="en-US" w:eastAsia="pt-BR"/>
+        </w:rPr>
+        <w:t>) {</w:t>
+      </w:r>
+    </w:p>
+    <w:p>
+      <w:pPr>
+        <w:shd w:val="clear" w:color="auto" w:fill="282A36"/>
+        <w:spacing w:after="0" w:line="285" w:lineRule="atLeast"/>
         <w:rPr>
           <w:rFonts w:ascii="Consolas" w:eastAsia="Times New Roman" w:hAnsi="Consolas" w:cs="Times New Roman"/>
           <w:color w:val="F8F8F2"/>
@@ -4093,19 +5077,28 @@
           <w:szCs w:val="21"/>
           <w:lang w:eastAsia="pt-BR"/>
         </w:rPr>
-        <w:t>    </w:t>
+      </w:pPr>
+      <w:r>
+        <w:rPr>
+          <w:rFonts w:ascii="Consolas" w:eastAsia="Times New Roman" w:hAnsi="Consolas" w:cs="Times New Roman"/>
+          <w:color w:val="F8F8F2"/>
+          <w:sz w:val="21"/>
+          <w:szCs w:val="21"/>
+          <w:lang w:val="en-US" w:eastAsia="pt-BR"/>
+        </w:rPr>
+        <w:t>        </w:t>
       </w:r>
       <w:proofErr w:type="spellStart"/>
       <w:proofErr w:type="gramStart"/>
       <w:r>
         <w:rPr>
           <w:rFonts w:ascii="Consolas" w:eastAsia="Times New Roman" w:hAnsi="Consolas" w:cs="Times New Roman"/>
-          <w:color w:val="FF79C6"/>
+          <w:color w:val="F8F8F2"/>
           <w:sz w:val="21"/>
           <w:szCs w:val="21"/>
           <w:lang w:eastAsia="pt-BR"/>
         </w:rPr>
-        <w:t>if</w:t>
+        <w:t>measureselec</w:t>
       </w:r>
       <w:proofErr w:type="spellEnd"/>
       <w:proofErr w:type="gramEnd"/>
@@ -4117,20 +5110,18 @@
           <w:szCs w:val="21"/>
           <w:lang w:eastAsia="pt-BR"/>
         </w:rPr>
-        <w:t> (</w:t>
-      </w:r>
-      <w:proofErr w:type="spellStart"/>
-      <w:r>
-        <w:rPr>
-          <w:rFonts w:ascii="Consolas" w:eastAsia="Times New Roman" w:hAnsi="Consolas" w:cs="Times New Roman"/>
-          <w:color w:val="F8F8F2"/>
+        <w:t> </w:t>
+      </w:r>
+      <w:r>
+        <w:rPr>
+          <w:rFonts w:ascii="Consolas" w:eastAsia="Times New Roman" w:hAnsi="Consolas" w:cs="Times New Roman"/>
+          <w:color w:val="FF79C6"/>
           <w:sz w:val="21"/>
           <w:szCs w:val="21"/>
           <w:lang w:eastAsia="pt-BR"/>
         </w:rPr>
-        <w:t>cmeasure</w:t>
-      </w:r>
-      <w:proofErr w:type="spellEnd"/>
+        <w:t>=</w:t>
+      </w:r>
       <w:r>
         <w:rPr>
           <w:rFonts w:ascii="Consolas" w:eastAsia="Times New Roman" w:hAnsi="Consolas" w:cs="Times New Roman"/>
@@ -4144,42 +5135,32 @@
       <w:r>
         <w:rPr>
           <w:rFonts w:ascii="Consolas" w:eastAsia="Times New Roman" w:hAnsi="Consolas" w:cs="Times New Roman"/>
-          <w:color w:val="FF79C6"/>
+          <w:color w:val="E9F284"/>
           <w:sz w:val="21"/>
           <w:szCs w:val="21"/>
           <w:lang w:eastAsia="pt-BR"/>
         </w:rPr>
-        <w:t>==</w:t>
-      </w:r>
-      <w:r>
-        <w:rPr>
-          <w:rFonts w:ascii="Consolas" w:eastAsia="Times New Roman" w:hAnsi="Consolas" w:cs="Times New Roman"/>
-          <w:color w:val="F8F8F2"/>
+        <w:t>"</w:t>
+      </w:r>
+      <w:r>
+        <w:rPr>
+          <w:rFonts w:ascii="Consolas" w:eastAsia="Times New Roman" w:hAnsi="Consolas" w:cs="Times New Roman"/>
+          <w:color w:val="F1FA8C"/>
           <w:sz w:val="21"/>
           <w:szCs w:val="21"/>
           <w:lang w:eastAsia="pt-BR"/>
         </w:rPr>
-        <w:t> </w:t>
-      </w:r>
-      <w:r>
-        <w:rPr>
-          <w:rFonts w:ascii="Consolas" w:eastAsia="Times New Roman" w:hAnsi="Consolas" w:cs="Times New Roman"/>
-          <w:color w:val="BD93F9"/>
+        <w:t>mg</w:t>
+      </w:r>
+      <w:r>
+        <w:rPr>
+          <w:rFonts w:ascii="Consolas" w:eastAsia="Times New Roman" w:hAnsi="Consolas" w:cs="Times New Roman"/>
+          <w:color w:val="E9F284"/>
           <w:sz w:val="21"/>
           <w:szCs w:val="21"/>
           <w:lang w:eastAsia="pt-BR"/>
         </w:rPr>
-        <w:t>1</w:t>
-      </w:r>
-      <w:r>
-        <w:rPr>
-          <w:rFonts w:ascii="Consolas" w:eastAsia="Times New Roman" w:hAnsi="Consolas" w:cs="Times New Roman"/>
-          <w:color w:val="F8F8F2"/>
-          <w:sz w:val="21"/>
-          <w:szCs w:val="21"/>
-          <w:lang w:eastAsia="pt-BR"/>
-        </w:rPr>
-        <w:t>) {</w:t>
+        <w:t>"</w:t>
       </w:r>
     </w:p>
     <w:p>
@@ -4202,81 +5183,7 @@
           <w:szCs w:val="21"/>
           <w:lang w:eastAsia="pt-BR"/>
         </w:rPr>
-        <w:t>        </w:t>
-      </w:r>
-      <w:proofErr w:type="spellStart"/>
-      <w:proofErr w:type="gramStart"/>
-      <w:r>
-        <w:rPr>
-          <w:rFonts w:ascii="Consolas" w:eastAsia="Times New Roman" w:hAnsi="Consolas" w:cs="Times New Roman"/>
-          <w:color w:val="F8F8F2"/>
-          <w:sz w:val="21"/>
-          <w:szCs w:val="21"/>
-          <w:lang w:eastAsia="pt-BR"/>
-        </w:rPr>
-        <w:t>measureselec</w:t>
-      </w:r>
-      <w:proofErr w:type="spellEnd"/>
-      <w:proofErr w:type="gramEnd"/>
-      <w:r>
-        <w:rPr>
-          <w:rFonts w:ascii="Consolas" w:eastAsia="Times New Roman" w:hAnsi="Consolas" w:cs="Times New Roman"/>
-          <w:color w:val="F8F8F2"/>
-          <w:sz w:val="21"/>
-          <w:szCs w:val="21"/>
-          <w:lang w:eastAsia="pt-BR"/>
-        </w:rPr>
-        <w:t> </w:t>
-      </w:r>
-      <w:r>
-        <w:rPr>
-          <w:rFonts w:ascii="Consolas" w:eastAsia="Times New Roman" w:hAnsi="Consolas" w:cs="Times New Roman"/>
-          <w:color w:val="FF79C6"/>
-          <w:sz w:val="21"/>
-          <w:szCs w:val="21"/>
-          <w:lang w:eastAsia="pt-BR"/>
-        </w:rPr>
-        <w:t>=</w:t>
-      </w:r>
-      <w:r>
-        <w:rPr>
-          <w:rFonts w:ascii="Consolas" w:eastAsia="Times New Roman" w:hAnsi="Consolas" w:cs="Times New Roman"/>
-          <w:color w:val="F8F8F2"/>
-          <w:sz w:val="21"/>
-          <w:szCs w:val="21"/>
-          <w:lang w:eastAsia="pt-BR"/>
-        </w:rPr>
-        <w:t> </w:t>
-      </w:r>
-      <w:r>
-        <w:rPr>
-          <w:rFonts w:ascii="Consolas" w:eastAsia="Times New Roman" w:hAnsi="Consolas" w:cs="Times New Roman"/>
-          <w:color w:val="E9F284"/>
-          <w:sz w:val="21"/>
-          <w:szCs w:val="21"/>
-          <w:lang w:eastAsia="pt-BR"/>
-        </w:rPr>
-        <w:t>"</w:t>
-      </w:r>
-      <w:r>
-        <w:rPr>
-          <w:rFonts w:ascii="Consolas" w:eastAsia="Times New Roman" w:hAnsi="Consolas" w:cs="Times New Roman"/>
-          <w:color w:val="F1FA8C"/>
-          <w:sz w:val="21"/>
-          <w:szCs w:val="21"/>
-          <w:lang w:eastAsia="pt-BR"/>
-        </w:rPr>
-        <w:t>LB</w:t>
-      </w:r>
-      <w:r>
-        <w:rPr>
-          <w:rFonts w:ascii="Consolas" w:eastAsia="Times New Roman" w:hAnsi="Consolas" w:cs="Times New Roman"/>
-          <w:color w:val="E9F284"/>
-          <w:sz w:val="21"/>
-          <w:szCs w:val="21"/>
-          <w:lang w:eastAsia="pt-BR"/>
-        </w:rPr>
-        <w:t>"</w:t>
+        <w:t>    }</w:t>
       </w:r>
     </w:p>
     <w:p>
@@ -4291,964 +5198,384 @@
           <w:lang w:eastAsia="pt-BR"/>
         </w:rPr>
       </w:pPr>
-      <w:r>
-        <w:rPr>
-          <w:rFonts w:ascii="Consolas" w:eastAsia="Times New Roman" w:hAnsi="Consolas" w:cs="Times New Roman"/>
-          <w:color w:val="F8F8F2"/>
-          <w:sz w:val="21"/>
-          <w:szCs w:val="21"/>
+    </w:p>
+    <w:p/>
+    <w:p>
+      <w:pPr>
+        <w:rPr>
+          <w:b/>
+          <w:u w:val="single"/>
+        </w:rPr>
+      </w:pPr>
+      <w:r>
+        <w:rPr>
+          <w:b/>
+          <w:u w:val="single"/>
+        </w:rPr>
+        <w:t>Para inclusão de Novas Medidas</w:t>
+      </w:r>
+      <w:r>
+        <w:rPr>
+          <w:b/>
+          <w:u w:val="single"/>
+        </w:rPr>
+        <w:t xml:space="preserve"> em </w:t>
+      </w:r>
+      <w:proofErr w:type="spellStart"/>
+      <w:r>
+        <w:rPr>
+          <w:b/>
+          <w:u w:val="single"/>
+        </w:rPr>
+        <w:t>Capacity</w:t>
+      </w:r>
+      <w:proofErr w:type="spellEnd"/>
+      <w:r>
+        <w:rPr>
+          <w:b/>
+          <w:u w:val="single"/>
+        </w:rPr>
+        <w:t>:</w:t>
+      </w:r>
+    </w:p>
+    <w:p>
+      <w:r>
+        <w:rPr>
+          <w:noProof/>
           <w:lang w:eastAsia="pt-BR"/>
         </w:rPr>
-        <w:t>    } </w:t>
-      </w:r>
+        <w:drawing>
+          <wp:inline distT="0" distB="0" distL="0" distR="0" wp14:anchorId="5D0DABF2" wp14:editId="7B85CB7F">
+            <wp:extent cx="4953000" cy="2172471"/>
+            <wp:effectExtent l="0" t="0" r="0" b="0"/>
+            <wp:docPr id="2" name="Imagem 2"/>
+            <wp:cNvGraphicFramePr>
+              <a:graphicFrameLocks xmlns:a="http://schemas.openxmlformats.org/drawingml/2006/main" noChangeAspect="1"/>
+            </wp:cNvGraphicFramePr>
+            <a:graphic xmlns:a="http://schemas.openxmlformats.org/drawingml/2006/main">
+              <a:graphicData uri="http://schemas.openxmlformats.org/drawingml/2006/picture">
+                <pic:pic xmlns:pic="http://schemas.openxmlformats.org/drawingml/2006/picture">
+                  <pic:nvPicPr>
+                    <pic:cNvPr id="1" name=""/>
+                    <pic:cNvPicPr/>
+                  </pic:nvPicPr>
+                  <pic:blipFill>
+                    <a:blip r:embed="rId6"/>
+                    <a:stretch>
+                      <a:fillRect/>
+                    </a:stretch>
+                  </pic:blipFill>
+                  <pic:spPr>
+                    <a:xfrm>
+                      <a:off x="0" y="0"/>
+                      <a:ext cx="4962275" cy="2176539"/>
+                    </a:xfrm>
+                    <a:prstGeom prst="rect">
+                      <a:avLst/>
+                    </a:prstGeom>
+                  </pic:spPr>
+                </pic:pic>
+              </a:graphicData>
+            </a:graphic>
+          </wp:inline>
+        </w:drawing>
+      </w:r>
+    </w:p>
+    <w:p>
+      <w:r>
+        <w:lastRenderedPageBreak/>
+        <w:t>Arquivos a serem alterados:</w:t>
+      </w:r>
+    </w:p>
+    <w:p>
+      <w:pPr>
+        <w:pStyle w:val="PargrafodaLista"/>
+        <w:numPr>
+          <w:ilvl w:val="0"/>
+          <w:numId w:val="1"/>
+        </w:numPr>
+      </w:pPr>
       <w:proofErr w:type="spellStart"/>
       <w:r>
-        <w:rPr>
-          <w:rFonts w:ascii="Consolas" w:eastAsia="Times New Roman" w:hAnsi="Consolas" w:cs="Times New Roman"/>
-          <w:color w:val="FF79C6"/>
-          <w:sz w:val="21"/>
-          <w:szCs w:val="21"/>
+        <w:t>cad_calibration_report.php</w:t>
+      </w:r>
+      <w:proofErr w:type="spellEnd"/>
+    </w:p>
+    <w:p>
+      <w:pPr>
+        <w:pStyle w:val="PargrafodaLista"/>
+        <w:numPr>
+          <w:ilvl w:val="0"/>
+          <w:numId w:val="1"/>
+        </w:numPr>
+      </w:pPr>
+      <w:proofErr w:type="spellStart"/>
+      <w:r>
+        <w:t>edit_calibration_report.php</w:t>
+      </w:r>
+      <w:proofErr w:type="spellEnd"/>
+    </w:p>
+    <w:p>
+      <w:pPr>
+        <w:pStyle w:val="PargrafodaLista"/>
+        <w:numPr>
+          <w:ilvl w:val="0"/>
+          <w:numId w:val="1"/>
+        </w:numPr>
+      </w:pPr>
+      <w:r>
+        <w:t>tratamento_form.js</w:t>
+      </w:r>
+    </w:p>
+    <w:p/>
+    <w:p/>
+    <w:p>
+      <w:proofErr w:type="spellStart"/>
+      <w:r>
+        <w:t>cad_calibration_report.php</w:t>
+      </w:r>
+      <w:proofErr w:type="spellEnd"/>
+    </w:p>
+    <w:p>
+      <w:r>
+        <w:rPr>
+          <w:noProof/>
           <w:lang w:eastAsia="pt-BR"/>
         </w:rPr>
-        <w:t>else</w:t>
+        <w:drawing>
+          <wp:inline distT="0" distB="0" distL="0" distR="0" wp14:anchorId="1248528F" wp14:editId="30C6F7FA">
+            <wp:extent cx="5400040" cy="3019425"/>
+            <wp:effectExtent l="0" t="0" r="0" b="9525"/>
+            <wp:docPr id="4" name="Imagem 4"/>
+            <wp:cNvGraphicFramePr>
+              <a:graphicFrameLocks xmlns:a="http://schemas.openxmlformats.org/drawingml/2006/main" noChangeAspect="1"/>
+            </wp:cNvGraphicFramePr>
+            <a:graphic xmlns:a="http://schemas.openxmlformats.org/drawingml/2006/main">
+              <a:graphicData uri="http://schemas.openxmlformats.org/drawingml/2006/picture">
+                <pic:pic xmlns:pic="http://schemas.openxmlformats.org/drawingml/2006/picture">
+                  <pic:nvPicPr>
+                    <pic:cNvPr id="1" name=""/>
+                    <pic:cNvPicPr/>
+                  </pic:nvPicPr>
+                  <pic:blipFill>
+                    <a:blip r:embed="rId7"/>
+                    <a:stretch>
+                      <a:fillRect/>
+                    </a:stretch>
+                  </pic:blipFill>
+                  <pic:spPr>
+                    <a:xfrm>
+                      <a:off x="0" y="0"/>
+                      <a:ext cx="5400040" cy="3019425"/>
+                    </a:xfrm>
+                    <a:prstGeom prst="rect">
+                      <a:avLst/>
+                    </a:prstGeom>
+                  </pic:spPr>
+                </pic:pic>
+              </a:graphicData>
+            </a:graphic>
+          </wp:inline>
+        </w:drawing>
+      </w:r>
+    </w:p>
+    <w:p>
+      <w:pPr>
+        <w:rPr>
+          <w:u w:val="single"/>
+        </w:rPr>
+      </w:pPr>
+    </w:p>
+    <w:p>
+      <w:proofErr w:type="spellStart"/>
+      <w:r>
+        <w:t>edit_calibration_report.php</w:t>
       </w:r>
       <w:proofErr w:type="spellEnd"/>
-      <w:r>
-        <w:rPr>
-          <w:rFonts w:ascii="Consolas" w:eastAsia="Times New Roman" w:hAnsi="Consolas" w:cs="Times New Roman"/>
-          <w:color w:val="F8F8F2"/>
-          <w:sz w:val="21"/>
-          <w:szCs w:val="21"/>
+    </w:p>
+    <w:p>
+      <w:r>
+        <w:rPr>
+          <w:noProof/>
           <w:lang w:eastAsia="pt-BR"/>
         </w:rPr>
-        <w:t> </w:t>
-      </w:r>
-      <w:proofErr w:type="spellStart"/>
-      <w:r>
-        <w:rPr>
-          <w:rFonts w:ascii="Consolas" w:eastAsia="Times New Roman" w:hAnsi="Consolas" w:cs="Times New Roman"/>
-          <w:color w:val="FF79C6"/>
-          <w:sz w:val="21"/>
-          <w:szCs w:val="21"/>
+        <w:drawing>
+          <wp:inline distT="0" distB="0" distL="0" distR="0" wp14:anchorId="11E05BC4" wp14:editId="6A2F3953">
+            <wp:extent cx="5400040" cy="2399665"/>
+            <wp:effectExtent l="0" t="0" r="0" b="635"/>
+            <wp:docPr id="5" name="Imagem 5"/>
+            <wp:cNvGraphicFramePr>
+              <a:graphicFrameLocks xmlns:a="http://schemas.openxmlformats.org/drawingml/2006/main" noChangeAspect="1"/>
+            </wp:cNvGraphicFramePr>
+            <a:graphic xmlns:a="http://schemas.openxmlformats.org/drawingml/2006/main">
+              <a:graphicData uri="http://schemas.openxmlformats.org/drawingml/2006/picture">
+                <pic:pic xmlns:pic="http://schemas.openxmlformats.org/drawingml/2006/picture">
+                  <pic:nvPicPr>
+                    <pic:cNvPr id="1" name=""/>
+                    <pic:cNvPicPr/>
+                  </pic:nvPicPr>
+                  <pic:blipFill>
+                    <a:blip r:embed="rId8"/>
+                    <a:stretch>
+                      <a:fillRect/>
+                    </a:stretch>
+                  </pic:blipFill>
+                  <pic:spPr>
+                    <a:xfrm>
+                      <a:off x="0" y="0"/>
+                      <a:ext cx="5400040" cy="2399665"/>
+                    </a:xfrm>
+                    <a:prstGeom prst="rect">
+                      <a:avLst/>
+                    </a:prstGeom>
+                  </pic:spPr>
+                </pic:pic>
+              </a:graphicData>
+            </a:graphic>
+          </wp:inline>
+        </w:drawing>
+      </w:r>
+    </w:p>
+    <w:p/>
+    <w:p>
+      <w:r>
+        <w:rPr>
+          <w:noProof/>
           <w:lang w:eastAsia="pt-BR"/>
         </w:rPr>
-        <w:t>if</w:t>
-      </w:r>
-      <w:proofErr w:type="spellEnd"/>
-      <w:r>
-        <w:rPr>
-          <w:rFonts w:ascii="Consolas" w:eastAsia="Times New Roman" w:hAnsi="Consolas" w:cs="Times New Roman"/>
-          <w:color w:val="F8F8F2"/>
-          <w:sz w:val="21"/>
-          <w:szCs w:val="21"/>
+        <w:lastRenderedPageBreak/>
+        <w:drawing>
+          <wp:inline distT="0" distB="0" distL="0" distR="0" wp14:anchorId="136F99BC" wp14:editId="18D63012">
+            <wp:extent cx="5400040" cy="2286000"/>
+            <wp:effectExtent l="0" t="0" r="0" b="0"/>
+            <wp:docPr id="6" name="Imagem 6"/>
+            <wp:cNvGraphicFramePr>
+              <a:graphicFrameLocks xmlns:a="http://schemas.openxmlformats.org/drawingml/2006/main" noChangeAspect="1"/>
+            </wp:cNvGraphicFramePr>
+            <a:graphic xmlns:a="http://schemas.openxmlformats.org/drawingml/2006/main">
+              <a:graphicData uri="http://schemas.openxmlformats.org/drawingml/2006/picture">
+                <pic:pic xmlns:pic="http://schemas.openxmlformats.org/drawingml/2006/picture">
+                  <pic:nvPicPr>
+                    <pic:cNvPr id="1" name=""/>
+                    <pic:cNvPicPr/>
+                  </pic:nvPicPr>
+                  <pic:blipFill>
+                    <a:blip r:embed="rId9"/>
+                    <a:stretch>
+                      <a:fillRect/>
+                    </a:stretch>
+                  </pic:blipFill>
+                  <pic:spPr>
+                    <a:xfrm>
+                      <a:off x="0" y="0"/>
+                      <a:ext cx="5400040" cy="2286000"/>
+                    </a:xfrm>
+                    <a:prstGeom prst="rect">
+                      <a:avLst/>
+                    </a:prstGeom>
+                  </pic:spPr>
+                </pic:pic>
+              </a:graphicData>
+            </a:graphic>
+          </wp:inline>
+        </w:drawing>
+      </w:r>
+    </w:p>
+    <w:p>
+      <w:r>
+        <w:t>tratamento_form.js</w:t>
+      </w:r>
+    </w:p>
+    <w:p>
+      <w:r>
+        <w:rPr>
+          <w:noProof/>
           <w:lang w:eastAsia="pt-BR"/>
         </w:rPr>
-        <w:t> (</w:t>
-      </w:r>
-      <w:proofErr w:type="spellStart"/>
-      <w:r>
-        <w:rPr>
-          <w:rFonts w:ascii="Consolas" w:eastAsia="Times New Roman" w:hAnsi="Consolas" w:cs="Times New Roman"/>
-          <w:color w:val="F8F8F2"/>
-          <w:sz w:val="21"/>
-          <w:szCs w:val="21"/>
+        <w:drawing>
+          <wp:inline distT="0" distB="0" distL="0" distR="0" wp14:anchorId="671BA201" wp14:editId="6E81CA97">
+            <wp:extent cx="5400040" cy="2708910"/>
+            <wp:effectExtent l="0" t="0" r="0" b="0"/>
+            <wp:docPr id="7" name="Imagem 7"/>
+            <wp:cNvGraphicFramePr>
+              <a:graphicFrameLocks xmlns:a="http://schemas.openxmlformats.org/drawingml/2006/main" noChangeAspect="1"/>
+            </wp:cNvGraphicFramePr>
+            <a:graphic xmlns:a="http://schemas.openxmlformats.org/drawingml/2006/main">
+              <a:graphicData uri="http://schemas.openxmlformats.org/drawingml/2006/picture">
+                <pic:pic xmlns:pic="http://schemas.openxmlformats.org/drawingml/2006/picture">
+                  <pic:nvPicPr>
+                    <pic:cNvPr id="1" name=""/>
+                    <pic:cNvPicPr/>
+                  </pic:nvPicPr>
+                  <pic:blipFill>
+                    <a:blip r:embed="rId10"/>
+                    <a:stretch>
+                      <a:fillRect/>
+                    </a:stretch>
+                  </pic:blipFill>
+                  <pic:spPr>
+                    <a:xfrm>
+                      <a:off x="0" y="0"/>
+                      <a:ext cx="5400040" cy="2708910"/>
+                    </a:xfrm>
+                    <a:prstGeom prst="rect">
+                      <a:avLst/>
+                    </a:prstGeom>
+                  </pic:spPr>
+                </pic:pic>
+              </a:graphicData>
+            </a:graphic>
+          </wp:inline>
+        </w:drawing>
+      </w:r>
+    </w:p>
+    <w:p/>
+    <w:p>
+      <w:r>
+        <w:rPr>
+          <w:noProof/>
           <w:lang w:eastAsia="pt-BR"/>
         </w:rPr>
-        <w:t>cmeasure</w:t>
-      </w:r>
-      <w:proofErr w:type="spellEnd"/>
-      <w:r>
-        <w:rPr>
-          <w:rFonts w:ascii="Consolas" w:eastAsia="Times New Roman" w:hAnsi="Consolas" w:cs="Times New Roman"/>
-          <w:color w:val="F8F8F2"/>
-          <w:sz w:val="21"/>
-          <w:szCs w:val="21"/>
-          <w:lang w:eastAsia="pt-BR"/>
-        </w:rPr>
-        <w:t> </w:t>
-      </w:r>
-      <w:r>
-        <w:rPr>
-          <w:rFonts w:ascii="Consolas" w:eastAsia="Times New Roman" w:hAnsi="Consolas" w:cs="Times New Roman"/>
-          <w:color w:val="FF79C6"/>
-          <w:sz w:val="21"/>
-          <w:szCs w:val="21"/>
-          <w:lang w:eastAsia="pt-BR"/>
-        </w:rPr>
-        <w:t>==</w:t>
-      </w:r>
-      <w:r>
-        <w:rPr>
-          <w:rFonts w:ascii="Consolas" w:eastAsia="Times New Roman" w:hAnsi="Consolas" w:cs="Times New Roman"/>
-          <w:color w:val="F8F8F2"/>
-          <w:sz w:val="21"/>
-          <w:szCs w:val="21"/>
-          <w:lang w:eastAsia="pt-BR"/>
-        </w:rPr>
-        <w:t> </w:t>
-      </w:r>
-      <w:r>
-        <w:rPr>
-          <w:rFonts w:ascii="Consolas" w:eastAsia="Times New Roman" w:hAnsi="Consolas" w:cs="Times New Roman"/>
-          <w:color w:val="BD93F9"/>
-          <w:sz w:val="21"/>
-          <w:szCs w:val="21"/>
-          <w:lang w:eastAsia="pt-BR"/>
-        </w:rPr>
-        <w:t>2</w:t>
-      </w:r>
-      <w:r>
-        <w:rPr>
-          <w:rFonts w:ascii="Consolas" w:eastAsia="Times New Roman" w:hAnsi="Consolas" w:cs="Times New Roman"/>
-          <w:color w:val="F8F8F2"/>
-          <w:sz w:val="21"/>
-          <w:szCs w:val="21"/>
-          <w:lang w:eastAsia="pt-BR"/>
-        </w:rPr>
-        <w:t>) {</w:t>
-      </w:r>
-    </w:p>
-    <w:p>
-      <w:pPr>
-        <w:shd w:val="clear" w:color="auto" w:fill="282A36"/>
-        <w:spacing w:after="0" w:line="285" w:lineRule="atLeast"/>
-        <w:rPr>
-          <w:rFonts w:ascii="Consolas" w:eastAsia="Times New Roman" w:hAnsi="Consolas" w:cs="Times New Roman"/>
-          <w:color w:val="F8F8F2"/>
-          <w:sz w:val="21"/>
-          <w:szCs w:val="21"/>
-          <w:lang w:eastAsia="pt-BR"/>
-        </w:rPr>
-      </w:pPr>
-      <w:r>
-        <w:rPr>
-          <w:rFonts w:ascii="Consolas" w:eastAsia="Times New Roman" w:hAnsi="Consolas" w:cs="Times New Roman"/>
-          <w:color w:val="F8F8F2"/>
-          <w:sz w:val="21"/>
-          <w:szCs w:val="21"/>
-          <w:lang w:eastAsia="pt-BR"/>
-        </w:rPr>
-        <w:t>        </w:t>
-      </w:r>
-      <w:proofErr w:type="spellStart"/>
-      <w:proofErr w:type="gramStart"/>
-      <w:r>
-        <w:rPr>
-          <w:rFonts w:ascii="Consolas" w:eastAsia="Times New Roman" w:hAnsi="Consolas" w:cs="Times New Roman"/>
-          <w:color w:val="F8F8F2"/>
-          <w:sz w:val="21"/>
-          <w:szCs w:val="21"/>
-          <w:lang w:eastAsia="pt-BR"/>
-        </w:rPr>
-        <w:t>measureselec</w:t>
-      </w:r>
-      <w:proofErr w:type="spellEnd"/>
-      <w:proofErr w:type="gramEnd"/>
-      <w:r>
-        <w:rPr>
-          <w:rFonts w:ascii="Consolas" w:eastAsia="Times New Roman" w:hAnsi="Consolas" w:cs="Times New Roman"/>
-          <w:color w:val="F8F8F2"/>
-          <w:sz w:val="21"/>
-          <w:szCs w:val="21"/>
-          <w:lang w:eastAsia="pt-BR"/>
-        </w:rPr>
-        <w:t> </w:t>
-      </w:r>
-      <w:r>
-        <w:rPr>
-          <w:rFonts w:ascii="Consolas" w:eastAsia="Times New Roman" w:hAnsi="Consolas" w:cs="Times New Roman"/>
-          <w:color w:val="FF79C6"/>
-          <w:sz w:val="21"/>
-          <w:szCs w:val="21"/>
-          <w:lang w:eastAsia="pt-BR"/>
-        </w:rPr>
-        <w:t>=</w:t>
-      </w:r>
-      <w:r>
-        <w:rPr>
-          <w:rFonts w:ascii="Consolas" w:eastAsia="Times New Roman" w:hAnsi="Consolas" w:cs="Times New Roman"/>
-          <w:color w:val="F8F8F2"/>
-          <w:sz w:val="21"/>
-          <w:szCs w:val="21"/>
-          <w:lang w:eastAsia="pt-BR"/>
-        </w:rPr>
-        <w:t> </w:t>
-      </w:r>
-      <w:r>
-        <w:rPr>
-          <w:rFonts w:ascii="Consolas" w:eastAsia="Times New Roman" w:hAnsi="Consolas" w:cs="Times New Roman"/>
-          <w:color w:val="E9F284"/>
-          <w:sz w:val="21"/>
-          <w:szCs w:val="21"/>
-          <w:lang w:eastAsia="pt-BR"/>
-        </w:rPr>
-        <w:t>"</w:t>
-      </w:r>
-      <w:r>
-        <w:rPr>
-          <w:rFonts w:ascii="Consolas" w:eastAsia="Times New Roman" w:hAnsi="Consolas" w:cs="Times New Roman"/>
-          <w:color w:val="F1FA8C"/>
-          <w:sz w:val="21"/>
-          <w:szCs w:val="21"/>
-          <w:lang w:eastAsia="pt-BR"/>
-        </w:rPr>
-        <w:t>g</w:t>
-      </w:r>
-      <w:r>
-        <w:rPr>
-          <w:rFonts w:ascii="Consolas" w:eastAsia="Times New Roman" w:hAnsi="Consolas" w:cs="Times New Roman"/>
-          <w:color w:val="E9F284"/>
-          <w:sz w:val="21"/>
-          <w:szCs w:val="21"/>
-          <w:lang w:eastAsia="pt-BR"/>
-        </w:rPr>
-        <w:t>"</w:t>
-      </w:r>
-    </w:p>
-    <w:p>
-      <w:pPr>
-        <w:shd w:val="clear" w:color="auto" w:fill="282A36"/>
-        <w:spacing w:after="0" w:line="285" w:lineRule="atLeast"/>
-        <w:rPr>
-          <w:rFonts w:ascii="Consolas" w:eastAsia="Times New Roman" w:hAnsi="Consolas" w:cs="Times New Roman"/>
-          <w:color w:val="F8F8F2"/>
-          <w:sz w:val="21"/>
-          <w:szCs w:val="21"/>
-          <w:lang w:eastAsia="pt-BR"/>
-        </w:rPr>
-      </w:pPr>
-      <w:r>
-        <w:rPr>
-          <w:rFonts w:ascii="Consolas" w:eastAsia="Times New Roman" w:hAnsi="Consolas" w:cs="Times New Roman"/>
-          <w:color w:val="F8F8F2"/>
-          <w:sz w:val="21"/>
-          <w:szCs w:val="21"/>
-          <w:lang w:eastAsia="pt-BR"/>
-        </w:rPr>
-        <w:t>    } </w:t>
-      </w:r>
-      <w:proofErr w:type="spellStart"/>
-      <w:r>
-        <w:rPr>
-          <w:rFonts w:ascii="Consolas" w:eastAsia="Times New Roman" w:hAnsi="Consolas" w:cs="Times New Roman"/>
-          <w:color w:val="FF79C6"/>
-          <w:sz w:val="21"/>
-          <w:szCs w:val="21"/>
-          <w:lang w:eastAsia="pt-BR"/>
-        </w:rPr>
-        <w:t>else</w:t>
-      </w:r>
-      <w:proofErr w:type="spellEnd"/>
-      <w:r>
-        <w:rPr>
-          <w:rFonts w:ascii="Consolas" w:eastAsia="Times New Roman" w:hAnsi="Consolas" w:cs="Times New Roman"/>
-          <w:color w:val="F8F8F2"/>
-          <w:sz w:val="21"/>
-          <w:szCs w:val="21"/>
-          <w:lang w:eastAsia="pt-BR"/>
-        </w:rPr>
-        <w:t> </w:t>
-      </w:r>
-      <w:proofErr w:type="spellStart"/>
-      <w:r>
-        <w:rPr>
-          <w:rFonts w:ascii="Consolas" w:eastAsia="Times New Roman" w:hAnsi="Consolas" w:cs="Times New Roman"/>
-          <w:color w:val="FF79C6"/>
-          <w:sz w:val="21"/>
-          <w:szCs w:val="21"/>
-          <w:lang w:eastAsia="pt-BR"/>
-        </w:rPr>
-        <w:t>if</w:t>
-      </w:r>
-      <w:proofErr w:type="spellEnd"/>
-      <w:r>
-        <w:rPr>
-          <w:rFonts w:ascii="Consolas" w:eastAsia="Times New Roman" w:hAnsi="Consolas" w:cs="Times New Roman"/>
-          <w:color w:val="F8F8F2"/>
-          <w:sz w:val="21"/>
-          <w:szCs w:val="21"/>
-          <w:lang w:eastAsia="pt-BR"/>
-        </w:rPr>
-        <w:t> (</w:t>
-      </w:r>
-      <w:proofErr w:type="spellStart"/>
-      <w:r>
-        <w:rPr>
-          <w:rFonts w:ascii="Consolas" w:eastAsia="Times New Roman" w:hAnsi="Consolas" w:cs="Times New Roman"/>
-          <w:color w:val="F8F8F2"/>
-          <w:sz w:val="21"/>
-          <w:szCs w:val="21"/>
-          <w:lang w:eastAsia="pt-BR"/>
-        </w:rPr>
-        <w:t>cmeasure</w:t>
-      </w:r>
-      <w:proofErr w:type="spellEnd"/>
-      <w:r>
-        <w:rPr>
-          <w:rFonts w:ascii="Consolas" w:eastAsia="Times New Roman" w:hAnsi="Consolas" w:cs="Times New Roman"/>
-          <w:color w:val="F8F8F2"/>
-          <w:sz w:val="21"/>
-          <w:szCs w:val="21"/>
-          <w:lang w:eastAsia="pt-BR"/>
-        </w:rPr>
-        <w:t> </w:t>
-      </w:r>
-      <w:r>
-        <w:rPr>
-          <w:rFonts w:ascii="Consolas" w:eastAsia="Times New Roman" w:hAnsi="Consolas" w:cs="Times New Roman"/>
-          <w:color w:val="FF79C6"/>
-          <w:sz w:val="21"/>
-          <w:szCs w:val="21"/>
-          <w:lang w:eastAsia="pt-BR"/>
-        </w:rPr>
-        <w:t>==</w:t>
-      </w:r>
-      <w:r>
-        <w:rPr>
-          <w:rFonts w:ascii="Consolas" w:eastAsia="Times New Roman" w:hAnsi="Consolas" w:cs="Times New Roman"/>
-          <w:color w:val="F8F8F2"/>
-          <w:sz w:val="21"/>
-          <w:szCs w:val="21"/>
-          <w:lang w:eastAsia="pt-BR"/>
-        </w:rPr>
-        <w:t> </w:t>
-      </w:r>
-      <w:r>
-        <w:rPr>
-          <w:rFonts w:ascii="Consolas" w:eastAsia="Times New Roman" w:hAnsi="Consolas" w:cs="Times New Roman"/>
-          <w:color w:val="BD93F9"/>
-          <w:sz w:val="21"/>
-          <w:szCs w:val="21"/>
-          <w:lang w:eastAsia="pt-BR"/>
-        </w:rPr>
-        <w:t>3</w:t>
-      </w:r>
-      <w:r>
-        <w:rPr>
-          <w:rFonts w:ascii="Consolas" w:eastAsia="Times New Roman" w:hAnsi="Consolas" w:cs="Times New Roman"/>
-          <w:color w:val="F8F8F2"/>
-          <w:sz w:val="21"/>
-          <w:szCs w:val="21"/>
-          <w:lang w:eastAsia="pt-BR"/>
-        </w:rPr>
-        <w:t>) {</w:t>
-      </w:r>
-    </w:p>
-    <w:p>
-      <w:pPr>
-        <w:shd w:val="clear" w:color="auto" w:fill="282A36"/>
-        <w:spacing w:after="0" w:line="285" w:lineRule="atLeast"/>
-        <w:rPr>
-          <w:rFonts w:ascii="Consolas" w:eastAsia="Times New Roman" w:hAnsi="Consolas" w:cs="Times New Roman"/>
-          <w:color w:val="F8F8F2"/>
-          <w:sz w:val="21"/>
-          <w:szCs w:val="21"/>
-          <w:lang w:eastAsia="pt-BR"/>
-        </w:rPr>
-      </w:pPr>
-      <w:r>
-        <w:rPr>
-          <w:rFonts w:ascii="Consolas" w:eastAsia="Times New Roman" w:hAnsi="Consolas" w:cs="Times New Roman"/>
-          <w:color w:val="F8F8F2"/>
-          <w:sz w:val="21"/>
-          <w:szCs w:val="21"/>
-          <w:lang w:eastAsia="pt-BR"/>
-        </w:rPr>
-        <w:t>        </w:t>
-      </w:r>
-      <w:proofErr w:type="spellStart"/>
-      <w:proofErr w:type="gramStart"/>
-      <w:r>
-        <w:rPr>
-          <w:rFonts w:ascii="Consolas" w:eastAsia="Times New Roman" w:hAnsi="Consolas" w:cs="Times New Roman"/>
-          <w:color w:val="F8F8F2"/>
-          <w:sz w:val="21"/>
-          <w:szCs w:val="21"/>
-          <w:lang w:eastAsia="pt-BR"/>
-        </w:rPr>
-        <w:t>measureselec</w:t>
-      </w:r>
-      <w:proofErr w:type="spellEnd"/>
-      <w:proofErr w:type="gramEnd"/>
-      <w:r>
-        <w:rPr>
-          <w:rFonts w:ascii="Consolas" w:eastAsia="Times New Roman" w:hAnsi="Consolas" w:cs="Times New Roman"/>
-          <w:color w:val="F8F8F2"/>
-          <w:sz w:val="21"/>
-          <w:szCs w:val="21"/>
-          <w:lang w:eastAsia="pt-BR"/>
-        </w:rPr>
-        <w:t> </w:t>
-      </w:r>
-      <w:r>
-        <w:rPr>
-          <w:rFonts w:ascii="Consolas" w:eastAsia="Times New Roman" w:hAnsi="Consolas" w:cs="Times New Roman"/>
-          <w:color w:val="FF79C6"/>
-          <w:sz w:val="21"/>
-          <w:szCs w:val="21"/>
-          <w:lang w:eastAsia="pt-BR"/>
-        </w:rPr>
-        <w:t>=</w:t>
-      </w:r>
-      <w:r>
-        <w:rPr>
-          <w:rFonts w:ascii="Consolas" w:eastAsia="Times New Roman" w:hAnsi="Consolas" w:cs="Times New Roman"/>
-          <w:color w:val="F8F8F2"/>
-          <w:sz w:val="21"/>
-          <w:szCs w:val="21"/>
-          <w:lang w:eastAsia="pt-BR"/>
-        </w:rPr>
-        <w:t> </w:t>
-      </w:r>
-      <w:r>
-        <w:rPr>
-          <w:rFonts w:ascii="Consolas" w:eastAsia="Times New Roman" w:hAnsi="Consolas" w:cs="Times New Roman"/>
-          <w:color w:val="E9F284"/>
-          <w:sz w:val="21"/>
-          <w:szCs w:val="21"/>
-          <w:lang w:eastAsia="pt-BR"/>
-        </w:rPr>
-        <w:t>"</w:t>
-      </w:r>
-      <w:r>
-        <w:rPr>
-          <w:rFonts w:ascii="Consolas" w:eastAsia="Times New Roman" w:hAnsi="Consolas" w:cs="Times New Roman"/>
-          <w:color w:val="F1FA8C"/>
-          <w:sz w:val="21"/>
-          <w:szCs w:val="21"/>
-          <w:lang w:eastAsia="pt-BR"/>
-        </w:rPr>
-        <w:t>oz</w:t>
-      </w:r>
-      <w:r>
-        <w:rPr>
-          <w:rFonts w:ascii="Consolas" w:eastAsia="Times New Roman" w:hAnsi="Consolas" w:cs="Times New Roman"/>
-          <w:color w:val="E9F284"/>
-          <w:sz w:val="21"/>
-          <w:szCs w:val="21"/>
-          <w:lang w:eastAsia="pt-BR"/>
-        </w:rPr>
-        <w:t>"</w:t>
-      </w:r>
-    </w:p>
-    <w:p>
-      <w:pPr>
-        <w:shd w:val="clear" w:color="auto" w:fill="282A36"/>
-        <w:spacing w:after="0" w:line="285" w:lineRule="atLeast"/>
-        <w:rPr>
-          <w:rFonts w:ascii="Consolas" w:eastAsia="Times New Roman" w:hAnsi="Consolas" w:cs="Times New Roman"/>
-          <w:color w:val="F8F8F2"/>
-          <w:sz w:val="21"/>
-          <w:szCs w:val="21"/>
-          <w:lang w:eastAsia="pt-BR"/>
-        </w:rPr>
-      </w:pPr>
-      <w:r>
-        <w:rPr>
-          <w:rFonts w:ascii="Consolas" w:eastAsia="Times New Roman" w:hAnsi="Consolas" w:cs="Times New Roman"/>
-          <w:color w:val="F8F8F2"/>
-          <w:sz w:val="21"/>
-          <w:szCs w:val="21"/>
-          <w:lang w:eastAsia="pt-BR"/>
-        </w:rPr>
-        <w:t>    </w:t>
-      </w:r>
-      <w:proofErr w:type="gramStart"/>
-      <w:r>
-        <w:rPr>
-          <w:rFonts w:ascii="Consolas" w:eastAsia="Times New Roman" w:hAnsi="Consolas" w:cs="Times New Roman"/>
-          <w:color w:val="F8F8F2"/>
-          <w:sz w:val="21"/>
-          <w:szCs w:val="21"/>
-          <w:lang w:eastAsia="pt-BR"/>
-        </w:rPr>
-        <w:t>}</w:t>
-      </w:r>
-      <w:proofErr w:type="spellStart"/>
-      <w:r>
-        <w:rPr>
-          <w:rFonts w:ascii="Consolas" w:eastAsia="Times New Roman" w:hAnsi="Consolas" w:cs="Times New Roman"/>
-          <w:color w:val="FF79C6"/>
-          <w:sz w:val="21"/>
-          <w:szCs w:val="21"/>
-          <w:lang w:eastAsia="pt-BR"/>
-        </w:rPr>
-        <w:t>else</w:t>
-      </w:r>
-      <w:proofErr w:type="spellEnd"/>
-      <w:proofErr w:type="gramEnd"/>
-      <w:r>
-        <w:rPr>
-          <w:rFonts w:ascii="Consolas" w:eastAsia="Times New Roman" w:hAnsi="Consolas" w:cs="Times New Roman"/>
-          <w:color w:val="F8F8F2"/>
-          <w:sz w:val="21"/>
-          <w:szCs w:val="21"/>
-          <w:lang w:eastAsia="pt-BR"/>
-        </w:rPr>
-        <w:t> </w:t>
-      </w:r>
-      <w:proofErr w:type="spellStart"/>
-      <w:r>
-        <w:rPr>
-          <w:rFonts w:ascii="Consolas" w:eastAsia="Times New Roman" w:hAnsi="Consolas" w:cs="Times New Roman"/>
-          <w:color w:val="FF79C6"/>
-          <w:sz w:val="21"/>
-          <w:szCs w:val="21"/>
-          <w:lang w:eastAsia="pt-BR"/>
-        </w:rPr>
-        <w:t>if</w:t>
-      </w:r>
-      <w:proofErr w:type="spellEnd"/>
-      <w:r>
-        <w:rPr>
-          <w:rFonts w:ascii="Consolas" w:eastAsia="Times New Roman" w:hAnsi="Consolas" w:cs="Times New Roman"/>
-          <w:color w:val="F8F8F2"/>
-          <w:sz w:val="21"/>
-          <w:szCs w:val="21"/>
-          <w:lang w:eastAsia="pt-BR"/>
-        </w:rPr>
-        <w:t> (</w:t>
-      </w:r>
-      <w:proofErr w:type="spellStart"/>
-      <w:r>
-        <w:rPr>
-          <w:rFonts w:ascii="Consolas" w:eastAsia="Times New Roman" w:hAnsi="Consolas" w:cs="Times New Roman"/>
-          <w:color w:val="F8F8F2"/>
-          <w:sz w:val="21"/>
-          <w:szCs w:val="21"/>
-          <w:lang w:eastAsia="pt-BR"/>
-        </w:rPr>
-        <w:t>cmeasure</w:t>
-      </w:r>
-      <w:proofErr w:type="spellEnd"/>
-      <w:r>
-        <w:rPr>
-          <w:rFonts w:ascii="Consolas" w:eastAsia="Times New Roman" w:hAnsi="Consolas" w:cs="Times New Roman"/>
-          <w:color w:val="F8F8F2"/>
-          <w:sz w:val="21"/>
-          <w:szCs w:val="21"/>
-          <w:lang w:eastAsia="pt-BR"/>
-        </w:rPr>
-        <w:t> </w:t>
-      </w:r>
-      <w:r>
-        <w:rPr>
-          <w:rFonts w:ascii="Consolas" w:eastAsia="Times New Roman" w:hAnsi="Consolas" w:cs="Times New Roman"/>
-          <w:color w:val="FF79C6"/>
-          <w:sz w:val="21"/>
-          <w:szCs w:val="21"/>
-          <w:lang w:eastAsia="pt-BR"/>
-        </w:rPr>
-        <w:t>==</w:t>
-      </w:r>
-      <w:r>
-        <w:rPr>
-          <w:rFonts w:ascii="Consolas" w:eastAsia="Times New Roman" w:hAnsi="Consolas" w:cs="Times New Roman"/>
-          <w:color w:val="F8F8F2"/>
-          <w:sz w:val="21"/>
-          <w:szCs w:val="21"/>
-          <w:lang w:eastAsia="pt-BR"/>
-        </w:rPr>
-        <w:t> </w:t>
-      </w:r>
-      <w:r>
-        <w:rPr>
-          <w:rFonts w:ascii="Consolas" w:eastAsia="Times New Roman" w:hAnsi="Consolas" w:cs="Times New Roman"/>
-          <w:color w:val="BD93F9"/>
-          <w:sz w:val="21"/>
-          <w:szCs w:val="21"/>
-          <w:lang w:eastAsia="pt-BR"/>
-        </w:rPr>
-        <w:t>4</w:t>
-      </w:r>
-      <w:r>
-        <w:rPr>
-          <w:rFonts w:ascii="Consolas" w:eastAsia="Times New Roman" w:hAnsi="Consolas" w:cs="Times New Roman"/>
-          <w:color w:val="F8F8F2"/>
-          <w:sz w:val="21"/>
-          <w:szCs w:val="21"/>
-          <w:lang w:eastAsia="pt-BR"/>
-        </w:rPr>
-        <w:t>) {</w:t>
-      </w:r>
-    </w:p>
-    <w:p>
-      <w:pPr>
-        <w:shd w:val="clear" w:color="auto" w:fill="282A36"/>
-        <w:spacing w:after="0" w:line="285" w:lineRule="atLeast"/>
-        <w:rPr>
-          <w:rFonts w:ascii="Consolas" w:eastAsia="Times New Roman" w:hAnsi="Consolas" w:cs="Times New Roman"/>
-          <w:color w:val="F8F8F2"/>
-          <w:sz w:val="21"/>
-          <w:szCs w:val="21"/>
-          <w:lang w:eastAsia="pt-BR"/>
-        </w:rPr>
-      </w:pPr>
-      <w:r>
-        <w:rPr>
-          <w:rFonts w:ascii="Consolas" w:eastAsia="Times New Roman" w:hAnsi="Consolas" w:cs="Times New Roman"/>
-          <w:color w:val="F8F8F2"/>
-          <w:sz w:val="21"/>
-          <w:szCs w:val="21"/>
-          <w:lang w:eastAsia="pt-BR"/>
-        </w:rPr>
-        <w:t>        </w:t>
-      </w:r>
-      <w:proofErr w:type="spellStart"/>
-      <w:proofErr w:type="gramStart"/>
-      <w:r>
-        <w:rPr>
-          <w:rFonts w:ascii="Consolas" w:eastAsia="Times New Roman" w:hAnsi="Consolas" w:cs="Times New Roman"/>
-          <w:color w:val="F8F8F2"/>
-          <w:sz w:val="21"/>
-          <w:szCs w:val="21"/>
-          <w:lang w:eastAsia="pt-BR"/>
-        </w:rPr>
-        <w:t>measureselec</w:t>
-      </w:r>
-      <w:proofErr w:type="spellEnd"/>
-      <w:proofErr w:type="gramEnd"/>
-      <w:r>
-        <w:rPr>
-          <w:rFonts w:ascii="Consolas" w:eastAsia="Times New Roman" w:hAnsi="Consolas" w:cs="Times New Roman"/>
-          <w:color w:val="F8F8F2"/>
-          <w:sz w:val="21"/>
-          <w:szCs w:val="21"/>
-          <w:lang w:eastAsia="pt-BR"/>
-        </w:rPr>
-        <w:t> </w:t>
-      </w:r>
-      <w:r>
-        <w:rPr>
-          <w:rFonts w:ascii="Consolas" w:eastAsia="Times New Roman" w:hAnsi="Consolas" w:cs="Times New Roman"/>
-          <w:color w:val="FF79C6"/>
-          <w:sz w:val="21"/>
-          <w:szCs w:val="21"/>
-          <w:lang w:eastAsia="pt-BR"/>
-        </w:rPr>
-        <w:t>=</w:t>
-      </w:r>
-      <w:r>
-        <w:rPr>
-          <w:rFonts w:ascii="Consolas" w:eastAsia="Times New Roman" w:hAnsi="Consolas" w:cs="Times New Roman"/>
-          <w:color w:val="F8F8F2"/>
-          <w:sz w:val="21"/>
-          <w:szCs w:val="21"/>
-          <w:lang w:eastAsia="pt-BR"/>
-        </w:rPr>
-        <w:t> </w:t>
-      </w:r>
-      <w:r>
-        <w:rPr>
-          <w:rFonts w:ascii="Consolas" w:eastAsia="Times New Roman" w:hAnsi="Consolas" w:cs="Times New Roman"/>
-          <w:color w:val="E9F284"/>
-          <w:sz w:val="21"/>
-          <w:szCs w:val="21"/>
-          <w:lang w:eastAsia="pt-BR"/>
-        </w:rPr>
-        <w:t>"</w:t>
-      </w:r>
-      <w:r>
-        <w:rPr>
-          <w:rFonts w:ascii="Consolas" w:eastAsia="Times New Roman" w:hAnsi="Consolas" w:cs="Times New Roman"/>
-          <w:color w:val="F1FA8C"/>
-          <w:sz w:val="21"/>
-          <w:szCs w:val="21"/>
-          <w:lang w:eastAsia="pt-BR"/>
-        </w:rPr>
-        <w:t>kg</w:t>
-      </w:r>
-      <w:r>
-        <w:rPr>
-          <w:rFonts w:ascii="Consolas" w:eastAsia="Times New Roman" w:hAnsi="Consolas" w:cs="Times New Roman"/>
-          <w:color w:val="E9F284"/>
-          <w:sz w:val="21"/>
-          <w:szCs w:val="21"/>
-          <w:lang w:eastAsia="pt-BR"/>
-        </w:rPr>
-        <w:t>"</w:t>
-      </w:r>
-    </w:p>
-    <w:p>
-      <w:pPr>
-        <w:shd w:val="clear" w:color="auto" w:fill="282A36"/>
-        <w:spacing w:after="0" w:line="285" w:lineRule="atLeast"/>
-        <w:rPr>
-          <w:rFonts w:ascii="Consolas" w:eastAsia="Times New Roman" w:hAnsi="Consolas" w:cs="Times New Roman"/>
-          <w:color w:val="F8F8F2"/>
-          <w:sz w:val="21"/>
-          <w:szCs w:val="21"/>
-          <w:lang w:eastAsia="pt-BR"/>
-        </w:rPr>
-      </w:pPr>
-      <w:r>
-        <w:rPr>
-          <w:rFonts w:ascii="Consolas" w:eastAsia="Times New Roman" w:hAnsi="Consolas" w:cs="Times New Roman"/>
-          <w:color w:val="F8F8F2"/>
-          <w:sz w:val="21"/>
-          <w:szCs w:val="21"/>
-          <w:lang w:eastAsia="pt-BR"/>
-        </w:rPr>
-        <w:t>    </w:t>
-      </w:r>
-      <w:proofErr w:type="gramStart"/>
-      <w:r>
-        <w:rPr>
-          <w:rFonts w:ascii="Consolas" w:eastAsia="Times New Roman" w:hAnsi="Consolas" w:cs="Times New Roman"/>
-          <w:color w:val="F8F8F2"/>
-          <w:sz w:val="21"/>
-          <w:szCs w:val="21"/>
-          <w:lang w:eastAsia="pt-BR"/>
-        </w:rPr>
-        <w:t>}</w:t>
-      </w:r>
-      <w:proofErr w:type="spellStart"/>
-      <w:r>
-        <w:rPr>
-          <w:rFonts w:ascii="Consolas" w:eastAsia="Times New Roman" w:hAnsi="Consolas" w:cs="Times New Roman"/>
-          <w:color w:val="FF79C6"/>
-          <w:sz w:val="21"/>
-          <w:szCs w:val="21"/>
-          <w:lang w:eastAsia="pt-BR"/>
-        </w:rPr>
-        <w:t>else</w:t>
-      </w:r>
-      <w:proofErr w:type="spellEnd"/>
-      <w:proofErr w:type="gramEnd"/>
-      <w:r>
-        <w:rPr>
-          <w:rFonts w:ascii="Consolas" w:eastAsia="Times New Roman" w:hAnsi="Consolas" w:cs="Times New Roman"/>
-          <w:color w:val="F8F8F2"/>
-          <w:sz w:val="21"/>
-          <w:szCs w:val="21"/>
-          <w:lang w:eastAsia="pt-BR"/>
-        </w:rPr>
-        <w:t> </w:t>
-      </w:r>
-      <w:proofErr w:type="spellStart"/>
-      <w:r>
-        <w:rPr>
-          <w:rFonts w:ascii="Consolas" w:eastAsia="Times New Roman" w:hAnsi="Consolas" w:cs="Times New Roman"/>
-          <w:color w:val="FF79C6"/>
-          <w:sz w:val="21"/>
-          <w:szCs w:val="21"/>
-          <w:lang w:eastAsia="pt-BR"/>
-        </w:rPr>
-        <w:t>if</w:t>
-      </w:r>
-      <w:proofErr w:type="spellEnd"/>
-      <w:r>
-        <w:rPr>
-          <w:rFonts w:ascii="Consolas" w:eastAsia="Times New Roman" w:hAnsi="Consolas" w:cs="Times New Roman"/>
-          <w:color w:val="F8F8F2"/>
-          <w:sz w:val="21"/>
-          <w:szCs w:val="21"/>
-          <w:lang w:eastAsia="pt-BR"/>
-        </w:rPr>
-        <w:t> (</w:t>
-      </w:r>
-      <w:proofErr w:type="spellStart"/>
-      <w:r>
-        <w:rPr>
-          <w:rFonts w:ascii="Consolas" w:eastAsia="Times New Roman" w:hAnsi="Consolas" w:cs="Times New Roman"/>
-          <w:color w:val="F8F8F2"/>
-          <w:sz w:val="21"/>
-          <w:szCs w:val="21"/>
-          <w:lang w:eastAsia="pt-BR"/>
-        </w:rPr>
-        <w:t>cmeasure</w:t>
-      </w:r>
-      <w:proofErr w:type="spellEnd"/>
-      <w:r>
-        <w:rPr>
-          <w:rFonts w:ascii="Consolas" w:eastAsia="Times New Roman" w:hAnsi="Consolas" w:cs="Times New Roman"/>
-          <w:color w:val="F8F8F2"/>
-          <w:sz w:val="21"/>
-          <w:szCs w:val="21"/>
-          <w:lang w:eastAsia="pt-BR"/>
-        </w:rPr>
-        <w:t> </w:t>
-      </w:r>
-      <w:r>
-        <w:rPr>
-          <w:rFonts w:ascii="Consolas" w:eastAsia="Times New Roman" w:hAnsi="Consolas" w:cs="Times New Roman"/>
-          <w:color w:val="FF79C6"/>
-          <w:sz w:val="21"/>
-          <w:szCs w:val="21"/>
-          <w:lang w:eastAsia="pt-BR"/>
-        </w:rPr>
-        <w:t>==</w:t>
-      </w:r>
-      <w:r>
-        <w:rPr>
-          <w:rFonts w:ascii="Consolas" w:eastAsia="Times New Roman" w:hAnsi="Consolas" w:cs="Times New Roman"/>
-          <w:color w:val="F8F8F2"/>
-          <w:sz w:val="21"/>
-          <w:szCs w:val="21"/>
-          <w:lang w:eastAsia="pt-BR"/>
-        </w:rPr>
-        <w:t> </w:t>
-      </w:r>
-      <w:r>
-        <w:rPr>
-          <w:rFonts w:ascii="Consolas" w:eastAsia="Times New Roman" w:hAnsi="Consolas" w:cs="Times New Roman"/>
-          <w:color w:val="BD93F9"/>
-          <w:sz w:val="21"/>
-          <w:szCs w:val="21"/>
-          <w:lang w:eastAsia="pt-BR"/>
-        </w:rPr>
-        <w:t>5</w:t>
-      </w:r>
-      <w:r>
-        <w:rPr>
-          <w:rFonts w:ascii="Consolas" w:eastAsia="Times New Roman" w:hAnsi="Consolas" w:cs="Times New Roman"/>
-          <w:color w:val="F8F8F2"/>
-          <w:sz w:val="21"/>
-          <w:szCs w:val="21"/>
-          <w:lang w:eastAsia="pt-BR"/>
-        </w:rPr>
-        <w:t>) {</w:t>
-      </w:r>
-    </w:p>
-    <w:p>
-      <w:pPr>
-        <w:shd w:val="clear" w:color="auto" w:fill="282A36"/>
-        <w:spacing w:after="0" w:line="285" w:lineRule="atLeast"/>
-        <w:rPr>
-          <w:rFonts w:ascii="Consolas" w:eastAsia="Times New Roman" w:hAnsi="Consolas" w:cs="Times New Roman"/>
-          <w:color w:val="F8F8F2"/>
-          <w:sz w:val="21"/>
-          <w:szCs w:val="21"/>
-          <w:lang w:eastAsia="pt-BR"/>
-        </w:rPr>
-      </w:pPr>
-      <w:r>
-        <w:rPr>
-          <w:rFonts w:ascii="Consolas" w:eastAsia="Times New Roman" w:hAnsi="Consolas" w:cs="Times New Roman"/>
-          <w:color w:val="F8F8F2"/>
-          <w:sz w:val="21"/>
-          <w:szCs w:val="21"/>
-          <w:lang w:eastAsia="pt-BR"/>
-        </w:rPr>
-        <w:t>        </w:t>
-      </w:r>
-      <w:proofErr w:type="spellStart"/>
-      <w:proofErr w:type="gramStart"/>
-      <w:r>
-        <w:rPr>
-          <w:rFonts w:ascii="Consolas" w:eastAsia="Times New Roman" w:hAnsi="Consolas" w:cs="Times New Roman"/>
-          <w:color w:val="F8F8F2"/>
-          <w:sz w:val="21"/>
-          <w:szCs w:val="21"/>
-          <w:lang w:eastAsia="pt-BR"/>
-        </w:rPr>
-        <w:t>measureselec</w:t>
-      </w:r>
-      <w:proofErr w:type="spellEnd"/>
-      <w:proofErr w:type="gramEnd"/>
-      <w:r>
-        <w:rPr>
-          <w:rFonts w:ascii="Consolas" w:eastAsia="Times New Roman" w:hAnsi="Consolas" w:cs="Times New Roman"/>
-          <w:color w:val="F8F8F2"/>
-          <w:sz w:val="21"/>
-          <w:szCs w:val="21"/>
-          <w:lang w:eastAsia="pt-BR"/>
-        </w:rPr>
-        <w:t> </w:t>
-      </w:r>
-      <w:r>
-        <w:rPr>
-          <w:rFonts w:ascii="Consolas" w:eastAsia="Times New Roman" w:hAnsi="Consolas" w:cs="Times New Roman"/>
-          <w:color w:val="FF79C6"/>
-          <w:sz w:val="21"/>
-          <w:szCs w:val="21"/>
-          <w:lang w:eastAsia="pt-BR"/>
-        </w:rPr>
-        <w:t>=</w:t>
-      </w:r>
-      <w:r>
-        <w:rPr>
-          <w:rFonts w:ascii="Consolas" w:eastAsia="Times New Roman" w:hAnsi="Consolas" w:cs="Times New Roman"/>
-          <w:color w:val="F8F8F2"/>
-          <w:sz w:val="21"/>
-          <w:szCs w:val="21"/>
-          <w:lang w:eastAsia="pt-BR"/>
-        </w:rPr>
-        <w:t> </w:t>
-      </w:r>
-      <w:r>
-        <w:rPr>
-          <w:rFonts w:ascii="Consolas" w:eastAsia="Times New Roman" w:hAnsi="Consolas" w:cs="Times New Roman"/>
-          <w:color w:val="E9F284"/>
-          <w:sz w:val="21"/>
-          <w:szCs w:val="21"/>
-          <w:lang w:eastAsia="pt-BR"/>
-        </w:rPr>
-        <w:t>"</w:t>
-      </w:r>
-      <w:r>
-        <w:rPr>
-          <w:rFonts w:ascii="Consolas" w:eastAsia="Times New Roman" w:hAnsi="Consolas" w:cs="Times New Roman"/>
-          <w:color w:val="F1FA8C"/>
-          <w:sz w:val="21"/>
-          <w:szCs w:val="21"/>
-          <w:lang w:eastAsia="pt-BR"/>
-        </w:rPr>
-        <w:t>mg</w:t>
-      </w:r>
-      <w:r>
-        <w:rPr>
-          <w:rFonts w:ascii="Consolas" w:eastAsia="Times New Roman" w:hAnsi="Consolas" w:cs="Times New Roman"/>
-          <w:color w:val="E9F284"/>
-          <w:sz w:val="21"/>
-          <w:szCs w:val="21"/>
-          <w:lang w:eastAsia="pt-BR"/>
-        </w:rPr>
-        <w:t>"</w:t>
-      </w:r>
-    </w:p>
-    <w:p>
-      <w:pPr>
-        <w:shd w:val="clear" w:color="auto" w:fill="282A36"/>
-        <w:spacing w:after="0" w:line="285" w:lineRule="atLeast"/>
-        <w:rPr>
-          <w:rFonts w:ascii="Consolas" w:eastAsia="Times New Roman" w:hAnsi="Consolas" w:cs="Times New Roman"/>
-          <w:color w:val="F8F8F2"/>
-          <w:sz w:val="21"/>
-          <w:szCs w:val="21"/>
-          <w:lang w:eastAsia="pt-BR"/>
-        </w:rPr>
-      </w:pPr>
-      <w:r>
-        <w:rPr>
-          <w:rFonts w:ascii="Consolas" w:eastAsia="Times New Roman" w:hAnsi="Consolas" w:cs="Times New Roman"/>
-          <w:color w:val="F8F8F2"/>
-          <w:sz w:val="21"/>
-          <w:szCs w:val="21"/>
-          <w:lang w:eastAsia="pt-BR"/>
-        </w:rPr>
-        <w:t>    }</w:t>
-      </w:r>
-    </w:p>
-    <w:p>
-      <w:pPr>
-        <w:shd w:val="clear" w:color="auto" w:fill="282A36"/>
-        <w:spacing w:after="0" w:line="285" w:lineRule="atLeast"/>
-        <w:rPr>
-          <w:rFonts w:ascii="Consolas" w:eastAsia="Times New Roman" w:hAnsi="Consolas" w:cs="Times New Roman"/>
-          <w:color w:val="F8F8F2"/>
-          <w:sz w:val="21"/>
-          <w:szCs w:val="21"/>
-          <w:lang w:eastAsia="pt-BR"/>
-        </w:rPr>
-      </w:pPr>
-    </w:p>
-    <w:p/>
-    <w:p>
+        <w:lastRenderedPageBreak/>
+        <w:drawing>
+          <wp:inline distT="0" distB="0" distL="0" distR="0" wp14:anchorId="2E02D167" wp14:editId="38C212D2">
+            <wp:extent cx="5400040" cy="3812540"/>
+            <wp:effectExtent l="0" t="0" r="0" b="0"/>
+            <wp:docPr id="8" name="Imagem 8"/>
+            <wp:cNvGraphicFramePr>
+              <a:graphicFrameLocks xmlns:a="http://schemas.openxmlformats.org/drawingml/2006/main" noChangeAspect="1"/>
+            </wp:cNvGraphicFramePr>
+            <a:graphic xmlns:a="http://schemas.openxmlformats.org/drawingml/2006/main">
+              <a:graphicData uri="http://schemas.openxmlformats.org/drawingml/2006/picture">
+                <pic:pic xmlns:pic="http://schemas.openxmlformats.org/drawingml/2006/picture">
+                  <pic:nvPicPr>
+                    <pic:cNvPr id="1" name=""/>
+                    <pic:cNvPicPr/>
+                  </pic:nvPicPr>
+                  <pic:blipFill>
+                    <a:blip r:embed="rId11"/>
+                    <a:stretch>
+                      <a:fillRect/>
+                    </a:stretch>
+                  </pic:blipFill>
+                  <pic:spPr>
+                    <a:xfrm>
+                      <a:off x="0" y="0"/>
+                      <a:ext cx="5400040" cy="3812540"/>
+                    </a:xfrm>
+                    <a:prstGeom prst="rect">
+                      <a:avLst/>
+                    </a:prstGeom>
+                  </pic:spPr>
+                </pic:pic>
+              </a:graphicData>
+            </a:graphic>
+          </wp:inline>
+        </w:drawing>
+      </w:r>
       <w:bookmarkStart w:id="0" w:name="_GoBack"/>
       <w:bookmarkEnd w:id="0"/>
     </w:p>
-    <w:p/>
     <w:p/>
     <w:sectPr>
       <w:pgSz w:w="11906" w:h="16838"/>
